--- a/note/双差分线性组合方式与机动周期信号.docx
+++ b/note/双差分线性组合方式与机动周期信号.docx
@@ -229,10 +229,10 @@
             <v:path o:extrusionok="f" gradientshapeok="t" o:connecttype="rect"/>
             <o:lock v:ext="edit" aspectratio="t"/>
           </v:shapetype>
-          <v:shape id="_x0000_i1025" type="#_x0000_t75" style="width:215.15pt;height:36.6pt" o:ole="">
+          <v:shape id="_x0000_i1025" type="#_x0000_t75" style="width:215.4pt;height:36.6pt" o:ole="">
             <v:imagedata r:id="rId8" o:title=""/>
           </v:shape>
-          <o:OLEObject Type="Embed" ProgID="Equation.AxMath" ShapeID="_x0000_i1025" DrawAspect="Content" ObjectID="_1708702658" r:id="rId9"/>
+          <o:OLEObject Type="Embed" ProgID="Equation.AxMath" ShapeID="_x0000_i1025" DrawAspect="Content" ObjectID="_1708862684" r:id="rId9"/>
         </w:object>
       </w:r>
       <w:r>
@@ -253,6 +253,226 @@
       <w:r>
         <w:fldChar w:fldCharType="end"/>
       </w:r>
+      <w:r>
+        <w:instrText>(</w:instrText>
+      </w:r>
+      <w:r>
+        <w:fldChar w:fldCharType="begin"/>
+      </w:r>
+      <w:r>
+        <w:instrText xml:space="preserve"> SEQ AMSec \c \* Arabic \* MERGEFORMAT </w:instrText>
+      </w:r>
+      <w:r>
+        <w:fldChar w:fldCharType="separate"/>
+      </w:r>
+      <w:r>
+        <w:rPr>
+          <w:noProof/>
+        </w:rPr>
+        <w:instrText>1</w:instrText>
+      </w:r>
+      <w:r>
+        <w:rPr>
+          <w:noProof/>
+        </w:rPr>
+        <w:fldChar w:fldCharType="end"/>
+      </w:r>
+      <w:r>
+        <w:instrText>.</w:instrText>
+      </w:r>
+      <w:r>
+        <w:fldChar w:fldCharType="begin"/>
+      </w:r>
+      <w:r>
+        <w:instrText xml:space="preserve"> SEQ AMEqn \c \* Arabic \* MERGEFORMAT </w:instrText>
+      </w:r>
+      <w:r>
+        <w:fldChar w:fldCharType="separate"/>
+      </w:r>
+      <w:r>
+        <w:rPr>
+          <w:noProof/>
+        </w:rPr>
+        <w:instrText>1</w:instrText>
+      </w:r>
+      <w:r>
+        <w:rPr>
+          <w:noProof/>
+        </w:rPr>
+        <w:fldChar w:fldCharType="end"/>
+      </w:r>
+      <w:r>
+        <w:instrText>)</w:instrText>
+      </w:r>
+      <w:r>
+        <w:fldChar w:fldCharType="end"/>
+      </w:r>
+    </w:p>
+    <w:p>
+      <w:pPr>
+        <w:adjustRightInd w:val="0"/>
+        <w:snapToGrid w:val="0"/>
+        <w:spacing w:line="360" w:lineRule="auto"/>
+      </w:pPr>
+      <w:r>
+        <w:rPr>
+          <w:rFonts w:hint="eastAsia"/>
+        </w:rPr>
+        <w:t>其中，</w:t>
+      </w:r>
+      <w:r>
+        <w:rPr>
+          <w:position w:val="-12"/>
+        </w:rPr>
+        <w:object w:dxaOrig="292" w:dyaOrig="393" w14:anchorId="7D19CAE3">
+          <v:shape id="_x0000_i1026" type="#_x0000_t75" style="width:14.4pt;height:19.8pt" o:ole="">
+            <v:imagedata r:id="rId10" o:title=""/>
+          </v:shape>
+          <o:OLEObject Type="Embed" ProgID="Equation.AxMath" ShapeID="_x0000_i1026" DrawAspect="Content" ObjectID="_1708862685" r:id="rId11"/>
+        </w:object>
+      </w:r>
+      <w:r>
+        <w:rPr>
+          <w:rFonts w:hint="eastAsia"/>
+        </w:rPr>
+        <w:t>与</w:t>
+      </w:r>
+      <w:r>
+        <w:rPr>
+          <w:position w:val="-12"/>
+        </w:rPr>
+        <w:object w:dxaOrig="347" w:dyaOrig="393" w14:anchorId="5D3F032D">
+          <v:shape id="_x0000_i1027" type="#_x0000_t75" style="width:16.8pt;height:19.8pt" o:ole="">
+            <v:imagedata r:id="rId12" o:title=""/>
+          </v:shape>
+          <o:OLEObject Type="Embed" ProgID="Equation.AxMath" ShapeID="_x0000_i1027" DrawAspect="Content" ObjectID="_1708862686" r:id="rId13"/>
+        </w:object>
+      </w:r>
+      <w:r>
+        <w:rPr>
+          <w:rFonts w:hint="eastAsia"/>
+        </w:rPr>
+        <w:t>分别表示双星K与Ka波段微波等效频率，</w:t>
+      </w:r>
+      <w:r>
+        <w:rPr>
+          <w:position w:val="-10"/>
+        </w:rPr>
+        <w:object w:dxaOrig="282" w:dyaOrig="315" w14:anchorId="2C3117E0">
+          <v:shape id="_x0000_i1028" type="#_x0000_t75" style="width:14.4pt;height:15.6pt" o:ole="">
+            <v:imagedata r:id="rId14" o:title=""/>
+          </v:shape>
+          <o:OLEObject Type="Embed" ProgID="Equation.AxMath" ShapeID="_x0000_i1028" DrawAspect="Content" ObjectID="_1708862687" r:id="rId15"/>
+        </w:object>
+      </w:r>
+      <w:r>
+        <w:rPr>
+          <w:rFonts w:hint="eastAsia"/>
+        </w:rPr>
+        <w:t>与</w:t>
+      </w:r>
+      <w:r>
+        <w:rPr>
+          <w:position w:val="-10"/>
+        </w:rPr>
+        <w:object w:dxaOrig="338" w:dyaOrig="315" w14:anchorId="7BC0772C">
+          <v:shape id="_x0000_i1029" type="#_x0000_t75" style="width:16.8pt;height:15.6pt" o:ole="">
+            <v:imagedata r:id="rId16" o:title=""/>
+          </v:shape>
+          <o:OLEObject Type="Embed" ProgID="Equation.AxMath" ShapeID="_x0000_i1029" DrawAspect="Content" ObjectID="_1708862688" r:id="rId17"/>
+        </w:object>
+      </w:r>
+      <w:r>
+        <w:rPr>
+          <w:rFonts w:hint="eastAsia"/>
+        </w:rPr>
+        <w:t>分别表示K与Ka波段微波所测量的星间距。</w:t>
+      </w:r>
+      <w:r>
+        <w:rPr>
+          <w:rFonts w:hint="eastAsia"/>
+        </w:rPr>
+        <w:t>同理，由于同一时刻K</w:t>
+      </w:r>
+      <w:r>
+        <w:t>/K</w:t>
+      </w:r>
+      <w:r>
+        <w:rPr>
+          <w:rFonts w:hint="eastAsia"/>
+        </w:rPr>
+        <w:t>a双频微波</w:t>
+      </w:r>
+      <w:r>
+        <w:rPr>
+          <w:rFonts w:hint="eastAsia"/>
+        </w:rPr>
+        <w:t>相位信号中包含相同的重力场信息，时钟噪声与载波频率不稳定性噪声，因此，引入</w:t>
+      </w:r>
+      <w:proofErr w:type="gramStart"/>
+      <w:r>
+        <w:rPr>
+          <w:rFonts w:hint="eastAsia"/>
+        </w:rPr>
+        <w:t>以下双</w:t>
+      </w:r>
+      <w:proofErr w:type="gramEnd"/>
+      <w:r>
+        <w:rPr>
+          <w:rFonts w:hint="eastAsia"/>
+        </w:rPr>
+        <w:t>差分线性组合，并关注其中由于</w:t>
+      </w:r>
+      <w:r>
+        <w:t>KBR</w:t>
+      </w:r>
+      <w:r>
+        <w:rPr>
+          <w:rFonts w:hint="eastAsia"/>
+        </w:rPr>
+        <w:t>天线相位中心在轨标定机动引入的周期信号（机动信号与多路径噪声）。</w:t>
+      </w:r>
+    </w:p>
+    <w:p>
+      <w:pPr>
+        <w:pStyle w:val="AMDisplayEquation"/>
+        <w:adjustRightInd w:val="0"/>
+        <w:snapToGrid w:val="0"/>
+        <w:spacing w:line="360" w:lineRule="auto"/>
+      </w:pPr>
+      <w:r>
+        <w:tab/>
+      </w:r>
+      <w:r>
+        <w:rPr>
+          <w:position w:val="-70"/>
+        </w:rPr>
+        <w:object w:dxaOrig="5728" w:dyaOrig="1536" w14:anchorId="35073733">
+          <v:shape id="_x0000_i1030" type="#_x0000_t75" style="width:286.2pt;height:76.8pt" o:ole="">
+            <v:imagedata r:id="rId18" o:title=""/>
+          </v:shape>
+          <o:OLEObject Type="Embed" ProgID="Equation.AxMath" ShapeID="_x0000_i1030" DrawAspect="Content" ObjectID="_1708862689" r:id="rId19"/>
+        </w:object>
+      </w:r>
+      <w:r>
+        <w:tab/>
+      </w:r>
+      <w:r>
+        <w:fldChar w:fldCharType="begin"/>
+      </w:r>
+      <w:r>
+        <w:instrText xml:space="preserve"> MACROBUTTON AMMPlaceRM \* MERGEFORMAT </w:instrText>
+      </w:r>
+      <w:r>
+        <w:fldChar w:fldCharType="begin"/>
+      </w:r>
+      <w:r>
+        <w:instrText xml:space="preserve"> SEQ AMEqn \h \* MERGEFORMAT </w:instrText>
+      </w:r>
+      <w:r>
+        <w:fldChar w:fldCharType="end"/>
+      </w:r>
+      <w:bookmarkStart w:id="0" w:name="ZEqnNum212661"/>
       <w:r>
         <w:instrText>(</w:instrText>
       </w:r>
@@ -272,12 +492,13 @@
           <w:rPr>
             <w:noProof/>
           </w:rPr>
-          <w:instrText>1</w:instrText>
+          <w:instrText>2</w:instrText>
         </w:r>
       </w:fldSimple>
       <w:r>
         <w:instrText>)</w:instrText>
       </w:r>
+      <w:bookmarkEnd w:id="0"/>
       <w:r>
         <w:fldChar w:fldCharType="end"/>
       </w:r>
@@ -296,234 +517,13 @@
       </w:r>
       <w:r>
         <w:rPr>
-          <w:position w:val="-12"/>
-        </w:rPr>
-        <w:object w:dxaOrig="292" w:dyaOrig="393" w14:anchorId="7D19CAE3">
-          <v:shape id="_x0000_i1026" type="#_x0000_t75" style="width:14.55pt;height:19.55pt" o:ole="">
-            <v:imagedata r:id="rId10" o:title=""/>
-          </v:shape>
-          <o:OLEObject Type="Embed" ProgID="Equation.AxMath" ShapeID="_x0000_i1026" DrawAspect="Content" ObjectID="_1708702659" r:id="rId11"/>
-        </w:object>
-      </w:r>
-      <w:r>
-        <w:rPr>
-          <w:rFonts w:hint="eastAsia"/>
-        </w:rPr>
-        <w:t>与</w:t>
-      </w:r>
-      <w:r>
-        <w:rPr>
-          <w:position w:val="-12"/>
-        </w:rPr>
-        <w:object w:dxaOrig="347" w:dyaOrig="393" w14:anchorId="5D3F032D">
-          <v:shape id="_x0000_i1027" type="#_x0000_t75" style="width:17.05pt;height:19.55pt" o:ole="">
-            <v:imagedata r:id="rId12" o:title=""/>
-          </v:shape>
-          <o:OLEObject Type="Embed" ProgID="Equation.AxMath" ShapeID="_x0000_i1027" DrawAspect="Content" ObjectID="_1708702660" r:id="rId13"/>
-        </w:object>
-      </w:r>
-      <w:r>
-        <w:rPr>
-          <w:rFonts w:hint="eastAsia"/>
-        </w:rPr>
-        <w:t>分别表示双星K与Ka波段微波等效频率，</w:t>
-      </w:r>
-      <w:r>
-        <w:rPr>
           <w:position w:val="-10"/>
         </w:rPr>
-        <w:object w:dxaOrig="282" w:dyaOrig="315" w14:anchorId="2C3117E0">
-          <v:shape id="_x0000_i1028" type="#_x0000_t75" style="width:14.15pt;height:15.8pt" o:ole="">
-            <v:imagedata r:id="rId14" o:title=""/>
-          </v:shape>
-          <o:OLEObject Type="Embed" ProgID="Equation.AxMath" ShapeID="_x0000_i1028" DrawAspect="Content" ObjectID="_1708702661" r:id="rId15"/>
-        </w:object>
-      </w:r>
-      <w:r>
-        <w:rPr>
-          <w:rFonts w:hint="eastAsia"/>
-        </w:rPr>
-        <w:t>与</w:t>
-      </w:r>
-      <w:r>
-        <w:rPr>
-          <w:position w:val="-10"/>
-        </w:rPr>
-        <w:object w:dxaOrig="338" w:dyaOrig="315" w14:anchorId="7BC0772C">
-          <v:shape id="_x0000_i1029" type="#_x0000_t75" style="width:17.05pt;height:15.8pt" o:ole="">
-            <v:imagedata r:id="rId16" o:title=""/>
-          </v:shape>
-          <o:OLEObject Type="Embed" ProgID="Equation.AxMath" ShapeID="_x0000_i1029" DrawAspect="Content" ObjectID="_1708702662" r:id="rId17"/>
-        </w:object>
-      </w:r>
-      <w:r>
-        <w:rPr>
-          <w:rFonts w:hint="eastAsia"/>
-        </w:rPr>
-        <w:t>分别表示K与Ka波段微波所测量的星间距。</w:t>
-      </w:r>
-      <w:r>
-        <w:rPr>
-          <w:rFonts w:hint="eastAsia"/>
-        </w:rPr>
-        <w:t>同理，由于同一时刻K</w:t>
-      </w:r>
-      <w:r>
-        <w:t>/K</w:t>
-      </w:r>
-      <w:r>
-        <w:rPr>
-          <w:rFonts w:hint="eastAsia"/>
-        </w:rPr>
-        <w:t>a双频微波</w:t>
-      </w:r>
-      <w:r>
-        <w:rPr>
-          <w:rFonts w:hint="eastAsia"/>
-        </w:rPr>
-        <w:t>相位信号中包含相同的重力场信息，时钟噪声与载波频率不稳定性噪声，因此，引入</w:t>
-      </w:r>
-      <w:proofErr w:type="gramStart"/>
-      <w:r>
-        <w:rPr>
-          <w:rFonts w:hint="eastAsia"/>
-        </w:rPr>
-        <w:t>以下双</w:t>
-      </w:r>
-      <w:proofErr w:type="gramEnd"/>
-      <w:r>
-        <w:rPr>
-          <w:rFonts w:hint="eastAsia"/>
-        </w:rPr>
-        <w:t>差分线性组合，并关注其中由于</w:t>
-      </w:r>
-      <w:r>
-        <w:t>KBR</w:t>
-      </w:r>
-      <w:r>
-        <w:rPr>
-          <w:rFonts w:hint="eastAsia"/>
-        </w:rPr>
-        <w:t>天线相位中心在轨标定机动引入的周期信号（机动信号与多路径噪声）。</w:t>
-      </w:r>
-    </w:p>
-    <w:p>
-      <w:pPr>
-        <w:pStyle w:val="AMDisplayEquation"/>
-        <w:adjustRightInd w:val="0"/>
-        <w:snapToGrid w:val="0"/>
-        <w:spacing w:line="360" w:lineRule="auto"/>
-      </w:pPr>
-      <w:r>
-        <w:tab/>
-      </w:r>
-      <w:r>
-        <w:rPr>
-          <w:position w:val="-70"/>
-        </w:rPr>
-        <w:object w:dxaOrig="5728" w:dyaOrig="1536" w14:anchorId="35073733">
-          <v:shape id="_x0000_i1030" type="#_x0000_t75" style="width:286.35pt;height:76.6pt" o:ole="">
-            <v:imagedata r:id="rId18" o:title=""/>
-          </v:shape>
-          <o:OLEObject Type="Embed" ProgID="Equation.AxMath" ShapeID="_x0000_i1030" DrawAspect="Content" ObjectID="_1708702663" r:id="rId19"/>
-        </w:object>
-      </w:r>
-      <w:r>
-        <w:tab/>
-      </w:r>
-      <w:r>
-        <w:fldChar w:fldCharType="begin"/>
-      </w:r>
-      <w:r>
-        <w:instrText xml:space="preserve"> MACROBUTTON AMMPlaceRM \* MERGEFORMAT </w:instrText>
-      </w:r>
-      <w:r>
-        <w:fldChar w:fldCharType="begin"/>
-      </w:r>
-      <w:r>
-        <w:instrText xml:space="preserve"> SEQ AMEqn \h \* MERGEFORMAT </w:instrText>
-      </w:r>
-      <w:r>
-        <w:fldChar w:fldCharType="end"/>
-      </w:r>
-      <w:bookmarkStart w:id="0" w:name="ZEqnNum212661"/>
-      <w:r>
-        <w:instrText>(</w:instrText>
-      </w:r>
-      <w:r>
-        <w:fldChar w:fldCharType="begin"/>
-      </w:r>
-      <w:r>
-        <w:instrText xml:space="preserve"> SEQ AMSec \c \* Arabic \* MERGEFORMAT </w:instrText>
-      </w:r>
-      <w:r>
-        <w:fldChar w:fldCharType="separate"/>
-      </w:r>
-      <w:r>
-        <w:rPr>
-          <w:noProof/>
-        </w:rPr>
-        <w:instrText>1</w:instrText>
-      </w:r>
-      <w:r>
-        <w:rPr>
-          <w:noProof/>
-        </w:rPr>
-        <w:fldChar w:fldCharType="end"/>
-      </w:r>
-      <w:r>
-        <w:instrText>.</w:instrText>
-      </w:r>
-      <w:r>
-        <w:fldChar w:fldCharType="begin"/>
-      </w:r>
-      <w:r>
-        <w:instrText xml:space="preserve"> SEQ AMEqn \c \* Arabic \* MERGEFORMAT </w:instrText>
-      </w:r>
-      <w:r>
-        <w:fldChar w:fldCharType="separate"/>
-      </w:r>
-      <w:r>
-        <w:rPr>
-          <w:noProof/>
-        </w:rPr>
-        <w:instrText>2</w:instrText>
-      </w:r>
-      <w:r>
-        <w:rPr>
-          <w:noProof/>
-        </w:rPr>
-        <w:fldChar w:fldCharType="end"/>
-      </w:r>
-      <w:r>
-        <w:instrText>)</w:instrText>
-      </w:r>
-      <w:bookmarkEnd w:id="0"/>
-      <w:r>
-        <w:fldChar w:fldCharType="end"/>
-      </w:r>
-    </w:p>
-    <w:p>
-      <w:pPr>
-        <w:adjustRightInd w:val="0"/>
-        <w:snapToGrid w:val="0"/>
-        <w:spacing w:line="360" w:lineRule="auto"/>
-      </w:pPr>
-      <w:r>
-        <w:rPr>
-          <w:rFonts w:hint="eastAsia"/>
-        </w:rPr>
-        <w:t>其中，</w:t>
-      </w:r>
-      <w:r>
-        <w:rPr>
-          <w:position w:val="-10"/>
-        </w:rPr>
         <w:object w:dxaOrig="2854" w:dyaOrig="315" w14:anchorId="18156690">
-          <v:shape id="_x0000_i1031" type="#_x0000_t75" style="width:142.75pt;height:15.8pt" o:ole="">
+          <v:shape id="_x0000_i1031" type="#_x0000_t75" style="width:142.8pt;height:15.6pt" o:ole="">
             <v:imagedata r:id="rId20" o:title=""/>
           </v:shape>
-          <o:OLEObject Type="Embed" ProgID="Equation.AxMath" ShapeID="_x0000_i1031" DrawAspect="Content" ObjectID="_1708702664" r:id="rId21"/>
+          <o:OLEObject Type="Embed" ProgID="Equation.AxMath" ShapeID="_x0000_i1031" DrawAspect="Content" ObjectID="_1708862690" r:id="rId21"/>
         </w:object>
       </w:r>
       <w:r>
@@ -640,10 +640,10 @@
           <w:position w:val="-10"/>
         </w:rPr>
         <w:object w:dxaOrig="719" w:dyaOrig="315" w14:anchorId="00EF8D4D">
-          <v:shape id="_x0000_i1032" type="#_x0000_t75" style="width:35.8pt;height:15.8pt" o:ole="">
+          <v:shape id="_x0000_i1032" type="#_x0000_t75" style="width:36pt;height:15.6pt" o:ole="">
             <v:imagedata r:id="rId22" o:title=""/>
           </v:shape>
-          <o:OLEObject Type="Embed" ProgID="Equation.AxMath" ShapeID="_x0000_i1032" DrawAspect="Content" ObjectID="_1708702665" r:id="rId23"/>
+          <o:OLEObject Type="Embed" ProgID="Equation.AxMath" ShapeID="_x0000_i1032" DrawAspect="Content" ObjectID="_1708862691" r:id="rId23"/>
         </w:object>
       </w:r>
       <w:r>
@@ -666,10 +666,10 @@
           <w:position w:val="-10"/>
         </w:rPr>
         <w:object w:dxaOrig="4064" w:dyaOrig="315" w14:anchorId="2AE4D5ED">
-          <v:shape id="_x0000_i1033" type="#_x0000_t75" style="width:203.1pt;height:15.8pt" o:ole="">
+          <v:shape id="_x0000_i1033" type="#_x0000_t75" style="width:203.4pt;height:15.6pt" o:ole="">
             <v:imagedata r:id="rId24" o:title=""/>
           </v:shape>
-          <o:OLEObject Type="Embed" ProgID="Equation.AxMath" ShapeID="_x0000_i1033" DrawAspect="Content" ObjectID="_1708702666" r:id="rId25"/>
+          <o:OLEObject Type="Embed" ProgID="Equation.AxMath" ShapeID="_x0000_i1033" DrawAspect="Content" ObjectID="_1708862692" r:id="rId25"/>
         </w:object>
       </w:r>
       <w:r>
@@ -691,508 +691,6 @@
         <w:fldChar w:fldCharType="end"/>
       </w:r>
       <w:bookmarkStart w:id="1" w:name="ZEqnNum883472"/>
-      <w:r>
-        <w:instrText>(</w:instrText>
-      </w:r>
-      <w:r>
-        <w:fldChar w:fldCharType="begin"/>
-      </w:r>
-      <w:r>
-        <w:instrText xml:space="preserve"> SEQ AMSec \c \* Arabic \* MERGEFORMAT </w:instrText>
-      </w:r>
-      <w:r>
-        <w:fldChar w:fldCharType="separate"/>
-      </w:r>
-      <w:r>
-        <w:rPr>
-          <w:noProof/>
-        </w:rPr>
-        <w:instrText>1</w:instrText>
-      </w:r>
-      <w:r>
-        <w:rPr>
-          <w:noProof/>
-        </w:rPr>
-        <w:fldChar w:fldCharType="end"/>
-      </w:r>
-      <w:r>
-        <w:instrText>.</w:instrText>
-      </w:r>
-      <w:r>
-        <w:fldChar w:fldCharType="begin"/>
-      </w:r>
-      <w:r>
-        <w:instrText xml:space="preserve"> SEQ AMEqn \c \* Arabic \* MERGEFORMAT </w:instrText>
-      </w:r>
-      <w:r>
-        <w:fldChar w:fldCharType="separate"/>
-      </w:r>
-      <w:r>
-        <w:rPr>
-          <w:noProof/>
-        </w:rPr>
-        <w:instrText>3</w:instrText>
-      </w:r>
-      <w:r>
-        <w:rPr>
-          <w:noProof/>
-        </w:rPr>
-        <w:fldChar w:fldCharType="end"/>
-      </w:r>
-      <w:r>
-        <w:instrText>)</w:instrText>
-      </w:r>
-      <w:bookmarkEnd w:id="1"/>
-      <w:r>
-        <w:fldChar w:fldCharType="end"/>
-      </w:r>
-    </w:p>
-    <w:p>
-      <w:pPr>
-        <w:adjustRightInd w:val="0"/>
-        <w:snapToGrid w:val="0"/>
-        <w:spacing w:line="360" w:lineRule="auto"/>
-      </w:pPr>
-      <w:r>
-        <w:rPr>
-          <w:rFonts w:hint="eastAsia"/>
-        </w:rPr>
-        <w:t>其中，</w:t>
-      </w:r>
-      <w:r>
-        <w:rPr>
-          <w:position w:val="-10"/>
-        </w:rPr>
-        <w:object w:dxaOrig="417" w:dyaOrig="315" w14:anchorId="219FD33A">
-          <v:shape id="_x0000_i1034" type="#_x0000_t75" style="width:20.8pt;height:15.8pt" o:ole="">
-            <v:imagedata r:id="rId26" o:title=""/>
-          </v:shape>
-          <o:OLEObject Type="Embed" ProgID="Equation.AxMath" ShapeID="_x0000_i1034" DrawAspect="Content" ObjectID="_1708702667" r:id="rId27"/>
-        </w:object>
-      </w:r>
-      <w:r>
-        <w:rPr>
-          <w:rFonts w:hint="eastAsia"/>
-        </w:rPr>
-        <w:t>表示机动时段的相位中心改正，</w:t>
-      </w:r>
-      <w:r>
-        <w:rPr>
-          <w:position w:val="-10"/>
-        </w:rPr>
-        <w:object w:dxaOrig="682" w:dyaOrig="315" w14:anchorId="60856A26">
-          <v:shape id="_x0000_i1035" type="#_x0000_t75" style="width:34.15pt;height:15.8pt" o:ole="">
-            <v:imagedata r:id="rId28" o:title=""/>
-          </v:shape>
-          <o:OLEObject Type="Embed" ProgID="Equation.AxMath" ShapeID="_x0000_i1035" DrawAspect="Content" ObjectID="_1708702668" r:id="rId29"/>
-        </w:object>
-      </w:r>
-      <w:r>
-        <w:rPr>
-          <w:rFonts w:hint="eastAsia"/>
-        </w:rPr>
-        <w:t>表示</w:t>
-      </w:r>
-      <w:r>
-        <w:rPr>
-          <w:rFonts w:hint="eastAsia"/>
-        </w:rPr>
-        <w:t>接受卫星j在</w:t>
-      </w:r>
-      <w:r>
-        <w:rPr>
-          <w:rFonts w:hint="eastAsia"/>
-        </w:rPr>
-        <w:t>机动时段的多路径噪声，</w:t>
-      </w:r>
-      <w:r>
-        <w:rPr>
-          <w:position w:val="-10"/>
-        </w:rPr>
-        <w:object w:dxaOrig="468" w:dyaOrig="315" w14:anchorId="4B84C408">
-          <v:shape id="_x0000_i1036" type="#_x0000_t75" style="width:23.3pt;height:15.8pt" o:ole="">
-            <v:imagedata r:id="rId30" o:title=""/>
-          </v:shape>
-          <o:OLEObject Type="Embed" ProgID="Equation.AxMath" ShapeID="_x0000_i1036" DrawAspect="Content" ObjectID="_1708702669" r:id="rId31"/>
-        </w:object>
-      </w:r>
-      <w:r>
-        <w:rPr>
-          <w:rFonts w:hint="eastAsia"/>
-        </w:rPr>
-        <w:t>表示机动时段其他因素对星间距的贡献。</w:t>
-      </w:r>
-      <w:r>
-        <w:rPr>
-          <w:rFonts w:hint="eastAsia"/>
-        </w:rPr>
-        <w:t>此处以第</w:t>
-      </w:r>
-      <w:proofErr w:type="spellStart"/>
-      <w:r>
-        <w:rPr>
-          <w:rFonts w:hint="eastAsia"/>
-        </w:rPr>
-        <w:t>i</w:t>
-      </w:r>
-      <w:proofErr w:type="spellEnd"/>
-      <w:r>
-        <w:rPr>
-          <w:rFonts w:hint="eastAsia"/>
-        </w:rPr>
-        <w:t>颗卫星俯仰机动，第j颗卫星保持静止为例，相位中心改正</w:t>
-      </w:r>
-      <w:r>
-        <w:rPr>
-          <w:position w:val="-10"/>
-        </w:rPr>
-        <w:object w:dxaOrig="417" w:dyaOrig="315" w14:anchorId="6E85D6BC">
-          <v:shape id="_x0000_i1037" type="#_x0000_t75" style="width:20.8pt;height:15.8pt" o:ole="">
-            <v:imagedata r:id="rId32" o:title=""/>
-          </v:shape>
-          <o:OLEObject Type="Embed" ProgID="Equation.AxMath" ShapeID="_x0000_i1037" DrawAspect="Content" ObjectID="_1708702670" r:id="rId33"/>
-        </w:object>
-      </w:r>
-      <w:r>
-        <w:rPr>
-          <w:rFonts w:hint="eastAsia"/>
-        </w:rPr>
-        <w:t>表示为</w:t>
-      </w:r>
-    </w:p>
-    <w:p>
-      <w:pPr>
-        <w:pStyle w:val="AMDisplayEquation"/>
-        <w:spacing w:line="360" w:lineRule="auto"/>
-      </w:pPr>
-      <w:r>
-        <w:tab/>
-      </w:r>
-      <w:r>
-        <w:rPr>
-          <w:position w:val="-10"/>
-        </w:rPr>
-        <w:object w:dxaOrig="2902" w:dyaOrig="315" w14:anchorId="288BFD31">
-          <v:shape id="_x0000_i1038" type="#_x0000_t75" style="width:145.25pt;height:15.8pt" o:ole="">
-            <v:imagedata r:id="rId34" o:title=""/>
-          </v:shape>
-          <o:OLEObject Type="Embed" ProgID="Equation.AxMath" ShapeID="_x0000_i1038" DrawAspect="Content" ObjectID="_1708702671" r:id="rId35"/>
-        </w:object>
-      </w:r>
-      <w:r>
-        <w:tab/>
-      </w:r>
-      <w:r>
-        <w:fldChar w:fldCharType="begin"/>
-      </w:r>
-      <w:r>
-        <w:instrText xml:space="preserve"> MACROBUTTON AMMPlaceRM \* MERGEFORMAT </w:instrText>
-      </w:r>
-      <w:r>
-        <w:fldChar w:fldCharType="begin"/>
-      </w:r>
-      <w:r>
-        <w:instrText xml:space="preserve"> SEQ AMEqn \h \* MERGEFORMAT </w:instrText>
-      </w:r>
-      <w:r>
-        <w:fldChar w:fldCharType="end"/>
-      </w:r>
-      <w:r>
-        <w:instrText>(</w:instrText>
-      </w:r>
-      <w:r>
-        <w:fldChar w:fldCharType="begin"/>
-      </w:r>
-      <w:r>
-        <w:instrText xml:space="preserve"> SEQ AMSec \c \* Arabic \* MERGEFORMAT </w:instrText>
-      </w:r>
-      <w:r>
-        <w:fldChar w:fldCharType="separate"/>
-      </w:r>
-      <w:r>
-        <w:rPr>
-          <w:noProof/>
-        </w:rPr>
-        <w:instrText>1</w:instrText>
-      </w:r>
-      <w:r>
-        <w:rPr>
-          <w:noProof/>
-        </w:rPr>
-        <w:fldChar w:fldCharType="end"/>
-      </w:r>
-      <w:r>
-        <w:instrText>.</w:instrText>
-      </w:r>
-      <w:r>
-        <w:fldChar w:fldCharType="begin"/>
-      </w:r>
-      <w:r>
-        <w:instrText xml:space="preserve"> SEQ AMEqn \c \* Arabic \* MERGEFORMAT </w:instrText>
-      </w:r>
-      <w:r>
-        <w:fldChar w:fldCharType="separate"/>
-      </w:r>
-      <w:r>
-        <w:rPr>
-          <w:noProof/>
-        </w:rPr>
-        <w:instrText>4</w:instrText>
-      </w:r>
-      <w:r>
-        <w:rPr>
-          <w:noProof/>
-        </w:rPr>
-        <w:fldChar w:fldCharType="end"/>
-      </w:r>
-      <w:r>
-        <w:instrText>)</w:instrText>
-      </w:r>
-      <w:r>
-        <w:fldChar w:fldCharType="end"/>
-      </w:r>
-    </w:p>
-    <w:p>
-      <w:pPr>
-        <w:adjustRightInd w:val="0"/>
-        <w:snapToGrid w:val="0"/>
-        <w:spacing w:line="360" w:lineRule="auto"/>
-      </w:pPr>
-      <w:r>
-        <w:rPr>
-          <w:rFonts w:hint="eastAsia"/>
-        </w:rPr>
-        <w:t>其中，</w:t>
-      </w:r>
-      <w:r>
-        <w:rPr>
-          <w:position w:val="-11"/>
-        </w:rPr>
-        <w:object w:dxaOrig="1868" w:dyaOrig="329" w14:anchorId="5CF9E191">
-          <v:shape id="_x0000_i1039" type="#_x0000_t75" style="width:93.25pt;height:16.65pt" o:ole="">
-            <v:imagedata r:id="rId36" o:title=""/>
-          </v:shape>
-          <o:OLEObject Type="Embed" ProgID="Equation.AxMath" ShapeID="_x0000_i1039" DrawAspect="Content" ObjectID="_1708702672" r:id="rId37"/>
-        </w:object>
-      </w:r>
-      <w:r>
-        <w:rPr>
-          <w:rFonts w:hint="eastAsia"/>
-        </w:rPr>
-        <w:t>表示第</w:t>
-      </w:r>
-      <w:proofErr w:type="spellStart"/>
-      <w:r>
-        <w:rPr>
-          <w:rFonts w:hint="eastAsia"/>
-        </w:rPr>
-        <w:t>i</w:t>
-      </w:r>
-      <w:proofErr w:type="spellEnd"/>
-      <w:proofErr w:type="gramStart"/>
-      <w:r>
-        <w:rPr>
-          <w:rFonts w:hint="eastAsia"/>
-        </w:rPr>
-        <w:t>颗与第</w:t>
-      </w:r>
-      <w:proofErr w:type="gramEnd"/>
-      <w:r>
-        <w:rPr>
-          <w:rFonts w:hint="eastAsia"/>
-        </w:rPr>
-        <w:t>j颗卫星在其本体系下的相位中心矢量。</w:t>
-      </w:r>
-    </w:p>
-    <w:p>
-      <w:pPr>
-        <w:adjustRightInd w:val="0"/>
-        <w:snapToGrid w:val="0"/>
-        <w:spacing w:line="360" w:lineRule="auto"/>
-      </w:pPr>
-      <w:r>
-        <w:rPr>
-          <w:rFonts w:hint="eastAsia"/>
-        </w:rPr>
-        <w:t>根据Kim对微波信号多路径噪声的建模，多路径噪声可表示为</w:t>
-      </w:r>
-    </w:p>
-    <w:p>
-      <w:pPr>
-        <w:pStyle w:val="AMDisplayEquation"/>
-        <w:spacing w:line="360" w:lineRule="auto"/>
-      </w:pPr>
-      <w:r>
-        <w:tab/>
-      </w:r>
-      <w:r>
-        <w:rPr>
-          <w:position w:val="-10"/>
-        </w:rPr>
-        <w:object w:dxaOrig="1488" w:dyaOrig="315" w14:anchorId="2B384CD0">
-          <v:shape id="_x0000_i1040" type="#_x0000_t75" style="width:74.1pt;height:15.8pt" o:ole="">
-            <v:imagedata r:id="rId38" o:title=""/>
-          </v:shape>
-          <o:OLEObject Type="Embed" ProgID="Equation.AxMath" ShapeID="_x0000_i1040" DrawAspect="Content" ObjectID="_1708702673" r:id="rId39"/>
-        </w:object>
-      </w:r>
-      <w:r>
-        <w:tab/>
-      </w:r>
-      <w:r>
-        <w:fldChar w:fldCharType="begin"/>
-      </w:r>
-      <w:r>
-        <w:instrText xml:space="preserve"> MACROBUTTON AMMPlaceRM \* MERGEFORMAT </w:instrText>
-      </w:r>
-      <w:r>
-        <w:fldChar w:fldCharType="begin"/>
-      </w:r>
-      <w:r>
-        <w:instrText xml:space="preserve"> SEQ AMEqn \h \* MERGEFORMAT </w:instrText>
-      </w:r>
-      <w:r>
-        <w:fldChar w:fldCharType="end"/>
-      </w:r>
-      <w:r>
-        <w:instrText>(</w:instrText>
-      </w:r>
-      <w:r>
-        <w:fldChar w:fldCharType="begin"/>
-      </w:r>
-      <w:r>
-        <w:instrText xml:space="preserve"> SEQ AMSec \c \* Arabic \* MERGEFORMAT </w:instrText>
-      </w:r>
-      <w:r>
-        <w:fldChar w:fldCharType="separate"/>
-      </w:r>
-      <w:r>
-        <w:rPr>
-          <w:noProof/>
-        </w:rPr>
-        <w:instrText>1</w:instrText>
-      </w:r>
-      <w:r>
-        <w:rPr>
-          <w:noProof/>
-        </w:rPr>
-        <w:fldChar w:fldCharType="end"/>
-      </w:r>
-      <w:r>
-        <w:instrText>.</w:instrText>
-      </w:r>
-      <w:r>
-        <w:fldChar w:fldCharType="begin"/>
-      </w:r>
-      <w:r>
-        <w:instrText xml:space="preserve"> SEQ AMEqn \c \* Arabic \* MERGEFORMAT </w:instrText>
-      </w:r>
-      <w:r>
-        <w:fldChar w:fldCharType="separate"/>
-      </w:r>
-      <w:r>
-        <w:rPr>
-          <w:noProof/>
-        </w:rPr>
-        <w:instrText>5</w:instrText>
-      </w:r>
-      <w:r>
-        <w:rPr>
-          <w:noProof/>
-        </w:rPr>
-        <w:fldChar w:fldCharType="end"/>
-      </w:r>
-      <w:r>
-        <w:instrText>)</w:instrText>
-      </w:r>
-      <w:r>
-        <w:fldChar w:fldCharType="end"/>
-      </w:r>
-    </w:p>
-    <w:p>
-      <w:pPr>
-        <w:adjustRightInd w:val="0"/>
-        <w:snapToGrid w:val="0"/>
-        <w:spacing w:line="360" w:lineRule="auto"/>
-      </w:pPr>
-      <w:r>
-        <w:rPr>
-          <w:rFonts w:hint="eastAsia"/>
-        </w:rPr>
-        <w:t>综上，</w:t>
-      </w:r>
-      <w:r>
-        <w:rPr>
-          <w:rFonts w:hint="eastAsia"/>
-        </w:rPr>
-        <w:t>以C星俯仰机动为例，</w:t>
-      </w:r>
-      <w:r>
-        <w:rPr>
-          <w:rFonts w:hint="eastAsia"/>
-        </w:rPr>
-        <w:t>式</w:t>
-      </w:r>
-      <w:r>
-        <w:fldChar w:fldCharType="begin"/>
-      </w:r>
-      <w:r>
-        <w:instrText xml:space="preserve"> GOTOBUTTON ZEqnNum883472  \* MERGEFORMAT </w:instrText>
-      </w:r>
-      <w:fldSimple w:instr=" REF ZEqnNum883472 \* Charformat \! \* MERGEFORMAT ">
-        <w:r>
-          <w:instrText>(1.3)</w:instrText>
-        </w:r>
-      </w:fldSimple>
-      <w:r>
-        <w:fldChar w:fldCharType="end"/>
-      </w:r>
-      <w:r>
-        <w:rPr>
-          <w:rFonts w:hint="eastAsia"/>
-        </w:rPr>
-        <w:t>可展开为：</w:t>
-      </w:r>
-    </w:p>
-    <w:p>
-      <w:pPr>
-        <w:pStyle w:val="AMDisplayEquation"/>
-        <w:spacing w:line="360" w:lineRule="auto"/>
-      </w:pPr>
-      <w:r>
-        <w:lastRenderedPageBreak/>
-        <w:tab/>
-      </w:r>
-      <w:r>
-        <w:rPr>
-          <w:position w:val="-56"/>
-        </w:rPr>
-        <w:object w:dxaOrig="7313" w:dyaOrig="1228" w14:anchorId="3DCD1372">
-          <v:shape id="_x0000_i1041" type="#_x0000_t75" style="width:365.85pt;height:61.6pt" o:ole="">
-            <v:imagedata r:id="rId40" o:title=""/>
-          </v:shape>
-          <o:OLEObject Type="Embed" ProgID="Equation.AxMath" ShapeID="_x0000_i1041" DrawAspect="Content" ObjectID="_1708702674" r:id="rId41"/>
-        </w:object>
-      </w:r>
-      <w:r>
-        <w:tab/>
-      </w:r>
-      <w:r>
-        <w:fldChar w:fldCharType="begin"/>
-      </w:r>
-      <w:r>
-        <w:instrText xml:space="preserve"> MACROBUTTON AMMPlaceRM \* MERGEFORMAT </w:instrText>
-      </w:r>
-      <w:r>
-        <w:fldChar w:fldCharType="begin"/>
-      </w:r>
-      <w:r>
-        <w:instrText xml:space="preserve"> SEQ AMEqn \h \* MERGEFORMAT </w:instrText>
-      </w:r>
-      <w:r>
-        <w:fldChar w:fldCharType="end"/>
-      </w:r>
-      <w:bookmarkStart w:id="2" w:name="ZEqnNum194063"/>
       <w:r>
         <w:instrText>(</w:instrText>
       </w:r>
@@ -1212,63 +710,128 @@
           <w:rPr>
             <w:noProof/>
           </w:rPr>
-          <w:instrText>6</w:instrText>
+          <w:instrText>3</w:instrText>
         </w:r>
       </w:fldSimple>
       <w:r>
         <w:instrText>)</w:instrText>
       </w:r>
-      <w:bookmarkEnd w:id="2"/>
+      <w:bookmarkEnd w:id="1"/>
       <w:r>
         <w:fldChar w:fldCharType="end"/>
       </w:r>
     </w:p>
     <w:p>
       <w:pPr>
+        <w:adjustRightInd w:val="0"/>
+        <w:snapToGrid w:val="0"/>
         <w:spacing w:line="360" w:lineRule="auto"/>
       </w:pPr>
       <w:r>
         <w:rPr>
           <w:rFonts w:hint="eastAsia"/>
         </w:rPr>
-        <w:t>由于</w:t>
-      </w:r>
-      <w:r>
-        <w:rPr>
-          <w:position w:val="-24"/>
-        </w:rPr>
-        <w:object w:dxaOrig="1967" w:dyaOrig="588" w14:anchorId="1D2409E3">
-          <v:shape id="_x0000_i1042" type="#_x0000_t75" style="width:98.2pt;height:29.15pt" o:ole="">
-            <v:imagedata r:id="rId42" o:title=""/>
+        <w:t>其中，</w:t>
+      </w:r>
+      <w:r>
+        <w:rPr>
+          <w:position w:val="-10"/>
+        </w:rPr>
+        <w:object w:dxaOrig="417" w:dyaOrig="315" w14:anchorId="219FD33A">
+          <v:shape id="_x0000_i1034" type="#_x0000_t75" style="width:21pt;height:15.6pt" o:ole="">
+            <v:imagedata r:id="rId26" o:title=""/>
           </v:shape>
-          <o:OLEObject Type="Embed" ProgID="Equation.AxMath" ShapeID="_x0000_i1042" DrawAspect="Content" ObjectID="_1708702675" r:id="rId43"/>
+          <o:OLEObject Type="Embed" ProgID="Equation.AxMath" ShapeID="_x0000_i1034" DrawAspect="Content" ObjectID="_1708862693" r:id="rId27"/>
         </w:object>
       </w:r>
       <w:r>
         <w:rPr>
           <w:rFonts w:hint="eastAsia"/>
         </w:rPr>
-        <w:t>，式</w:t>
-      </w:r>
-      <w:r>
-        <w:fldChar w:fldCharType="begin"/>
-      </w:r>
-      <w:r>
-        <w:instrText xml:space="preserve"> GOTOBUTTON ZEqnNum194063  \* MERGEFORMAT </w:instrText>
-      </w:r>
-      <w:fldSimple w:instr=" REF ZEqnNum194063 \* Charformat \! \* MERGEFORMAT ">
-        <w:r>
-          <w:instrText>(1.6)</w:instrText>
-        </w:r>
-      </w:fldSimple>
-      <w:r>
-        <w:fldChar w:fldCharType="end"/>
+        <w:t>表示机动时段的相位中心改正，</w:t>
+      </w:r>
+      <w:r>
+        <w:rPr>
+          <w:position w:val="-10"/>
+        </w:rPr>
+        <w:object w:dxaOrig="682" w:dyaOrig="315" w14:anchorId="60856A26">
+          <v:shape id="_x0000_i1035" type="#_x0000_t75" style="width:34.2pt;height:15.6pt" o:ole="">
+            <v:imagedata r:id="rId28" o:title=""/>
+          </v:shape>
+          <o:OLEObject Type="Embed" ProgID="Equation.AxMath" ShapeID="_x0000_i1035" DrawAspect="Content" ObjectID="_1708862694" r:id="rId29"/>
+        </w:object>
       </w:r>
       <w:r>
         <w:rPr>
           <w:rFonts w:hint="eastAsia"/>
         </w:rPr>
-        <w:t>可展开为：</w:t>
+        <w:t>表示</w:t>
+      </w:r>
+      <w:r>
+        <w:rPr>
+          <w:rFonts w:hint="eastAsia"/>
+        </w:rPr>
+        <w:t>接受卫星j在</w:t>
+      </w:r>
+      <w:r>
+        <w:rPr>
+          <w:rFonts w:hint="eastAsia"/>
+        </w:rPr>
+        <w:t>机动时段的多路径噪声，</w:t>
+      </w:r>
+      <w:r>
+        <w:rPr>
+          <w:position w:val="-10"/>
+        </w:rPr>
+        <w:object w:dxaOrig="468" w:dyaOrig="315" w14:anchorId="4B84C408">
+          <v:shape id="_x0000_i1036" type="#_x0000_t75" style="width:23.4pt;height:15.6pt" o:ole="">
+            <v:imagedata r:id="rId30" o:title=""/>
+          </v:shape>
+          <o:OLEObject Type="Embed" ProgID="Equation.AxMath" ShapeID="_x0000_i1036" DrawAspect="Content" ObjectID="_1708862695" r:id="rId31"/>
+        </w:object>
+      </w:r>
+      <w:r>
+        <w:rPr>
+          <w:rFonts w:hint="eastAsia"/>
+        </w:rPr>
+        <w:t>表示机动时段其他因素对星间距的贡献。</w:t>
+      </w:r>
+      <w:r>
+        <w:rPr>
+          <w:rFonts w:hint="eastAsia"/>
+        </w:rPr>
+        <w:t>此处以第</w:t>
+      </w:r>
+      <w:proofErr w:type="spellStart"/>
+      <w:r>
+        <w:rPr>
+          <w:rFonts w:hint="eastAsia"/>
+        </w:rPr>
+        <w:t>i</w:t>
+      </w:r>
+      <w:proofErr w:type="spellEnd"/>
+      <w:r>
+        <w:rPr>
+          <w:rFonts w:hint="eastAsia"/>
+        </w:rPr>
+        <w:t>颗卫星俯仰机动，第j颗卫星保持静止为例，相位中心改正</w:t>
+      </w:r>
+      <w:r>
+        <w:rPr>
+          <w:position w:val="-10"/>
+        </w:rPr>
+        <w:object w:dxaOrig="417" w:dyaOrig="315" w14:anchorId="6E85D6BC">
+          <v:shape id="_x0000_i1037" type="#_x0000_t75" style="width:21pt;height:15.6pt" o:ole="">
+            <v:imagedata r:id="rId32" o:title=""/>
+          </v:shape>
+          <o:OLEObject Type="Embed" ProgID="Equation.AxMath" ShapeID="_x0000_i1037" DrawAspect="Content" ObjectID="_1708862696" r:id="rId33"/>
+        </w:object>
+      </w:r>
+      <w:r>
+        <w:rPr>
+          <w:rFonts w:hint="eastAsia"/>
+        </w:rPr>
+        <w:t>表示为</w:t>
       </w:r>
     </w:p>
     <w:p>
@@ -1281,13 +844,13 @@
       </w:r>
       <w:r>
         <w:rPr>
-          <w:position w:val="-119"/>
-        </w:rPr>
-        <w:object w:dxaOrig="8065" w:dyaOrig="7690" w14:anchorId="3B30FB09">
-          <v:shape id="_x0000_i1043" type="#_x0000_t75" style="width:403.3pt;height:384.55pt" o:ole="">
-            <v:imagedata r:id="rId44" o:title=""/>
+          <w:position w:val="-10"/>
+        </w:rPr>
+        <w:object w:dxaOrig="2902" w:dyaOrig="315" w14:anchorId="288BFD31">
+          <v:shape id="_x0000_i1038" type="#_x0000_t75" style="width:145.2pt;height:15.6pt" o:ole="">
+            <v:imagedata r:id="rId34" o:title=""/>
           </v:shape>
-          <o:OLEObject Type="Embed" ProgID="Equation.AxMath" ShapeID="_x0000_i1043" DrawAspect="Content" ObjectID="_1708702676" r:id="rId45"/>
+          <o:OLEObject Type="Embed" ProgID="Equation.AxMath" ShapeID="_x0000_i1038" DrawAspect="Content" ObjectID="_1708862697" r:id="rId35"/>
         </w:object>
       </w:r>
       <w:r>
@@ -1308,7 +871,6 @@
       <w:r>
         <w:fldChar w:fldCharType="end"/>
       </w:r>
-      <w:bookmarkStart w:id="3" w:name="ZEqnNum230824"/>
       <w:r>
         <w:instrText>(</w:instrText>
       </w:r>
@@ -1328,9 +890,441 @@
           <w:rPr>
             <w:noProof/>
           </w:rPr>
-          <w:instrText>7</w:instrText>
+          <w:instrText>4</w:instrText>
         </w:r>
       </w:fldSimple>
+      <w:r>
+        <w:instrText>)</w:instrText>
+      </w:r>
+      <w:r>
+        <w:fldChar w:fldCharType="end"/>
+      </w:r>
+    </w:p>
+    <w:p>
+      <w:pPr>
+        <w:adjustRightInd w:val="0"/>
+        <w:snapToGrid w:val="0"/>
+        <w:spacing w:line="360" w:lineRule="auto"/>
+      </w:pPr>
+      <w:r>
+        <w:rPr>
+          <w:rFonts w:hint="eastAsia"/>
+        </w:rPr>
+        <w:t>其中，</w:t>
+      </w:r>
+      <w:r>
+        <w:rPr>
+          <w:position w:val="-11"/>
+        </w:rPr>
+        <w:object w:dxaOrig="1868" w:dyaOrig="329" w14:anchorId="5CF9E191">
+          <v:shape id="_x0000_i1039" type="#_x0000_t75" style="width:93pt;height:16.8pt" o:ole="">
+            <v:imagedata r:id="rId36" o:title=""/>
+          </v:shape>
+          <o:OLEObject Type="Embed" ProgID="Equation.AxMath" ShapeID="_x0000_i1039" DrawAspect="Content" ObjectID="_1708862698" r:id="rId37"/>
+        </w:object>
+      </w:r>
+      <w:r>
+        <w:rPr>
+          <w:rFonts w:hint="eastAsia"/>
+        </w:rPr>
+        <w:t>表示第</w:t>
+      </w:r>
+      <w:proofErr w:type="spellStart"/>
+      <w:r>
+        <w:rPr>
+          <w:rFonts w:hint="eastAsia"/>
+        </w:rPr>
+        <w:t>i</w:t>
+      </w:r>
+      <w:proofErr w:type="spellEnd"/>
+      <w:proofErr w:type="gramStart"/>
+      <w:r>
+        <w:rPr>
+          <w:rFonts w:hint="eastAsia"/>
+        </w:rPr>
+        <w:t>颗与第</w:t>
+      </w:r>
+      <w:proofErr w:type="gramEnd"/>
+      <w:r>
+        <w:rPr>
+          <w:rFonts w:hint="eastAsia"/>
+        </w:rPr>
+        <w:t>j颗卫星在其本体系下的相位中心矢量。</w:t>
+      </w:r>
+    </w:p>
+    <w:p>
+      <w:pPr>
+        <w:adjustRightInd w:val="0"/>
+        <w:snapToGrid w:val="0"/>
+        <w:spacing w:line="360" w:lineRule="auto"/>
+      </w:pPr>
+      <w:r>
+        <w:rPr>
+          <w:rFonts w:hint="eastAsia"/>
+        </w:rPr>
+        <w:t>根据Kim对微波信号多路径噪声的建模，多路径噪声可表示为</w:t>
+      </w:r>
+    </w:p>
+    <w:p>
+      <w:pPr>
+        <w:pStyle w:val="AMDisplayEquation"/>
+        <w:spacing w:line="360" w:lineRule="auto"/>
+      </w:pPr>
+      <w:r>
+        <w:tab/>
+      </w:r>
+      <w:r>
+        <w:rPr>
+          <w:position w:val="-10"/>
+        </w:rPr>
+        <w:object w:dxaOrig="1488" w:dyaOrig="315" w14:anchorId="2B384CD0">
+          <v:shape id="_x0000_i1040" type="#_x0000_t75" style="width:74.4pt;height:15.6pt" o:ole="">
+            <v:imagedata r:id="rId38" o:title=""/>
+          </v:shape>
+          <o:OLEObject Type="Embed" ProgID="Equation.AxMath" ShapeID="_x0000_i1040" DrawAspect="Content" ObjectID="_1708862699" r:id="rId39"/>
+        </w:object>
+      </w:r>
+      <w:r>
+        <w:tab/>
+      </w:r>
+      <w:r>
+        <w:fldChar w:fldCharType="begin"/>
+      </w:r>
+      <w:r>
+        <w:instrText xml:space="preserve"> MACROBUTTON AMMPlaceRM \* MERGEFORMAT </w:instrText>
+      </w:r>
+      <w:r>
+        <w:fldChar w:fldCharType="begin"/>
+      </w:r>
+      <w:r>
+        <w:instrText xml:space="preserve"> SEQ AMEqn \h \* MERGEFORMAT </w:instrText>
+      </w:r>
+      <w:r>
+        <w:fldChar w:fldCharType="end"/>
+      </w:r>
+      <w:r>
+        <w:instrText>(</w:instrText>
+      </w:r>
+      <w:fldSimple w:instr=" SEQ AMSec \c \* Arabic \* MERGEFORMAT ">
+        <w:r>
+          <w:rPr>
+            <w:noProof/>
+          </w:rPr>
+          <w:instrText>1</w:instrText>
+        </w:r>
+      </w:fldSimple>
+      <w:r>
+        <w:instrText>.</w:instrText>
+      </w:r>
+      <w:fldSimple w:instr=" SEQ AMEqn \c \* Arabic \* MERGEFORMAT ">
+        <w:r>
+          <w:rPr>
+            <w:noProof/>
+          </w:rPr>
+          <w:instrText>5</w:instrText>
+        </w:r>
+      </w:fldSimple>
+      <w:r>
+        <w:instrText>)</w:instrText>
+      </w:r>
+      <w:r>
+        <w:fldChar w:fldCharType="end"/>
+      </w:r>
+    </w:p>
+    <w:p>
+      <w:pPr>
+        <w:adjustRightInd w:val="0"/>
+        <w:snapToGrid w:val="0"/>
+        <w:spacing w:line="360" w:lineRule="auto"/>
+      </w:pPr>
+      <w:r>
+        <w:rPr>
+          <w:rFonts w:hint="eastAsia"/>
+        </w:rPr>
+        <w:t>综上，</w:t>
+      </w:r>
+      <w:r>
+        <w:rPr>
+          <w:rFonts w:hint="eastAsia"/>
+        </w:rPr>
+        <w:t>以C星俯仰机动为例，</w:t>
+      </w:r>
+      <w:r>
+        <w:rPr>
+          <w:rFonts w:hint="eastAsia"/>
+        </w:rPr>
+        <w:t>式</w:t>
+      </w:r>
+      <w:r>
+        <w:fldChar w:fldCharType="begin"/>
+      </w:r>
+      <w:r>
+        <w:instrText xml:space="preserve"> GOTOBUTTON ZEqnNum883472  \* MERGEFORMAT </w:instrText>
+      </w:r>
+      <w:r>
+        <w:fldChar w:fldCharType="begin"/>
+      </w:r>
+      <w:r>
+        <w:instrText xml:space="preserve"> REF ZEqnNum883472 \* Charformat \! \* MERGEFORMAT </w:instrText>
+      </w:r>
+      <w:r>
+        <w:fldChar w:fldCharType="separate"/>
+      </w:r>
+      <w:r>
+        <w:instrText>(1.3)</w:instrText>
+      </w:r>
+      <w:r>
+        <w:fldChar w:fldCharType="end"/>
+      </w:r>
+      <w:r>
+        <w:fldChar w:fldCharType="end"/>
+      </w:r>
+      <w:r>
+        <w:rPr>
+          <w:rFonts w:hint="eastAsia"/>
+        </w:rPr>
+        <w:t>可展开为：</w:t>
+      </w:r>
+    </w:p>
+    <w:p>
+      <w:pPr>
+        <w:pStyle w:val="AMDisplayEquation"/>
+        <w:spacing w:line="360" w:lineRule="auto"/>
+      </w:pPr>
+      <w:r>
+        <w:lastRenderedPageBreak/>
+        <w:tab/>
+      </w:r>
+      <w:r>
+        <w:rPr>
+          <w:position w:val="-56"/>
+        </w:rPr>
+        <w:object w:dxaOrig="7313" w:dyaOrig="1228" w14:anchorId="3DCD1372">
+          <v:shape id="_x0000_i1041" type="#_x0000_t75" style="width:366pt;height:61.8pt" o:ole="">
+            <v:imagedata r:id="rId40" o:title=""/>
+          </v:shape>
+          <o:OLEObject Type="Embed" ProgID="Equation.AxMath" ShapeID="_x0000_i1041" DrawAspect="Content" ObjectID="_1708862700" r:id="rId41"/>
+        </w:object>
+      </w:r>
+      <w:r>
+        <w:tab/>
+      </w:r>
+      <w:r>
+        <w:fldChar w:fldCharType="begin"/>
+      </w:r>
+      <w:r>
+        <w:instrText xml:space="preserve"> MACROBUTTON AMMPlaceRM \* MERGEFORMAT </w:instrText>
+      </w:r>
+      <w:r>
+        <w:fldChar w:fldCharType="begin"/>
+      </w:r>
+      <w:r>
+        <w:instrText xml:space="preserve"> SEQ AMEqn \h \* MERGEFORMAT </w:instrText>
+      </w:r>
+      <w:r>
+        <w:fldChar w:fldCharType="end"/>
+      </w:r>
+      <w:bookmarkStart w:id="2" w:name="ZEqnNum194063"/>
+      <w:r>
+        <w:instrText>(</w:instrText>
+      </w:r>
+      <w:r>
+        <w:fldChar w:fldCharType="begin"/>
+      </w:r>
+      <w:r>
+        <w:instrText xml:space="preserve"> SEQ AMSec \c \* Arabic \* MERGEFORMAT </w:instrText>
+      </w:r>
+      <w:r>
+        <w:fldChar w:fldCharType="separate"/>
+      </w:r>
+      <w:r>
+        <w:rPr>
+          <w:noProof/>
+        </w:rPr>
+        <w:instrText>1</w:instrText>
+      </w:r>
+      <w:r>
+        <w:rPr>
+          <w:noProof/>
+        </w:rPr>
+        <w:fldChar w:fldCharType="end"/>
+      </w:r>
+      <w:r>
+        <w:instrText>.</w:instrText>
+      </w:r>
+      <w:r>
+        <w:fldChar w:fldCharType="begin"/>
+      </w:r>
+      <w:r>
+        <w:instrText xml:space="preserve"> SEQ AMEqn \c \* Arabic \* MERGEFORMAT </w:instrText>
+      </w:r>
+      <w:r>
+        <w:fldChar w:fldCharType="separate"/>
+      </w:r>
+      <w:r>
+        <w:rPr>
+          <w:noProof/>
+        </w:rPr>
+        <w:instrText>6</w:instrText>
+      </w:r>
+      <w:r>
+        <w:rPr>
+          <w:noProof/>
+        </w:rPr>
+        <w:fldChar w:fldCharType="end"/>
+      </w:r>
+      <w:r>
+        <w:instrText>)</w:instrText>
+      </w:r>
+      <w:bookmarkEnd w:id="2"/>
+      <w:r>
+        <w:fldChar w:fldCharType="end"/>
+      </w:r>
+    </w:p>
+    <w:p>
+      <w:pPr>
+        <w:spacing w:line="360" w:lineRule="auto"/>
+      </w:pPr>
+      <w:r>
+        <w:rPr>
+          <w:rFonts w:hint="eastAsia"/>
+        </w:rPr>
+        <w:t>由于</w:t>
+      </w:r>
+      <w:r>
+        <w:rPr>
+          <w:position w:val="-24"/>
+        </w:rPr>
+        <w:object w:dxaOrig="1967" w:dyaOrig="588" w14:anchorId="1D2409E3">
+          <v:shape id="_x0000_i1042" type="#_x0000_t75" style="width:98.4pt;height:29.4pt" o:ole="">
+            <v:imagedata r:id="rId42" o:title=""/>
+          </v:shape>
+          <o:OLEObject Type="Embed" ProgID="Equation.AxMath" ShapeID="_x0000_i1042" DrawAspect="Content" ObjectID="_1708862701" r:id="rId43"/>
+        </w:object>
+      </w:r>
+      <w:r>
+        <w:rPr>
+          <w:rFonts w:hint="eastAsia"/>
+        </w:rPr>
+        <w:t>，式</w:t>
+      </w:r>
+      <w:r>
+        <w:fldChar w:fldCharType="begin"/>
+      </w:r>
+      <w:r>
+        <w:instrText xml:space="preserve"> GOTOBUTTON ZEqnNum194063  \* MERGEFORMAT </w:instrText>
+      </w:r>
+      <w:r>
+        <w:fldChar w:fldCharType="begin"/>
+      </w:r>
+      <w:r>
+        <w:instrText xml:space="preserve"> REF ZEqnNum194063 \* Charformat \! \* MERGEFORMAT </w:instrText>
+      </w:r>
+      <w:r>
+        <w:fldChar w:fldCharType="separate"/>
+      </w:r>
+      <w:r>
+        <w:instrText>(1.6)</w:instrText>
+      </w:r>
+      <w:r>
+        <w:fldChar w:fldCharType="end"/>
+      </w:r>
+      <w:r>
+        <w:fldChar w:fldCharType="end"/>
+      </w:r>
+      <w:r>
+        <w:rPr>
+          <w:rFonts w:hint="eastAsia"/>
+        </w:rPr>
+        <w:t>可展开为：</w:t>
+      </w:r>
+    </w:p>
+    <w:p>
+      <w:pPr>
+        <w:pStyle w:val="AMDisplayEquation"/>
+        <w:spacing w:line="360" w:lineRule="auto"/>
+      </w:pPr>
+      <w:r>
+        <w:tab/>
+      </w:r>
+      <w:r>
+        <w:rPr>
+          <w:position w:val="-119"/>
+        </w:rPr>
+        <w:object w:dxaOrig="8065" w:dyaOrig="7690" w14:anchorId="3B30FB09">
+          <v:shape id="_x0000_i1043" type="#_x0000_t75" style="width:403.2pt;height:384.6pt" o:ole="">
+            <v:imagedata r:id="rId44" o:title=""/>
+          </v:shape>
+          <o:OLEObject Type="Embed" ProgID="Equation.AxMath" ShapeID="_x0000_i1043" DrawAspect="Content" ObjectID="_1708862702" r:id="rId45"/>
+        </w:object>
+      </w:r>
+      <w:r>
+        <w:tab/>
+      </w:r>
+      <w:r>
+        <w:fldChar w:fldCharType="begin"/>
+      </w:r>
+      <w:r>
+        <w:instrText xml:space="preserve"> MACROBUTTON AMMPlaceRM \* MERGEFORMAT </w:instrText>
+      </w:r>
+      <w:r>
+        <w:fldChar w:fldCharType="begin"/>
+      </w:r>
+      <w:r>
+        <w:instrText xml:space="preserve"> SEQ AMEqn \h \* MERGEFORMAT </w:instrText>
+      </w:r>
+      <w:r>
+        <w:fldChar w:fldCharType="end"/>
+      </w:r>
+      <w:bookmarkStart w:id="3" w:name="ZEqnNum230824"/>
+      <w:r>
+        <w:instrText>(</w:instrText>
+      </w:r>
+      <w:r>
+        <w:fldChar w:fldCharType="begin"/>
+      </w:r>
+      <w:r>
+        <w:instrText xml:space="preserve"> SEQ AMSec \c \* Arabic \* MERGEFORMAT </w:instrText>
+      </w:r>
+      <w:r>
+        <w:fldChar w:fldCharType="separate"/>
+      </w:r>
+      <w:r>
+        <w:rPr>
+          <w:noProof/>
+        </w:rPr>
+        <w:instrText>1</w:instrText>
+      </w:r>
+      <w:r>
+        <w:rPr>
+          <w:noProof/>
+        </w:rPr>
+        <w:fldChar w:fldCharType="end"/>
+      </w:r>
+      <w:r>
+        <w:instrText>.</w:instrText>
+      </w:r>
+      <w:r>
+        <w:fldChar w:fldCharType="begin"/>
+      </w:r>
+      <w:r>
+        <w:instrText xml:space="preserve"> SEQ AMEqn \c \* Arabic \* MERGEFORMAT </w:instrText>
+      </w:r>
+      <w:r>
+        <w:fldChar w:fldCharType="separate"/>
+      </w:r>
+      <w:r>
+        <w:rPr>
+          <w:noProof/>
+        </w:rPr>
+        <w:instrText>7</w:instrText>
+      </w:r>
+      <w:r>
+        <w:rPr>
+          <w:noProof/>
+        </w:rPr>
+        <w:fldChar w:fldCharType="end"/>
+      </w:r>
       <w:r>
         <w:instrText>)</w:instrText>
       </w:r>
@@ -1360,15 +1354,28 @@
       <w:r>
         <w:instrText xml:space="preserve"> GOTOBUTTON ZEqnNum230824  \* MERGEFORMAT </w:instrText>
       </w:r>
-      <w:fldSimple w:instr=" REF ZEqnNum230824 \* Charformat \! \* MERGEFORMAT ">
-        <w:r>
-          <w:instrText>(1.7)</w:instrText>
-        </w:r>
-      </w:fldSimple>
+      <w:r>
+        <w:fldChar w:fldCharType="begin"/>
+      </w:r>
+      <w:r>
+        <w:instrText xml:space="preserve"> REF ZEqnNum230824 \* Charformat \! \* MERGEFOR</w:instrText>
+      </w:r>
+      <w:r>
+        <w:instrText xml:space="preserve">MAT </w:instrText>
+      </w:r>
+      <w:r>
+        <w:fldChar w:fldCharType="separate"/>
+      </w:r>
+      <w:r>
+        <w:instrText>(1.7)</w:instrText>
+      </w:r>
       <w:r>
         <w:fldChar w:fldCharType="end"/>
       </w:r>
       <w:r>
+        <w:fldChar w:fldCharType="end"/>
+      </w:r>
+      <w:r>
         <w:rPr>
           <w:rFonts w:hint="eastAsia"/>
         </w:rPr>
@@ -1380,11 +1387,21 @@
       <w:r>
         <w:instrText xml:space="preserve"> GOTOBUTTON ZEqnNum212661  \* MERGEFORMAT </w:instrText>
       </w:r>
-      <w:fldSimple w:instr=" REF ZEqnNum212661 \* Charformat \! \* MERGEFORMAT ">
-        <w:r>
-          <w:instrText>(1.2)</w:instrText>
-        </w:r>
-      </w:fldSimple>
+      <w:r>
+        <w:fldChar w:fldCharType="begin"/>
+      </w:r>
+      <w:r>
+        <w:instrText xml:space="preserve"> REF ZEqnNum212661 \* Charformat \! \* MERGEFORMAT </w:instrText>
+      </w:r>
+      <w:r>
+        <w:fldChar w:fldCharType="separate"/>
+      </w:r>
+      <w:r>
+        <w:instrText>(1.2)</w:instrText>
+      </w:r>
+      <w:r>
+        <w:fldChar w:fldCharType="end"/>
+      </w:r>
       <w:r>
         <w:fldChar w:fldCharType="end"/>
       </w:r>
@@ -1408,10 +1425,10 @@
           <w:position w:val="-129"/>
         </w:rPr>
         <w:object w:dxaOrig="5868" w:dyaOrig="2721" w14:anchorId="7E747F77">
-          <v:shape id="_x0000_i1044" type="#_x0000_t75" style="width:293.4pt;height:136.1pt" o:ole="">
+          <v:shape id="_x0000_i1044" type="#_x0000_t75" style="width:293.4pt;height:136.2pt" o:ole="">
             <v:imagedata r:id="rId46" o:title=""/>
           </v:shape>
-          <o:OLEObject Type="Embed" ProgID="Equation.AxMath" ShapeID="_x0000_i1044" DrawAspect="Content" ObjectID="_1708702677" r:id="rId47"/>
+          <o:OLEObject Type="Embed" ProgID="Equation.AxMath" ShapeID="_x0000_i1044" DrawAspect="Content" ObjectID="_1708862703" r:id="rId47"/>
         </w:object>
       </w:r>
       <w:r>
@@ -1436,25 +1453,54 @@
       <w:r>
         <w:instrText>(</w:instrText>
       </w:r>
-      <w:fldSimple w:instr=" SEQ AMSec \c \* Arabic \* MERGEFORMAT ">
-        <w:r>
-          <w:rPr>
-            <w:noProof/>
-          </w:rPr>
-          <w:instrText>1</w:instrText>
-        </w:r>
-      </w:fldSimple>
+      <w:r>
+        <w:fldChar w:fldCharType="begin"/>
+      </w:r>
+      <w:r>
+        <w:instrText xml:space="preserve"> SEQ AMSec \c \* Arabic \* MERGEF</w:instrText>
+      </w:r>
+      <w:r>
+        <w:instrText xml:space="preserve">ORMAT </w:instrText>
+      </w:r>
+      <w:r>
+        <w:fldChar w:fldCharType="separate"/>
+      </w:r>
+      <w:r>
+        <w:rPr>
+          <w:noProof/>
+        </w:rPr>
+        <w:instrText>1</w:instrText>
+      </w:r>
+      <w:r>
+        <w:rPr>
+          <w:noProof/>
+        </w:rPr>
+        <w:fldChar w:fldCharType="end"/>
+      </w:r>
       <w:r>
         <w:instrText>.</w:instrText>
       </w:r>
-      <w:fldSimple w:instr=" SEQ AMEqn \c \* Arabic \* MERGEFORMAT ">
-        <w:r>
-          <w:rPr>
-            <w:noProof/>
-          </w:rPr>
-          <w:instrText>8</w:instrText>
-        </w:r>
-      </w:fldSimple>
+      <w:r>
+        <w:fldChar w:fldCharType="begin"/>
+      </w:r>
+      <w:r>
+        <w:instrText xml:space="preserve"> SEQ AMEqn \c \* Arabic \* MERGEFORMAT </w:instrText>
+      </w:r>
+      <w:r>
+        <w:fldChar w:fldCharType="separate"/>
+      </w:r>
+      <w:r>
+        <w:rPr>
+          <w:noProof/>
+        </w:rPr>
+        <w:instrText>8</w:instrText>
+      </w:r>
+      <w:r>
+        <w:rPr>
+          <w:noProof/>
+        </w:rPr>
+        <w:fldChar w:fldCharType="end"/>
+      </w:r>
       <w:r>
         <w:instrText>)</w:instrText>
       </w:r>
@@ -1482,15 +1528,25 @@
       <w:r>
         <w:instrText xml:space="preserve"> GOTOBUTTON ZEqnNum650187  \* MERGEFORMAT </w:instrText>
       </w:r>
-      <w:fldSimple w:instr=" REF ZEqnNum650187 \* Charformat \! \* MERGEFORMAT ">
-        <w:r>
-          <w:instrText>(1.8)</w:instrText>
-        </w:r>
-      </w:fldSimple>
+      <w:r>
+        <w:fldChar w:fldCharType="begin"/>
+      </w:r>
+      <w:r>
+        <w:instrText xml:space="preserve"> REF ZEqnNum650187 \* Charformat \! \* MERGEFORMAT </w:instrText>
+      </w:r>
+      <w:r>
+        <w:fldChar w:fldCharType="separate"/>
+      </w:r>
+      <w:r>
+        <w:instrText>(1.8)</w:instrText>
+      </w:r>
       <w:r>
         <w:fldChar w:fldCharType="end"/>
       </w:r>
       <w:r>
+        <w:fldChar w:fldCharType="end"/>
+      </w:r>
+      <w:r>
         <w:rPr>
           <w:rFonts w:hint="eastAsia"/>
         </w:rPr>
@@ -1511,15 +1567,25 @@
       <w:r>
         <w:instrText xml:space="preserve"> GOTOBUTTON ZEqnNum650187  \* MERGEFORMAT </w:instrText>
       </w:r>
-      <w:fldSimple w:instr=" REF ZEqnNum650187 \* Charformat \! \* MERGEFORMAT ">
-        <w:r>
-          <w:instrText>(1.8)</w:instrText>
-        </w:r>
-      </w:fldSimple>
+      <w:r>
+        <w:fldChar w:fldCharType="begin"/>
+      </w:r>
+      <w:r>
+        <w:instrText xml:space="preserve"> REF ZEqnNum650187 \* Charformat \! \* MERGEFORMAT </w:instrText>
+      </w:r>
+      <w:r>
+        <w:fldChar w:fldCharType="separate"/>
+      </w:r>
+      <w:r>
+        <w:instrText>(1.8)</w:instrText>
+      </w:r>
       <w:r>
         <w:fldChar w:fldCharType="end"/>
       </w:r>
       <w:r>
+        <w:fldChar w:fldCharType="end"/>
+      </w:r>
+      <w:r>
         <w:rPr>
           <w:rFonts w:hint="eastAsia"/>
         </w:rPr>
@@ -1551,15 +1617,25 @@
       <w:r>
         <w:instrText xml:space="preserve"> GOTOBUTTON ZEqnNum650187  \* MERGEFORMAT </w:instrText>
       </w:r>
-      <w:fldSimple w:instr=" REF ZEqnNum650187 \* Charformat \! \* MERGEFORMAT ">
-        <w:r>
-          <w:instrText>(1.8)</w:instrText>
-        </w:r>
-      </w:fldSimple>
+      <w:r>
+        <w:fldChar w:fldCharType="begin"/>
+      </w:r>
+      <w:r>
+        <w:instrText xml:space="preserve"> REF ZEqnNum650187 \* Charformat \! \* MERGEFORMAT </w:instrText>
+      </w:r>
+      <w:r>
+        <w:fldChar w:fldCharType="separate"/>
+      </w:r>
+      <w:r>
+        <w:instrText>(1.8)</w:instrText>
+      </w:r>
       <w:r>
         <w:fldChar w:fldCharType="end"/>
       </w:r>
       <w:r>
+        <w:fldChar w:fldCharType="end"/>
+      </w:r>
+      <w:r>
         <w:rPr>
           <w:rFonts w:hint="eastAsia"/>
         </w:rPr>
@@ -1579,10 +1655,10 @@
           <w:position w:val="-10"/>
         </w:rPr>
         <w:object w:dxaOrig="1075" w:dyaOrig="315" w14:anchorId="0FAABF73">
-          <v:shape id="_x0000_i1045" type="#_x0000_t75" style="width:53.7pt;height:15.8pt" o:ole="">
+          <v:shape id="_x0000_i1045" type="#_x0000_t75" style="width:53.4pt;height:15.6pt" o:ole="">
             <v:imagedata r:id="rId48" o:title=""/>
           </v:shape>
-          <o:OLEObject Type="Embed" ProgID="Equation.AxMath" ShapeID="_x0000_i1045" DrawAspect="Content" ObjectID="_1708702678" r:id="rId49"/>
+          <o:OLEObject Type="Embed" ProgID="Equation.AxMath" ShapeID="_x0000_i1045" DrawAspect="Content" ObjectID="_1708862704" r:id="rId49"/>
         </w:object>
       </w:r>
       <w:r>
@@ -1611,10 +1687,10 @@
           <w:position w:val="-23"/>
         </w:rPr>
         <w:object w:dxaOrig="1749" w:dyaOrig="577" w14:anchorId="4B4A91C8">
-          <v:shape id="_x0000_i1046" type="#_x0000_t75" style="width:87.4pt;height:28.7pt" o:ole="">
+          <v:shape id="_x0000_i1046" type="#_x0000_t75" style="width:87.6pt;height:28.8pt" o:ole="">
             <v:imagedata r:id="rId50" o:title=""/>
           </v:shape>
-          <o:OLEObject Type="Embed" ProgID="Equation.AxMath" ShapeID="_x0000_i1046" DrawAspect="Content" ObjectID="_1708702679" r:id="rId51"/>
+          <o:OLEObject Type="Embed" ProgID="Equation.AxMath" ShapeID="_x0000_i1046" DrawAspect="Content" ObjectID="_1708862705" r:id="rId51"/>
         </w:object>
       </w:r>
       <w:r>
@@ -1638,25 +1714,51 @@
       <w:r>
         <w:instrText>(</w:instrText>
       </w:r>
-      <w:fldSimple w:instr=" SEQ AMSec \c \* Arabic \* MERGEFORMAT ">
-        <w:r>
-          <w:rPr>
-            <w:noProof/>
-          </w:rPr>
-          <w:instrText>1</w:instrText>
-        </w:r>
-      </w:fldSimple>
+      <w:r>
+        <w:fldChar w:fldCharType="begin"/>
+      </w:r>
+      <w:r>
+        <w:instrText xml:space="preserve"> SEQ AMSec \c \* Arabic \* MERGEFORMAT </w:instrText>
+      </w:r>
+      <w:r>
+        <w:fldChar w:fldCharType="separate"/>
+      </w:r>
+      <w:r>
+        <w:rPr>
+          <w:noProof/>
+        </w:rPr>
+        <w:instrText>1</w:instrText>
+      </w:r>
+      <w:r>
+        <w:rPr>
+          <w:noProof/>
+        </w:rPr>
+        <w:fldChar w:fldCharType="end"/>
+      </w:r>
       <w:r>
         <w:instrText>.</w:instrText>
       </w:r>
-      <w:fldSimple w:instr=" SEQ AMEqn \c \* Arabic \* MERGEFORMAT ">
-        <w:r>
-          <w:rPr>
-            <w:noProof/>
-          </w:rPr>
-          <w:instrText>9</w:instrText>
-        </w:r>
-      </w:fldSimple>
+      <w:r>
+        <w:fldChar w:fldCharType="begin"/>
+      </w:r>
+      <w:r>
+        <w:instrText xml:space="preserve"> SEQ AMEqn \c \* Arabic \* MERGEFORMAT </w:instrText>
+      </w:r>
+      <w:r>
+        <w:fldChar w:fldCharType="separate"/>
+      </w:r>
+      <w:r>
+        <w:rPr>
+          <w:noProof/>
+        </w:rPr>
+        <w:instrText>9</w:instrText>
+      </w:r>
+      <w:r>
+        <w:rPr>
+          <w:noProof/>
+        </w:rPr>
+        <w:fldChar w:fldCharType="end"/>
+      </w:r>
       <w:r>
         <w:instrText>)</w:instrText>
       </w:r>
@@ -1747,10 +1849,10 @@
           <w:position w:val="-12"/>
         </w:rPr>
         <w:object w:dxaOrig="2132" w:dyaOrig="359" w14:anchorId="5AABE636">
-          <v:shape id="_x0000_i1047" type="#_x0000_t75" style="width:106.55pt;height:17.9pt" o:ole="">
+          <v:shape id="_x0000_i1047" type="#_x0000_t75" style="width:106.8pt;height:18pt" o:ole="">
             <v:imagedata r:id="rId53" o:title=""/>
           </v:shape>
-          <o:OLEObject Type="Embed" ProgID="Equation.AxMath" ShapeID="_x0000_i1047" DrawAspect="Content" ObjectID="_1708702680" r:id="rId54"/>
+          <o:OLEObject Type="Embed" ProgID="Equation.AxMath" ShapeID="_x0000_i1047" DrawAspect="Content" ObjectID="_1708862706" r:id="rId54"/>
         </w:object>
       </w:r>
       <w:r>
@@ -1764,10 +1866,10 @@
           <w:position w:val="-10"/>
         </w:rPr>
         <w:object w:dxaOrig="670" w:dyaOrig="315" w14:anchorId="0821DE7E">
-          <v:shape id="_x0000_i1048" type="#_x0000_t75" style="width:33.3pt;height:15.8pt" o:ole="">
+          <v:shape id="_x0000_i1048" type="#_x0000_t75" style="width:33pt;height:15.6pt" o:ole="">
             <v:imagedata r:id="rId55" o:title=""/>
           </v:shape>
-          <o:OLEObject Type="Embed" ProgID="Equation.AxMath" ShapeID="_x0000_i1048" DrawAspect="Content" ObjectID="_1708702681" r:id="rId56"/>
+          <o:OLEObject Type="Embed" ProgID="Equation.AxMath" ShapeID="_x0000_i1048" DrawAspect="Content" ObjectID="_1708862707" r:id="rId56"/>
         </w:object>
       </w:r>
       <w:r>
@@ -1781,10 +1883,10 @@
           <w:position w:val="-23"/>
         </w:rPr>
         <w:object w:dxaOrig="1782" w:dyaOrig="575" w14:anchorId="4B6E254F">
-          <v:shape id="_x0000_i1049" type="#_x0000_t75" style="width:89.5pt;height:28.7pt" o:ole="">
+          <v:shape id="_x0000_i1049" type="#_x0000_t75" style="width:89.4pt;height:28.8pt" o:ole="">
             <v:imagedata r:id="rId57" o:title=""/>
           </v:shape>
-          <o:OLEObject Type="Embed" ProgID="Equation.AxMath" ShapeID="_x0000_i1049" DrawAspect="Content" ObjectID="_1708702682" r:id="rId58"/>
+          <o:OLEObject Type="Embed" ProgID="Equation.AxMath" ShapeID="_x0000_i1049" DrawAspect="Content" ObjectID="_1708862708" r:id="rId58"/>
         </w:object>
       </w:r>
       <w:r>
@@ -2451,16 +2553,7 @@
             <w:rPr>
               <w:rFonts w:ascii="Cambria Math" w:hAnsi="Cambria Math"/>
             </w:rPr>
-            <m:t>≈εsin∆ϕ=</m:t>
-          </m:r>
-          <m:r>
-            <m:rPr>
-              <m:sty m:val="p"/>
-            </m:rPr>
-            <w:rPr>
-              <w:rFonts w:ascii="Cambria Math" w:hAnsi="Cambria Math"/>
-            </w:rPr>
-            <m:t>ε</m:t>
+            <m:t>≈εsin∆ϕ=ε</m:t>
           </m:r>
           <m:func>
             <m:funcPr>
@@ -2753,13 +2846,7 @@
             <w:rPr>
               <w:rFonts w:ascii="Cambria Math" w:hAnsi="Cambria Math"/>
             </w:rPr>
-            <m:t>≡</m:t>
-          </m:r>
-          <m:r>
-            <w:rPr>
-              <w:rFonts w:ascii="Cambria Math" w:hAnsi="Cambria Math"/>
-            </w:rPr>
-            <m:t>2</m:t>
+            <m:t>≡2</m:t>
           </m:r>
           <m:nary>
             <m:naryPr>
@@ -3149,13 +3236,7 @@
                 <w:rPr>
                   <w:rFonts w:ascii="Cambria Math" w:hAnsi="Cambria Math"/>
                 </w:rPr>
-                <m:t>(α+θ)</m:t>
-              </m:r>
-              <m:r>
-                <w:rPr>
-                  <w:rFonts w:ascii="Cambria Math" w:hAnsi="Cambria Math"/>
-                </w:rPr>
-                <m:t>]</m:t>
+                <m:t>(α+θ)]</m:t>
               </m:r>
             </m:e>
           </m:func>
@@ -3302,6 +3383,12 @@
                       </m:r>
                     </m:den>
                   </m:f>
+                  <m:r>
+                    <w:rPr>
+                      <w:rFonts w:ascii="Cambria Math" w:hAnsi="Cambria Math" w:hint="eastAsia"/>
+                    </w:rPr>
+                    <m:t>d</m:t>
+                  </m:r>
                 </m:e>
               </m:d>
               <m:func>
@@ -3411,6 +3498,12 @@
                           </m:r>
                         </m:den>
                       </m:f>
+                      <m:r>
+                        <w:rPr>
+                          <w:rFonts w:ascii="Cambria Math" w:hAnsi="Cambria Math"/>
+                        </w:rPr>
+                        <m:t>d</m:t>
+                      </m:r>
                     </m:e>
                   </m:d>
                   <m:func>
@@ -4088,13 +4181,7 @@
                     <w:rPr>
                       <w:rFonts w:ascii="Cambria Math" w:hAnsi="Cambria Math"/>
                     </w:rPr>
-                    <m:t>ε⋅</m:t>
-                  </m:r>
-                  <m:r>
-                    <w:rPr>
-                      <w:rFonts w:ascii="Cambria Math" w:hAnsi="Cambria Math"/>
-                    </w:rPr>
-                    <m:t>λ</m:t>
+                    <m:t>ε⋅λ</m:t>
                   </m:r>
                 </m:e>
                 <m:sub>
@@ -5461,16 +5548,7 @@
                                 <w:rPr>
                                   <w:rFonts w:ascii="Cambria Math" w:hAnsi="Cambria Math"/>
                                 </w:rPr>
-                                <m:t xml:space="preserve">3θ </m:t>
-                              </m:r>
-                              <m:r>
-                                <m:rPr>
-                                  <m:sty m:val="p"/>
-                                </m:rPr>
-                                <w:rPr>
-                                  <w:rFonts w:ascii="Cambria Math" w:hAnsi="Cambria Math"/>
-                                </w:rPr>
-                                <m:t>cos</m:t>
+                                <m:t>3θ cos</m:t>
                               </m:r>
                             </m:fName>
                             <m:e>
@@ -6324,7 +6402,7 @@
         <w:snapToGrid w:val="0"/>
         <w:spacing w:line="360" w:lineRule="auto"/>
         <w:rPr>
-          <w:rFonts w:hAnsi="Cambria Math" w:hint="eastAsia"/>
+          <w:rFonts w:hAnsi="Cambria Math"/>
         </w:rPr>
       </w:pPr>
       <m:oMathPara>
@@ -7321,7 +7399,7 @@
         <w:snapToGrid w:val="0"/>
         <w:spacing w:line="360" w:lineRule="auto"/>
         <w:rPr>
-          <w:rFonts w:hAnsi="Cambria Math" w:hint="eastAsia"/>
+          <w:rFonts w:hAnsi="Cambria Math"/>
         </w:rPr>
       </w:pPr>
       <m:oMathPara>
@@ -9220,13 +9298,7 @@
                         <w:rPr>
                           <w:rFonts w:ascii="Cambria Math" w:hAnsi="Cambria Math"/>
                         </w:rPr>
-                        <m:t>3</m:t>
-                      </m:r>
-                      <m:r>
-                        <w:rPr>
-                          <w:rFonts w:ascii="Cambria Math" w:hAnsi="Cambria Math"/>
-                        </w:rPr>
-                        <m:t>α</m:t>
+                        <m:t>3α</m:t>
                       </m:r>
                     </m:e>
                   </m:func>
@@ -9250,13 +9322,7 @@
                         <w:rPr>
                           <w:rFonts w:ascii="Cambria Math" w:hAnsi="Cambria Math"/>
                         </w:rPr>
-                        <m:t>3</m:t>
-                      </m:r>
-                      <m:r>
-                        <w:rPr>
-                          <w:rFonts w:ascii="Cambria Math" w:hAnsi="Cambria Math"/>
-                        </w:rPr>
-                        <m:t>θ</m:t>
+                        <m:t>3θ</m:t>
                       </m:r>
                     </m:e>
                     <m:sub>
@@ -9293,13 +9359,7 @@
                         <w:rPr>
                           <w:rFonts w:ascii="Cambria Math" w:hAnsi="Cambria Math"/>
                         </w:rPr>
-                        <m:t>3</m:t>
-                      </m:r>
-                      <m:r>
-                        <w:rPr>
-                          <w:rFonts w:ascii="Cambria Math" w:hAnsi="Cambria Math"/>
-                        </w:rPr>
-                        <m:t>α</m:t>
+                        <m:t>3α</m:t>
                       </m:r>
                     </m:e>
                   </m:func>
@@ -9740,16 +9800,7 @@
                     <w:rPr>
                       <w:rFonts w:ascii="Cambria Math" w:hAnsi="Cambria Math"/>
                     </w:rPr>
-                    <m:t>3</m:t>
-                  </m:r>
-                  <m:r>
-                    <m:rPr>
-                      <m:sty m:val="p"/>
-                    </m:rPr>
-                    <w:rPr>
-                      <w:rFonts w:ascii="Cambria Math" w:hAnsi="Cambria Math"/>
-                    </w:rPr>
-                    <m:t>Θ</m:t>
+                    <m:t>3Θ</m:t>
                   </m:r>
                   <m:func>
                     <m:funcPr>
@@ -9776,19 +9827,7 @@
                         <w:rPr>
                           <w:rFonts w:ascii="Cambria Math" w:hAnsi="Cambria Math"/>
                         </w:rPr>
-                        <m:t>3</m:t>
-                      </m:r>
-                      <m:r>
-                        <w:rPr>
-                          <w:rFonts w:ascii="Cambria Math" w:hAnsi="Cambria Math"/>
-                        </w:rPr>
-                        <m:t>α</m:t>
-                      </m:r>
-                      <m:r>
-                        <w:rPr>
-                          <w:rFonts w:ascii="Cambria Math" w:hAnsi="Cambria Math"/>
-                        </w:rPr>
-                        <m:t>-</m:t>
+                        <m:t>3α-</m:t>
                       </m:r>
                       <m:sSub>
                         <m:sSubPr>
@@ -9850,13 +9889,7 @@
                             <w:rPr>
                               <w:rFonts w:ascii="Cambria Math" w:hAnsi="Cambria Math"/>
                             </w:rPr>
-                            <m:t>3</m:t>
-                          </m:r>
-                          <m:r>
-                            <w:rPr>
-                              <w:rFonts w:ascii="Cambria Math" w:hAnsi="Cambria Math"/>
-                            </w:rPr>
-                            <m:t>α</m:t>
+                            <m:t>3α</m:t>
                           </m:r>
                         </m:e>
                       </m:func>
@@ -9904,7 +9937,7 @@
         <w:snapToGrid w:val="0"/>
         <w:spacing w:line="360" w:lineRule="auto"/>
         <w:rPr>
-          <w:rFonts w:hAnsi="Cambria Math" w:hint="eastAsia"/>
+          <w:rFonts w:hAnsi="Cambria Math"/>
           <w:iCs/>
         </w:rPr>
       </w:pPr>
@@ -10429,7 +10462,7 @@
         <w:snapToGrid w:val="0"/>
         <w:spacing w:line="360" w:lineRule="auto"/>
         <w:rPr>
-          <w:rFonts w:hAnsi="Cambria Math" w:hint="eastAsia"/>
+          <w:rFonts w:hAnsi="Cambria Math"/>
           <w:iCs/>
         </w:rPr>
       </w:pPr>
@@ -10658,13 +10691,7 @@
                     <w:rPr>
                       <w:rFonts w:ascii="Cambria Math" w:hAnsi="Cambria Math"/>
                     </w:rPr>
-                    <m:t>K</m:t>
-                  </m:r>
-                  <m:r>
-                    <w:rPr>
-                      <w:rFonts w:ascii="Cambria Math" w:hAnsi="Cambria Math"/>
-                    </w:rPr>
-                    <m:t>a</m:t>
+                    <m:t>Ka</m:t>
                   </m:r>
                 </m:sub>
               </m:sSub>
@@ -10770,13 +10797,7 @@
                             <w:rPr>
                               <w:rFonts w:ascii="Cambria Math" w:hAnsi="Cambria Math"/>
                             </w:rPr>
-                            <m:t>K</m:t>
-                          </m:r>
-                          <m:r>
-                            <w:rPr>
-                              <w:rFonts w:ascii="Cambria Math" w:hAnsi="Cambria Math"/>
-                            </w:rPr>
-                            <m:t>a</m:t>
+                            <m:t>Ka</m:t>
                           </m:r>
                         </m:sub>
                       </m:sSub>
@@ -10905,13 +10926,7 @@
                                 <w:rPr>
                                   <w:rFonts w:ascii="Cambria Math" w:hAnsi="Cambria Math"/>
                                 </w:rPr>
-                                <m:t>K</m:t>
-                              </m:r>
-                              <m:r>
-                                <w:rPr>
-                                  <w:rFonts w:ascii="Cambria Math" w:hAnsi="Cambria Math"/>
-                                </w:rPr>
-                                <m:t>a</m:t>
+                                <m:t>Ka</m:t>
                               </m:r>
                             </m:sub>
                           </m:sSub>
@@ -11142,13 +11157,7 @@
                             <w:rPr>
                               <w:rFonts w:ascii="Cambria Math" w:hAnsi="Cambria Math"/>
                             </w:rPr>
-                            <m:t>K</m:t>
-                          </m:r>
-                          <m:r>
-                            <w:rPr>
-                              <w:rFonts w:ascii="Cambria Math" w:hAnsi="Cambria Math"/>
-                            </w:rPr>
-                            <m:t>a</m:t>
+                            <m:t>Ka</m:t>
                           </m:r>
                         </m:sub>
                       </m:sSub>
@@ -11176,13 +11185,7 @@
                             <w:rPr>
                               <w:rFonts w:ascii="Cambria Math" w:hAnsi="Cambria Math"/>
                             </w:rPr>
-                            <m:t>K</m:t>
-                          </m:r>
-                          <m:r>
-                            <w:rPr>
-                              <w:rFonts w:ascii="Cambria Math" w:hAnsi="Cambria Math"/>
-                            </w:rPr>
-                            <m:t>a</m:t>
+                            <m:t>Ka</m:t>
                           </m:r>
                         </m:sub>
                       </m:sSub>
@@ -11499,13 +11502,7 @@
                             <w:rPr>
                               <w:rFonts w:ascii="Cambria Math" w:hAnsi="Cambria Math"/>
                             </w:rPr>
-                            <m:t>K</m:t>
-                          </m:r>
-                          <m:r>
-                            <w:rPr>
-                              <w:rFonts w:ascii="Cambria Math" w:hAnsi="Cambria Math"/>
-                            </w:rPr>
-                            <m:t>a</m:t>
+                            <m:t>Ka</m:t>
                           </m:r>
                         </m:sub>
                       </m:sSub>
@@ -11533,13 +11530,7 @@
                             <w:rPr>
                               <w:rFonts w:ascii="Cambria Math" w:hAnsi="Cambria Math"/>
                             </w:rPr>
-                            <m:t>K</m:t>
-                          </m:r>
-                          <m:r>
-                            <w:rPr>
-                              <w:rFonts w:ascii="Cambria Math" w:hAnsi="Cambria Math"/>
-                            </w:rPr>
-                            <m:t>a</m:t>
+                            <m:t>Ka</m:t>
                           </m:r>
                         </m:sub>
                       </m:sSub>
@@ -11847,13 +11838,7 @@
                     <w:rPr>
                       <w:rFonts w:ascii="Cambria Math" w:hAnsi="Cambria Math"/>
                     </w:rPr>
-                    <m:t>K</m:t>
-                  </m:r>
-                  <m:r>
-                    <w:rPr>
-                      <w:rFonts w:ascii="Cambria Math" w:hAnsi="Cambria Math"/>
-                    </w:rPr>
-                    <m:t>a</m:t>
+                    <m:t>Ka</m:t>
                   </m:r>
                 </m:sub>
               </m:sSub>
@@ -11953,13 +11938,7 @@
                             <w:rPr>
                               <w:rFonts w:ascii="Cambria Math" w:hAnsi="Cambria Math"/>
                             </w:rPr>
-                            <m:t>K</m:t>
-                          </m:r>
-                          <m:r>
-                            <w:rPr>
-                              <w:rFonts w:ascii="Cambria Math" w:hAnsi="Cambria Math"/>
-                            </w:rPr>
-                            <m:t>a</m:t>
+                            <m:t>Ka</m:t>
                           </m:r>
                         </m:sub>
                       </m:sSub>
@@ -11987,13 +11966,7 @@
                         <w:rPr>
                           <w:rFonts w:ascii="Cambria Math" w:hAnsi="Cambria Math"/>
                         </w:rPr>
-                        <m:t>K</m:t>
-                      </m:r>
-                      <m:r>
-                        <w:rPr>
-                          <w:rFonts w:ascii="Cambria Math" w:hAnsi="Cambria Math"/>
-                        </w:rPr>
-                        <m:t>a</m:t>
+                        <m:t>Ka</m:t>
                       </m:r>
                     </m:sub>
                   </m:sSub>
@@ -12195,13 +12168,7 @@
                             <w:rPr>
                               <w:rFonts w:ascii="Cambria Math" w:hAnsi="Cambria Math"/>
                             </w:rPr>
-                            <m:t>K</m:t>
-                          </m:r>
-                          <m:r>
-                            <w:rPr>
-                              <w:rFonts w:ascii="Cambria Math" w:hAnsi="Cambria Math"/>
-                            </w:rPr>
-                            <m:t>a</m:t>
+                            <m:t>Ka</m:t>
                           </m:r>
                         </m:sub>
                       </m:sSub>
@@ -12229,13 +12196,7 @@
                         <w:rPr>
                           <w:rFonts w:ascii="Cambria Math" w:hAnsi="Cambria Math"/>
                         </w:rPr>
-                        <m:t>K</m:t>
-                      </m:r>
-                      <m:r>
-                        <w:rPr>
-                          <w:rFonts w:ascii="Cambria Math" w:hAnsi="Cambria Math"/>
-                        </w:rPr>
-                        <m:t>a</m:t>
+                        <m:t>Ka</m:t>
                       </m:r>
                     </m:sub>
                   </m:sSub>
@@ -12258,16 +12219,7 @@
                     <w:rPr>
                       <w:rFonts w:ascii="Cambria Math" w:hAnsi="Cambria Math"/>
                     </w:rPr>
-                    <m:t>3</m:t>
-                  </m:r>
-                  <m:r>
-                    <m:rPr>
-                      <m:sty m:val="p"/>
-                    </m:rPr>
-                    <w:rPr>
-                      <w:rFonts w:ascii="Cambria Math" w:hAnsi="Cambria Math"/>
-                    </w:rPr>
-                    <m:t>Θ</m:t>
+                    <m:t>3Θ</m:t>
                   </m:r>
                   <m:func>
                     <m:funcPr>
@@ -12404,7 +12356,7 @@
         <w:snapToGrid w:val="0"/>
         <w:spacing w:line="360" w:lineRule="auto"/>
         <w:rPr>
-          <w:rFonts w:hAnsi="Cambria Math" w:hint="eastAsia"/>
+          <w:rFonts w:hAnsi="Cambria Math"/>
           <w:iCs/>
         </w:rPr>
       </w:pPr>
@@ -12448,13 +12400,7 @@
                     <w:rPr>
                       <w:rFonts w:ascii="Cambria Math" w:hAnsi="Cambria Math"/>
                     </w:rPr>
-                    <m:t>K</m:t>
-                  </m:r>
-                  <m:r>
-                    <w:rPr>
-                      <w:rFonts w:ascii="Cambria Math" w:hAnsi="Cambria Math"/>
-                    </w:rPr>
-                    <m:t>a</m:t>
+                    <m:t>Ka</m:t>
                   </m:r>
                 </m:sub>
               </m:sSub>
@@ -12554,13 +12500,7 @@
                             <w:rPr>
                               <w:rFonts w:ascii="Cambria Math" w:hAnsi="Cambria Math"/>
                             </w:rPr>
-                            <m:t>K</m:t>
-                          </m:r>
-                          <m:r>
-                            <w:rPr>
-                              <w:rFonts w:ascii="Cambria Math" w:hAnsi="Cambria Math"/>
-                            </w:rPr>
-                            <m:t>a</m:t>
+                            <m:t>Ka</m:t>
                           </m:r>
                         </m:sub>
                       </m:sSub>
@@ -12588,13 +12528,7 @@
                         <w:rPr>
                           <w:rFonts w:ascii="Cambria Math" w:hAnsi="Cambria Math"/>
                         </w:rPr>
-                        <m:t>K</m:t>
-                      </m:r>
-                      <m:r>
-                        <w:rPr>
-                          <w:rFonts w:ascii="Cambria Math" w:hAnsi="Cambria Math"/>
-                        </w:rPr>
-                        <m:t>a</m:t>
+                        <m:t>Ka</m:t>
                       </m:r>
                     </m:sub>
                   </m:sSub>
@@ -12772,13 +12706,7 @@
                             <w:rPr>
                               <w:rFonts w:ascii="Cambria Math" w:hAnsi="Cambria Math"/>
                             </w:rPr>
-                            <m:t>K</m:t>
-                          </m:r>
-                          <m:r>
-                            <w:rPr>
-                              <w:rFonts w:ascii="Cambria Math" w:hAnsi="Cambria Math"/>
-                            </w:rPr>
-                            <m:t>a</m:t>
+                            <m:t>Ka</m:t>
                           </m:r>
                         </m:sub>
                       </m:sSub>
@@ -12806,13 +12734,7 @@
                         <w:rPr>
                           <w:rFonts w:ascii="Cambria Math" w:hAnsi="Cambria Math"/>
                         </w:rPr>
-                        <m:t>K</m:t>
-                      </m:r>
-                      <m:r>
-                        <w:rPr>
-                          <w:rFonts w:ascii="Cambria Math" w:hAnsi="Cambria Math"/>
-                        </w:rPr>
-                        <m:t>a</m:t>
+                        <m:t>Ka</m:t>
                       </m:r>
                     </m:sub>
                   </m:sSub>

--- a/note/双差分线性组合方式与机动周期信号.docx
+++ b/note/双差分线性组合方式与机动周期信号.docx
@@ -232,7 +232,7 @@
           <v:shape id="_x0000_i1025" type="#_x0000_t75" style="width:215.4pt;height:36.6pt" o:ole="">
             <v:imagedata r:id="rId8" o:title=""/>
           </v:shape>
-          <o:OLEObject Type="Embed" ProgID="Equation.AxMath" ShapeID="_x0000_i1025" DrawAspect="Content" ObjectID="_1708862684" r:id="rId9"/>
+          <o:OLEObject Type="Embed" ProgID="Equation.AxMath" ShapeID="_x0000_i1025" DrawAspect="Content" ObjectID="_1708869394" r:id="rId9"/>
         </w:object>
       </w:r>
       <w:r>
@@ -328,7 +328,7 @@
           <v:shape id="_x0000_i1026" type="#_x0000_t75" style="width:14.4pt;height:19.8pt" o:ole="">
             <v:imagedata r:id="rId10" o:title=""/>
           </v:shape>
-          <o:OLEObject Type="Embed" ProgID="Equation.AxMath" ShapeID="_x0000_i1026" DrawAspect="Content" ObjectID="_1708862685" r:id="rId11"/>
+          <o:OLEObject Type="Embed" ProgID="Equation.AxMath" ShapeID="_x0000_i1026" DrawAspect="Content" ObjectID="_1708869395" r:id="rId11"/>
         </w:object>
       </w:r>
       <w:r>
@@ -345,7 +345,7 @@
           <v:shape id="_x0000_i1027" type="#_x0000_t75" style="width:16.8pt;height:19.8pt" o:ole="">
             <v:imagedata r:id="rId12" o:title=""/>
           </v:shape>
-          <o:OLEObject Type="Embed" ProgID="Equation.AxMath" ShapeID="_x0000_i1027" DrawAspect="Content" ObjectID="_1708862686" r:id="rId13"/>
+          <o:OLEObject Type="Embed" ProgID="Equation.AxMath" ShapeID="_x0000_i1027" DrawAspect="Content" ObjectID="_1708869396" r:id="rId13"/>
         </w:object>
       </w:r>
       <w:r>
@@ -362,7 +362,7 @@
           <v:shape id="_x0000_i1028" type="#_x0000_t75" style="width:14.4pt;height:15.6pt" o:ole="">
             <v:imagedata r:id="rId14" o:title=""/>
           </v:shape>
-          <o:OLEObject Type="Embed" ProgID="Equation.AxMath" ShapeID="_x0000_i1028" DrawAspect="Content" ObjectID="_1708862687" r:id="rId15"/>
+          <o:OLEObject Type="Embed" ProgID="Equation.AxMath" ShapeID="_x0000_i1028" DrawAspect="Content" ObjectID="_1708869397" r:id="rId15"/>
         </w:object>
       </w:r>
       <w:r>
@@ -379,7 +379,7 @@
           <v:shape id="_x0000_i1029" type="#_x0000_t75" style="width:16.8pt;height:15.6pt" o:ole="">
             <v:imagedata r:id="rId16" o:title=""/>
           </v:shape>
-          <o:OLEObject Type="Embed" ProgID="Equation.AxMath" ShapeID="_x0000_i1029" DrawAspect="Content" ObjectID="_1708862688" r:id="rId17"/>
+          <o:OLEObject Type="Embed" ProgID="Equation.AxMath" ShapeID="_x0000_i1029" DrawAspect="Content" ObjectID="_1708869398" r:id="rId17"/>
         </w:object>
       </w:r>
       <w:r>
@@ -451,7 +451,7 @@
           <v:shape id="_x0000_i1030" type="#_x0000_t75" style="width:286.2pt;height:76.8pt" o:ole="">
             <v:imagedata r:id="rId18" o:title=""/>
           </v:shape>
-          <o:OLEObject Type="Embed" ProgID="Equation.AxMath" ShapeID="_x0000_i1030" DrawAspect="Content" ObjectID="_1708862689" r:id="rId19"/>
+          <o:OLEObject Type="Embed" ProgID="Equation.AxMath" ShapeID="_x0000_i1030" DrawAspect="Content" ObjectID="_1708869399" r:id="rId19"/>
         </w:object>
       </w:r>
       <w:r>
@@ -523,7 +523,7 @@
           <v:shape id="_x0000_i1031" type="#_x0000_t75" style="width:142.8pt;height:15.6pt" o:ole="">
             <v:imagedata r:id="rId20" o:title=""/>
           </v:shape>
-          <o:OLEObject Type="Embed" ProgID="Equation.AxMath" ShapeID="_x0000_i1031" DrawAspect="Content" ObjectID="_1708862690" r:id="rId21"/>
+          <o:OLEObject Type="Embed" ProgID="Equation.AxMath" ShapeID="_x0000_i1031" DrawAspect="Content" ObjectID="_1708869400" r:id="rId21"/>
         </w:object>
       </w:r>
       <w:r>
@@ -643,7 +643,7 @@
           <v:shape id="_x0000_i1032" type="#_x0000_t75" style="width:36pt;height:15.6pt" o:ole="">
             <v:imagedata r:id="rId22" o:title=""/>
           </v:shape>
-          <o:OLEObject Type="Embed" ProgID="Equation.AxMath" ShapeID="_x0000_i1032" DrawAspect="Content" ObjectID="_1708862691" r:id="rId23"/>
+          <o:OLEObject Type="Embed" ProgID="Equation.AxMath" ShapeID="_x0000_i1032" DrawAspect="Content" ObjectID="_1708869401" r:id="rId23"/>
         </w:object>
       </w:r>
       <w:r>
@@ -669,7 +669,7 @@
           <v:shape id="_x0000_i1033" type="#_x0000_t75" style="width:203.4pt;height:15.6pt" o:ole="">
             <v:imagedata r:id="rId24" o:title=""/>
           </v:shape>
-          <o:OLEObject Type="Embed" ProgID="Equation.AxMath" ShapeID="_x0000_i1033" DrawAspect="Content" ObjectID="_1708862692" r:id="rId25"/>
+          <o:OLEObject Type="Embed" ProgID="Equation.AxMath" ShapeID="_x0000_i1033" DrawAspect="Content" ObjectID="_1708869402" r:id="rId25"/>
         </w:object>
       </w:r>
       <w:r>
@@ -741,7 +741,7 @@
           <v:shape id="_x0000_i1034" type="#_x0000_t75" style="width:21pt;height:15.6pt" o:ole="">
             <v:imagedata r:id="rId26" o:title=""/>
           </v:shape>
-          <o:OLEObject Type="Embed" ProgID="Equation.AxMath" ShapeID="_x0000_i1034" DrawAspect="Content" ObjectID="_1708862693" r:id="rId27"/>
+          <o:OLEObject Type="Embed" ProgID="Equation.AxMath" ShapeID="_x0000_i1034" DrawAspect="Content" ObjectID="_1708869403" r:id="rId27"/>
         </w:object>
       </w:r>
       <w:r>
@@ -758,7 +758,7 @@
           <v:shape id="_x0000_i1035" type="#_x0000_t75" style="width:34.2pt;height:15.6pt" o:ole="">
             <v:imagedata r:id="rId28" o:title=""/>
           </v:shape>
-          <o:OLEObject Type="Embed" ProgID="Equation.AxMath" ShapeID="_x0000_i1035" DrawAspect="Content" ObjectID="_1708862694" r:id="rId29"/>
+          <o:OLEObject Type="Embed" ProgID="Equation.AxMath" ShapeID="_x0000_i1035" DrawAspect="Content" ObjectID="_1708869404" r:id="rId29"/>
         </w:object>
       </w:r>
       <w:r>
@@ -787,7 +787,7 @@
           <v:shape id="_x0000_i1036" type="#_x0000_t75" style="width:23.4pt;height:15.6pt" o:ole="">
             <v:imagedata r:id="rId30" o:title=""/>
           </v:shape>
-          <o:OLEObject Type="Embed" ProgID="Equation.AxMath" ShapeID="_x0000_i1036" DrawAspect="Content" ObjectID="_1708862695" r:id="rId31"/>
+          <o:OLEObject Type="Embed" ProgID="Equation.AxMath" ShapeID="_x0000_i1036" DrawAspect="Content" ObjectID="_1708869405" r:id="rId31"/>
         </w:object>
       </w:r>
       <w:r>
@@ -824,7 +824,7 @@
           <v:shape id="_x0000_i1037" type="#_x0000_t75" style="width:21pt;height:15.6pt" o:ole="">
             <v:imagedata r:id="rId32" o:title=""/>
           </v:shape>
-          <o:OLEObject Type="Embed" ProgID="Equation.AxMath" ShapeID="_x0000_i1037" DrawAspect="Content" ObjectID="_1708862696" r:id="rId33"/>
+          <o:OLEObject Type="Embed" ProgID="Equation.AxMath" ShapeID="_x0000_i1037" DrawAspect="Content" ObjectID="_1708869406" r:id="rId33"/>
         </w:object>
       </w:r>
       <w:r>
@@ -850,7 +850,7 @@
           <v:shape id="_x0000_i1038" type="#_x0000_t75" style="width:145.2pt;height:15.6pt" o:ole="">
             <v:imagedata r:id="rId34" o:title=""/>
           </v:shape>
-          <o:OLEObject Type="Embed" ProgID="Equation.AxMath" ShapeID="_x0000_i1038" DrawAspect="Content" ObjectID="_1708862697" r:id="rId35"/>
+          <o:OLEObject Type="Embed" ProgID="Equation.AxMath" ShapeID="_x0000_i1038" DrawAspect="Content" ObjectID="_1708869407" r:id="rId35"/>
         </w:object>
       </w:r>
       <w:r>
@@ -920,7 +920,7 @@
           <v:shape id="_x0000_i1039" type="#_x0000_t75" style="width:93pt;height:16.8pt" o:ole="">
             <v:imagedata r:id="rId36" o:title=""/>
           </v:shape>
-          <o:OLEObject Type="Embed" ProgID="Equation.AxMath" ShapeID="_x0000_i1039" DrawAspect="Content" ObjectID="_1708862698" r:id="rId37"/>
+          <o:OLEObject Type="Embed" ProgID="Equation.AxMath" ShapeID="_x0000_i1039" DrawAspect="Content" ObjectID="_1708869408" r:id="rId37"/>
         </w:object>
       </w:r>
       <w:r>
@@ -981,7 +981,7 @@
           <v:shape id="_x0000_i1040" type="#_x0000_t75" style="width:74.4pt;height:15.6pt" o:ole="">
             <v:imagedata r:id="rId38" o:title=""/>
           </v:shape>
-          <o:OLEObject Type="Embed" ProgID="Equation.AxMath" ShapeID="_x0000_i1040" DrawAspect="Content" ObjectID="_1708862699" r:id="rId39"/>
+          <o:OLEObject Type="Embed" ProgID="Equation.AxMath" ShapeID="_x0000_i1040" DrawAspect="Content" ObjectID="_1708869409" r:id="rId39"/>
         </w:object>
       </w:r>
       <w:r>
@@ -1103,7 +1103,7 @@
           <v:shape id="_x0000_i1041" type="#_x0000_t75" style="width:366pt;height:61.8pt" o:ole="">
             <v:imagedata r:id="rId40" o:title=""/>
           </v:shape>
-          <o:OLEObject Type="Embed" ProgID="Equation.AxMath" ShapeID="_x0000_i1041" DrawAspect="Content" ObjectID="_1708862700" r:id="rId41"/>
+          <o:OLEObject Type="Embed" ProgID="Equation.AxMath" ShapeID="_x0000_i1041" DrawAspect="Content" ObjectID="_1708869410" r:id="rId41"/>
         </w:object>
       </w:r>
       <w:r>
@@ -1199,7 +1199,7 @@
           <v:shape id="_x0000_i1042" type="#_x0000_t75" style="width:98.4pt;height:29.4pt" o:ole="">
             <v:imagedata r:id="rId42" o:title=""/>
           </v:shape>
-          <o:OLEObject Type="Embed" ProgID="Equation.AxMath" ShapeID="_x0000_i1042" DrawAspect="Content" ObjectID="_1708862701" r:id="rId43"/>
+          <o:OLEObject Type="Embed" ProgID="Equation.AxMath" ShapeID="_x0000_i1042" DrawAspect="Content" ObjectID="_1708869411" r:id="rId43"/>
         </w:object>
       </w:r>
       <w:r>
@@ -1255,7 +1255,7 @@
           <v:shape id="_x0000_i1043" type="#_x0000_t75" style="width:403.2pt;height:384.6pt" o:ole="">
             <v:imagedata r:id="rId44" o:title=""/>
           </v:shape>
-          <o:OLEObject Type="Embed" ProgID="Equation.AxMath" ShapeID="_x0000_i1043" DrawAspect="Content" ObjectID="_1708862702" r:id="rId45"/>
+          <o:OLEObject Type="Embed" ProgID="Equation.AxMath" ShapeID="_x0000_i1043" DrawAspect="Content" ObjectID="_1708869412" r:id="rId45"/>
         </w:object>
       </w:r>
       <w:r>
@@ -1428,7 +1428,7 @@
           <v:shape id="_x0000_i1044" type="#_x0000_t75" style="width:293.4pt;height:136.2pt" o:ole="">
             <v:imagedata r:id="rId46" o:title=""/>
           </v:shape>
-          <o:OLEObject Type="Embed" ProgID="Equation.AxMath" ShapeID="_x0000_i1044" DrawAspect="Content" ObjectID="_1708862703" r:id="rId47"/>
+          <o:OLEObject Type="Embed" ProgID="Equation.AxMath" ShapeID="_x0000_i1044" DrawAspect="Content" ObjectID="_1708869413" r:id="rId47"/>
         </w:object>
       </w:r>
       <w:r>
@@ -1658,7 +1658,7 @@
           <v:shape id="_x0000_i1045" type="#_x0000_t75" style="width:53.4pt;height:15.6pt" o:ole="">
             <v:imagedata r:id="rId48" o:title=""/>
           </v:shape>
-          <o:OLEObject Type="Embed" ProgID="Equation.AxMath" ShapeID="_x0000_i1045" DrawAspect="Content" ObjectID="_1708862704" r:id="rId49"/>
+          <o:OLEObject Type="Embed" ProgID="Equation.AxMath" ShapeID="_x0000_i1045" DrawAspect="Content" ObjectID="_1708869414" r:id="rId49"/>
         </w:object>
       </w:r>
       <w:r>
@@ -1690,7 +1690,7 @@
           <v:shape id="_x0000_i1046" type="#_x0000_t75" style="width:87.6pt;height:28.8pt" o:ole="">
             <v:imagedata r:id="rId50" o:title=""/>
           </v:shape>
-          <o:OLEObject Type="Embed" ProgID="Equation.AxMath" ShapeID="_x0000_i1046" DrawAspect="Content" ObjectID="_1708862705" r:id="rId51"/>
+          <o:OLEObject Type="Embed" ProgID="Equation.AxMath" ShapeID="_x0000_i1046" DrawAspect="Content" ObjectID="_1708869415" r:id="rId51"/>
         </w:object>
       </w:r>
       <w:r>
@@ -1852,7 +1852,7 @@
           <v:shape id="_x0000_i1047" type="#_x0000_t75" style="width:106.8pt;height:18pt" o:ole="">
             <v:imagedata r:id="rId53" o:title=""/>
           </v:shape>
-          <o:OLEObject Type="Embed" ProgID="Equation.AxMath" ShapeID="_x0000_i1047" DrawAspect="Content" ObjectID="_1708862706" r:id="rId54"/>
+          <o:OLEObject Type="Embed" ProgID="Equation.AxMath" ShapeID="_x0000_i1047" DrawAspect="Content" ObjectID="_1708869416" r:id="rId54"/>
         </w:object>
       </w:r>
       <w:r>
@@ -1869,7 +1869,7 @@
           <v:shape id="_x0000_i1048" type="#_x0000_t75" style="width:33pt;height:15.6pt" o:ole="">
             <v:imagedata r:id="rId55" o:title=""/>
           </v:shape>
-          <o:OLEObject Type="Embed" ProgID="Equation.AxMath" ShapeID="_x0000_i1048" DrawAspect="Content" ObjectID="_1708862707" r:id="rId56"/>
+          <o:OLEObject Type="Embed" ProgID="Equation.AxMath" ShapeID="_x0000_i1048" DrawAspect="Content" ObjectID="_1708869417" r:id="rId56"/>
         </w:object>
       </w:r>
       <w:r>
@@ -1886,7 +1886,7 @@
           <v:shape id="_x0000_i1049" type="#_x0000_t75" style="width:89.4pt;height:28.8pt" o:ole="">
             <v:imagedata r:id="rId57" o:title=""/>
           </v:shape>
-          <o:OLEObject Type="Embed" ProgID="Equation.AxMath" ShapeID="_x0000_i1049" DrawAspect="Content" ObjectID="_1708862708" r:id="rId58"/>
+          <o:OLEObject Type="Embed" ProgID="Equation.AxMath" ShapeID="_x0000_i1049" DrawAspect="Content" ObjectID="_1708869418" r:id="rId58"/>
         </w:object>
       </w:r>
       <w:r>
@@ -2048,7 +2048,19 @@
         <w:rPr>
           <w:rFonts w:hint="eastAsia"/>
         </w:rPr>
-        <w:t>，该反射面反射信号的额外广成为</w:t>
+        <w:t>，该反射面反射信号的额外</w:t>
+      </w:r>
+      <w:r>
+        <w:rPr>
+          <w:rFonts w:hint="eastAsia"/>
+        </w:rPr>
+        <w:t>光程</w:t>
+      </w:r>
+      <w:r>
+        <w:rPr>
+          <w:rFonts w:hint="eastAsia"/>
+        </w:rPr>
+        <w:t>为</w:t>
       </w:r>
     </w:p>
     <w:p>
@@ -12357,7 +12369,6 @@
         <w:spacing w:line="360" w:lineRule="auto"/>
         <w:rPr>
           <w:rFonts w:hAnsi="Cambria Math"/>
-          <w:iCs/>
         </w:rPr>
       </w:pPr>
       <m:oMathPara>
@@ -12874,6 +12885,132 @@
           </m:r>
         </m:oMath>
       </m:oMathPara>
+    </w:p>
+    <w:p>
+      <w:pPr>
+        <w:adjustRightInd w:val="0"/>
+        <w:snapToGrid w:val="0"/>
+        <w:spacing w:line="360" w:lineRule="auto"/>
+        <w:rPr>
+          <w:rFonts w:hAnsi="Cambria Math"/>
+        </w:rPr>
+      </w:pPr>
+    </w:p>
+    <w:p>
+      <w:pPr>
+        <w:adjustRightInd w:val="0"/>
+        <w:snapToGrid w:val="0"/>
+        <w:spacing w:line="360" w:lineRule="auto"/>
+        <w:rPr>
+          <w:rFonts w:hAnsi="Cambria Math"/>
+        </w:rPr>
+      </w:pPr>
+      <w:r>
+        <w:rPr>
+          <w:rFonts w:hAnsi="Cambria Math" w:hint="eastAsia"/>
+          <w:iCs/>
+        </w:rPr>
+        <w:lastRenderedPageBreak/>
+        <w:t>由于</w:t>
+      </w:r>
+      <m:oMath>
+        <m:f>
+          <m:fPr>
+            <m:ctrlPr>
+              <w:rPr>
+                <w:rFonts w:ascii="Cambria Math" w:hAnsi="Cambria Math"/>
+                <w:i/>
+              </w:rPr>
+            </m:ctrlPr>
+          </m:fPr>
+          <m:num>
+            <m:r>
+              <w:rPr>
+                <w:rFonts w:ascii="Cambria Math" w:hAnsi="Cambria Math"/>
+              </w:rPr>
+              <m:t>4π</m:t>
+            </m:r>
+          </m:num>
+          <m:den>
+            <m:sSub>
+              <m:sSubPr>
+                <m:ctrlPr>
+                  <w:rPr>
+                    <w:rFonts w:ascii="Cambria Math" w:hAnsi="Cambria Math"/>
+                    <w:i/>
+                  </w:rPr>
+                </m:ctrlPr>
+              </m:sSubPr>
+              <m:e>
+                <m:r>
+                  <w:rPr>
+                    <w:rFonts w:ascii="Cambria Math" w:hAnsi="Cambria Math"/>
+                  </w:rPr>
+                  <m:t>λ</m:t>
+                </m:r>
+              </m:e>
+              <m:sub>
+                <m:r>
+                  <w:rPr>
+                    <w:rFonts w:ascii="Cambria Math" w:hAnsi="Cambria Math"/>
+                  </w:rPr>
+                  <m:t>Ka</m:t>
+                </m:r>
+              </m:sub>
+            </m:sSub>
+          </m:den>
+        </m:f>
+        <m:sSub>
+          <m:sSubPr>
+            <m:ctrlPr>
+              <w:rPr>
+                <w:rFonts w:ascii="Cambria Math" w:hAnsi="Cambria Math"/>
+                <w:i/>
+              </w:rPr>
+            </m:ctrlPr>
+          </m:sSubPr>
+          <m:e>
+            <m:r>
+              <w:rPr>
+                <w:rFonts w:ascii="Cambria Math" w:hAnsi="Cambria Math"/>
+              </w:rPr>
+              <m:t>d</m:t>
+            </m:r>
+          </m:e>
+          <m:sub>
+            <m:r>
+              <w:rPr>
+                <w:rFonts w:ascii="Cambria Math" w:hAnsi="Cambria Math"/>
+              </w:rPr>
+              <m:t>Ka</m:t>
+            </m:r>
+          </m:sub>
+        </m:sSub>
+        <m:r>
+          <w:rPr>
+            <w:rFonts w:ascii="Cambria Math" w:hAnsi="Cambria Math"/>
+          </w:rPr>
+          <m:t>&gt;100</m:t>
+        </m:r>
+      </m:oMath>
+      <w:r>
+        <w:rPr>
+          <w:rFonts w:hAnsi="Cambria Math" w:hint="eastAsia"/>
+        </w:rPr>
+        <w:t>，因此上述Bessel函数近似不适用。</w:t>
+      </w:r>
+    </w:p>
+    <w:p>
+      <w:pPr>
+        <w:adjustRightInd w:val="0"/>
+        <w:snapToGrid w:val="0"/>
+        <w:spacing w:line="360" w:lineRule="auto"/>
+        <w:rPr>
+          <w:rFonts w:hAnsi="Cambria Math" w:hint="eastAsia"/>
+          <w:i/>
+          <w:iCs/>
+        </w:rPr>
+      </w:pPr>
     </w:p>
     <w:sectPr>
       <w:pgSz w:w="11906" w:h="16838"/>

--- a/note/双差分线性组合方式与机动周期信号.docx
+++ b/note/双差分线性组合方式与机动周期信号.docx
@@ -232,7 +232,7 @@
           <v:shape id="_x0000_i1025" type="#_x0000_t75" style="width:215.15pt;height:36.6pt" o:ole="">
             <v:imagedata r:id="rId8" o:title=""/>
           </v:shape>
-          <o:OLEObject Type="Embed" ProgID="Equation.AxMath" ShapeID="_x0000_i1025" DrawAspect="Content" ObjectID="_1708702658" r:id="rId9"/>
+          <o:OLEObject Type="Embed" ProgID="Equation.AxMath" ShapeID="_x0000_i1025" DrawAspect="Content" ObjectID="_1709465183" r:id="rId9"/>
         </w:object>
       </w:r>
       <w:r>
@@ -302,7 +302,7 @@
           <v:shape id="_x0000_i1026" type="#_x0000_t75" style="width:14.55pt;height:19.55pt" o:ole="">
             <v:imagedata r:id="rId10" o:title=""/>
           </v:shape>
-          <o:OLEObject Type="Embed" ProgID="Equation.AxMath" ShapeID="_x0000_i1026" DrawAspect="Content" ObjectID="_1708702659" r:id="rId11"/>
+          <o:OLEObject Type="Embed" ProgID="Equation.AxMath" ShapeID="_x0000_i1026" DrawAspect="Content" ObjectID="_1709465184" r:id="rId11"/>
         </w:object>
       </w:r>
       <w:r>
@@ -319,7 +319,7 @@
           <v:shape id="_x0000_i1027" type="#_x0000_t75" style="width:17.05pt;height:19.55pt" o:ole="">
             <v:imagedata r:id="rId12" o:title=""/>
           </v:shape>
-          <o:OLEObject Type="Embed" ProgID="Equation.AxMath" ShapeID="_x0000_i1027" DrawAspect="Content" ObjectID="_1708702660" r:id="rId13"/>
+          <o:OLEObject Type="Embed" ProgID="Equation.AxMath" ShapeID="_x0000_i1027" DrawAspect="Content" ObjectID="_1709465185" r:id="rId13"/>
         </w:object>
       </w:r>
       <w:r>
@@ -336,7 +336,7 @@
           <v:shape id="_x0000_i1028" type="#_x0000_t75" style="width:14.15pt;height:15.8pt" o:ole="">
             <v:imagedata r:id="rId14" o:title=""/>
           </v:shape>
-          <o:OLEObject Type="Embed" ProgID="Equation.AxMath" ShapeID="_x0000_i1028" DrawAspect="Content" ObjectID="_1708702661" r:id="rId15"/>
+          <o:OLEObject Type="Embed" ProgID="Equation.AxMath" ShapeID="_x0000_i1028" DrawAspect="Content" ObjectID="_1709465186" r:id="rId15"/>
         </w:object>
       </w:r>
       <w:r>
@@ -353,7 +353,7 @@
           <v:shape id="_x0000_i1029" type="#_x0000_t75" style="width:17.05pt;height:15.8pt" o:ole="">
             <v:imagedata r:id="rId16" o:title=""/>
           </v:shape>
-          <o:OLEObject Type="Embed" ProgID="Equation.AxMath" ShapeID="_x0000_i1029" DrawAspect="Content" ObjectID="_1708702662" r:id="rId17"/>
+          <o:OLEObject Type="Embed" ProgID="Equation.AxMath" ShapeID="_x0000_i1029" DrawAspect="Content" ObjectID="_1709465187" r:id="rId17"/>
         </w:object>
       </w:r>
       <w:r>
@@ -425,7 +425,7 @@
           <v:shape id="_x0000_i1030" type="#_x0000_t75" style="width:286.35pt;height:76.6pt" o:ole="">
             <v:imagedata r:id="rId18" o:title=""/>
           </v:shape>
-          <o:OLEObject Type="Embed" ProgID="Equation.AxMath" ShapeID="_x0000_i1030" DrawAspect="Content" ObjectID="_1708702663" r:id="rId19"/>
+          <o:OLEObject Type="Embed" ProgID="Equation.AxMath" ShapeID="_x0000_i1030" DrawAspect="Content" ObjectID="_1709465188" r:id="rId19"/>
         </w:object>
       </w:r>
       <w:r>
@@ -523,7 +523,7 @@
           <v:shape id="_x0000_i1031" type="#_x0000_t75" style="width:142.75pt;height:15.8pt" o:ole="">
             <v:imagedata r:id="rId20" o:title=""/>
           </v:shape>
-          <o:OLEObject Type="Embed" ProgID="Equation.AxMath" ShapeID="_x0000_i1031" DrawAspect="Content" ObjectID="_1708702664" r:id="rId21"/>
+          <o:OLEObject Type="Embed" ProgID="Equation.AxMath" ShapeID="_x0000_i1031" DrawAspect="Content" ObjectID="_1709465189" r:id="rId21"/>
         </w:object>
       </w:r>
       <w:r>
@@ -643,7 +643,7 @@
           <v:shape id="_x0000_i1032" type="#_x0000_t75" style="width:35.8pt;height:15.8pt" o:ole="">
             <v:imagedata r:id="rId22" o:title=""/>
           </v:shape>
-          <o:OLEObject Type="Embed" ProgID="Equation.AxMath" ShapeID="_x0000_i1032" DrawAspect="Content" ObjectID="_1708702665" r:id="rId23"/>
+          <o:OLEObject Type="Embed" ProgID="Equation.AxMath" ShapeID="_x0000_i1032" DrawAspect="Content" ObjectID="_1709465190" r:id="rId23"/>
         </w:object>
       </w:r>
       <w:r>
@@ -669,7 +669,7 @@
           <v:shape id="_x0000_i1033" type="#_x0000_t75" style="width:203.1pt;height:15.8pt" o:ole="">
             <v:imagedata r:id="rId24" o:title=""/>
           </v:shape>
-          <o:OLEObject Type="Embed" ProgID="Equation.AxMath" ShapeID="_x0000_i1033" DrawAspect="Content" ObjectID="_1708702666" r:id="rId25"/>
+          <o:OLEObject Type="Embed" ProgID="Equation.AxMath" ShapeID="_x0000_i1033" DrawAspect="Content" ObjectID="_1709465191" r:id="rId25"/>
         </w:object>
       </w:r>
       <w:r>
@@ -767,7 +767,7 @@
           <v:shape id="_x0000_i1034" type="#_x0000_t75" style="width:20.8pt;height:15.8pt" o:ole="">
             <v:imagedata r:id="rId26" o:title=""/>
           </v:shape>
-          <o:OLEObject Type="Embed" ProgID="Equation.AxMath" ShapeID="_x0000_i1034" DrawAspect="Content" ObjectID="_1708702667" r:id="rId27"/>
+          <o:OLEObject Type="Embed" ProgID="Equation.AxMath" ShapeID="_x0000_i1034" DrawAspect="Content" ObjectID="_1709465192" r:id="rId27"/>
         </w:object>
       </w:r>
       <w:r>
@@ -784,7 +784,7 @@
           <v:shape id="_x0000_i1035" type="#_x0000_t75" style="width:34.15pt;height:15.8pt" o:ole="">
             <v:imagedata r:id="rId28" o:title=""/>
           </v:shape>
-          <o:OLEObject Type="Embed" ProgID="Equation.AxMath" ShapeID="_x0000_i1035" DrawAspect="Content" ObjectID="_1708702668" r:id="rId29"/>
+          <o:OLEObject Type="Embed" ProgID="Equation.AxMath" ShapeID="_x0000_i1035" DrawAspect="Content" ObjectID="_1709465193" r:id="rId29"/>
         </w:object>
       </w:r>
       <w:r>
@@ -813,7 +813,7 @@
           <v:shape id="_x0000_i1036" type="#_x0000_t75" style="width:23.3pt;height:15.8pt" o:ole="">
             <v:imagedata r:id="rId30" o:title=""/>
           </v:shape>
-          <o:OLEObject Type="Embed" ProgID="Equation.AxMath" ShapeID="_x0000_i1036" DrawAspect="Content" ObjectID="_1708702669" r:id="rId31"/>
+          <o:OLEObject Type="Embed" ProgID="Equation.AxMath" ShapeID="_x0000_i1036" DrawAspect="Content" ObjectID="_1709465194" r:id="rId31"/>
         </w:object>
       </w:r>
       <w:r>
@@ -850,7 +850,7 @@
           <v:shape id="_x0000_i1037" type="#_x0000_t75" style="width:20.8pt;height:15.8pt" o:ole="">
             <v:imagedata r:id="rId32" o:title=""/>
           </v:shape>
-          <o:OLEObject Type="Embed" ProgID="Equation.AxMath" ShapeID="_x0000_i1037" DrawAspect="Content" ObjectID="_1708702670" r:id="rId33"/>
+          <o:OLEObject Type="Embed" ProgID="Equation.AxMath" ShapeID="_x0000_i1037" DrawAspect="Content" ObjectID="_1709465195" r:id="rId33"/>
         </w:object>
       </w:r>
       <w:r>
@@ -876,7 +876,7 @@
           <v:shape id="_x0000_i1038" type="#_x0000_t75" style="width:145.25pt;height:15.8pt" o:ole="">
             <v:imagedata r:id="rId34" o:title=""/>
           </v:shape>
-          <o:OLEObject Type="Embed" ProgID="Equation.AxMath" ShapeID="_x0000_i1038" DrawAspect="Content" ObjectID="_1708702671" r:id="rId35"/>
+          <o:OLEObject Type="Embed" ProgID="Equation.AxMath" ShapeID="_x0000_i1038" DrawAspect="Content" ObjectID="_1709465196" r:id="rId35"/>
         </w:object>
       </w:r>
       <w:r>
@@ -972,7 +972,7 @@
           <v:shape id="_x0000_i1039" type="#_x0000_t75" style="width:93.25pt;height:16.65pt" o:ole="">
             <v:imagedata r:id="rId36" o:title=""/>
           </v:shape>
-          <o:OLEObject Type="Embed" ProgID="Equation.AxMath" ShapeID="_x0000_i1039" DrawAspect="Content" ObjectID="_1708702672" r:id="rId37"/>
+          <o:OLEObject Type="Embed" ProgID="Equation.AxMath" ShapeID="_x0000_i1039" DrawAspect="Content" ObjectID="_1709465197" r:id="rId37"/>
         </w:object>
       </w:r>
       <w:r>
@@ -1033,7 +1033,7 @@
           <v:shape id="_x0000_i1040" type="#_x0000_t75" style="width:74.1pt;height:15.8pt" o:ole="">
             <v:imagedata r:id="rId38" o:title=""/>
           </v:shape>
-          <o:OLEObject Type="Embed" ProgID="Equation.AxMath" ShapeID="_x0000_i1040" DrawAspect="Content" ObjectID="_1708702673" r:id="rId39"/>
+          <o:OLEObject Type="Embed" ProgID="Equation.AxMath" ShapeID="_x0000_i1040" DrawAspect="Content" ObjectID="_1709465198" r:id="rId39"/>
         </w:object>
       </w:r>
       <w:r>
@@ -1171,7 +1171,7 @@
           <v:shape id="_x0000_i1041" type="#_x0000_t75" style="width:365.85pt;height:61.6pt" o:ole="">
             <v:imagedata r:id="rId40" o:title=""/>
           </v:shape>
-          <o:OLEObject Type="Embed" ProgID="Equation.AxMath" ShapeID="_x0000_i1041" DrawAspect="Content" ObjectID="_1708702674" r:id="rId41"/>
+          <o:OLEObject Type="Embed" ProgID="Equation.AxMath" ShapeID="_x0000_i1041" DrawAspect="Content" ObjectID="_1709465199" r:id="rId41"/>
         </w:object>
       </w:r>
       <w:r>
@@ -1241,7 +1241,7 @@
           <v:shape id="_x0000_i1042" type="#_x0000_t75" style="width:98.2pt;height:29.15pt" o:ole="">
             <v:imagedata r:id="rId42" o:title=""/>
           </v:shape>
-          <o:OLEObject Type="Embed" ProgID="Equation.AxMath" ShapeID="_x0000_i1042" DrawAspect="Content" ObjectID="_1708702675" r:id="rId43"/>
+          <o:OLEObject Type="Embed" ProgID="Equation.AxMath" ShapeID="_x0000_i1042" DrawAspect="Content" ObjectID="_1709465200" r:id="rId43"/>
         </w:object>
       </w:r>
       <w:r>
@@ -1287,7 +1287,7 @@
           <v:shape id="_x0000_i1043" type="#_x0000_t75" style="width:403.3pt;height:384.55pt" o:ole="">
             <v:imagedata r:id="rId44" o:title=""/>
           </v:shape>
-          <o:OLEObject Type="Embed" ProgID="Equation.AxMath" ShapeID="_x0000_i1043" DrawAspect="Content" ObjectID="_1708702676" r:id="rId45"/>
+          <o:OLEObject Type="Embed" ProgID="Equation.AxMath" ShapeID="_x0000_i1043" DrawAspect="Content" ObjectID="_1709465201" r:id="rId45"/>
         </w:object>
       </w:r>
       <w:r>
@@ -1411,7 +1411,7 @@
           <v:shape id="_x0000_i1044" type="#_x0000_t75" style="width:293.4pt;height:136.1pt" o:ole="">
             <v:imagedata r:id="rId46" o:title=""/>
           </v:shape>
-          <o:OLEObject Type="Embed" ProgID="Equation.AxMath" ShapeID="_x0000_i1044" DrawAspect="Content" ObjectID="_1708702677" r:id="rId47"/>
+          <o:OLEObject Type="Embed" ProgID="Equation.AxMath" ShapeID="_x0000_i1044" DrawAspect="Content" ObjectID="_1709465202" r:id="rId47"/>
         </w:object>
       </w:r>
       <w:r>
@@ -1582,7 +1582,7 @@
           <v:shape id="_x0000_i1045" type="#_x0000_t75" style="width:53.7pt;height:15.8pt" o:ole="">
             <v:imagedata r:id="rId48" o:title=""/>
           </v:shape>
-          <o:OLEObject Type="Embed" ProgID="Equation.AxMath" ShapeID="_x0000_i1045" DrawAspect="Content" ObjectID="_1708702678" r:id="rId49"/>
+          <o:OLEObject Type="Embed" ProgID="Equation.AxMath" ShapeID="_x0000_i1045" DrawAspect="Content" ObjectID="_1709465203" r:id="rId49"/>
         </w:object>
       </w:r>
       <w:r>
@@ -1614,7 +1614,7 @@
           <v:shape id="_x0000_i1046" type="#_x0000_t75" style="width:87.4pt;height:28.7pt" o:ole="">
             <v:imagedata r:id="rId50" o:title=""/>
           </v:shape>
-          <o:OLEObject Type="Embed" ProgID="Equation.AxMath" ShapeID="_x0000_i1046" DrawAspect="Content" ObjectID="_1708702679" r:id="rId51"/>
+          <o:OLEObject Type="Embed" ProgID="Equation.AxMath" ShapeID="_x0000_i1046" DrawAspect="Content" ObjectID="_1709465204" r:id="rId51"/>
         </w:object>
       </w:r>
       <w:r>
@@ -1750,7 +1750,7 @@
           <v:shape id="_x0000_i1047" type="#_x0000_t75" style="width:106.55pt;height:17.9pt" o:ole="">
             <v:imagedata r:id="rId53" o:title=""/>
           </v:shape>
-          <o:OLEObject Type="Embed" ProgID="Equation.AxMath" ShapeID="_x0000_i1047" DrawAspect="Content" ObjectID="_1708702680" r:id="rId54"/>
+          <o:OLEObject Type="Embed" ProgID="Equation.AxMath" ShapeID="_x0000_i1047" DrawAspect="Content" ObjectID="_1709465205" r:id="rId54"/>
         </w:object>
       </w:r>
       <w:r>
@@ -1767,7 +1767,7 @@
           <v:shape id="_x0000_i1048" type="#_x0000_t75" style="width:33.3pt;height:15.8pt" o:ole="">
             <v:imagedata r:id="rId55" o:title=""/>
           </v:shape>
-          <o:OLEObject Type="Embed" ProgID="Equation.AxMath" ShapeID="_x0000_i1048" DrawAspect="Content" ObjectID="_1708702681" r:id="rId56"/>
+          <o:OLEObject Type="Embed" ProgID="Equation.AxMath" ShapeID="_x0000_i1048" DrawAspect="Content" ObjectID="_1709465206" r:id="rId56"/>
         </w:object>
       </w:r>
       <w:r>
@@ -1784,7 +1784,7 @@
           <v:shape id="_x0000_i1049" type="#_x0000_t75" style="width:89.5pt;height:28.7pt" o:ole="">
             <v:imagedata r:id="rId57" o:title=""/>
           </v:shape>
-          <o:OLEObject Type="Embed" ProgID="Equation.AxMath" ShapeID="_x0000_i1049" DrawAspect="Content" ObjectID="_1708702682" r:id="rId58"/>
+          <o:OLEObject Type="Embed" ProgID="Equation.AxMath" ShapeID="_x0000_i1049" DrawAspect="Content" ObjectID="_1709465207" r:id="rId58"/>
         </w:object>
       </w:r>
       <w:r>
@@ -2451,16 +2451,7 @@
             <w:rPr>
               <w:rFonts w:ascii="Cambria Math" w:hAnsi="Cambria Math"/>
             </w:rPr>
-            <m:t>≈εsin∆ϕ=</m:t>
-          </m:r>
-          <m:r>
-            <m:rPr>
-              <m:sty m:val="p"/>
-            </m:rPr>
-            <w:rPr>
-              <w:rFonts w:ascii="Cambria Math" w:hAnsi="Cambria Math"/>
-            </w:rPr>
-            <m:t>ε</m:t>
+            <m:t>≈εsin∆ϕ=ε</m:t>
           </m:r>
           <m:func>
             <m:funcPr>
@@ -2753,13 +2744,7 @@
             <w:rPr>
               <w:rFonts w:ascii="Cambria Math" w:hAnsi="Cambria Math"/>
             </w:rPr>
-            <m:t>≡</m:t>
-          </m:r>
-          <m:r>
-            <w:rPr>
-              <w:rFonts w:ascii="Cambria Math" w:hAnsi="Cambria Math"/>
-            </w:rPr>
-            <m:t>2</m:t>
+            <m:t>≡2</m:t>
           </m:r>
           <m:nary>
             <m:naryPr>
@@ -3149,13 +3134,7 @@
                 <w:rPr>
                   <w:rFonts w:ascii="Cambria Math" w:hAnsi="Cambria Math"/>
                 </w:rPr>
-                <m:t>(α+θ)</m:t>
-              </m:r>
-              <m:r>
-                <w:rPr>
-                  <w:rFonts w:ascii="Cambria Math" w:hAnsi="Cambria Math"/>
-                </w:rPr>
-                <m:t>]</m:t>
+                <m:t>(α+θ)]</m:t>
               </m:r>
             </m:e>
           </m:func>
@@ -4088,13 +4067,7 @@
                     <w:rPr>
                       <w:rFonts w:ascii="Cambria Math" w:hAnsi="Cambria Math"/>
                     </w:rPr>
-                    <m:t>ε⋅</m:t>
-                  </m:r>
-                  <m:r>
-                    <w:rPr>
-                      <w:rFonts w:ascii="Cambria Math" w:hAnsi="Cambria Math"/>
-                    </w:rPr>
-                    <m:t>λ</m:t>
+                    <m:t>ε⋅λ</m:t>
                   </m:r>
                 </m:e>
                 <m:sub>
@@ -5461,16 +5434,7 @@
                                 <w:rPr>
                                   <w:rFonts w:ascii="Cambria Math" w:hAnsi="Cambria Math"/>
                                 </w:rPr>
-                                <m:t xml:space="preserve">3θ </m:t>
-                              </m:r>
-                              <m:r>
-                                <m:rPr>
-                                  <m:sty m:val="p"/>
-                                </m:rPr>
-                                <w:rPr>
-                                  <w:rFonts w:ascii="Cambria Math" w:hAnsi="Cambria Math"/>
-                                </w:rPr>
-                                <m:t>cos</m:t>
+                                <m:t>3θ cos</m:t>
                               </m:r>
                             </m:fName>
                             <m:e>
@@ -6324,7 +6288,7 @@
         <w:snapToGrid w:val="0"/>
         <w:spacing w:line="360" w:lineRule="auto"/>
         <w:rPr>
-          <w:rFonts w:hAnsi="Cambria Math" w:hint="eastAsia"/>
+          <w:rFonts w:hAnsi="Cambria Math"/>
         </w:rPr>
       </w:pPr>
       <m:oMathPara>
@@ -7321,7 +7285,7 @@
         <w:snapToGrid w:val="0"/>
         <w:spacing w:line="360" w:lineRule="auto"/>
         <w:rPr>
-          <w:rFonts w:hAnsi="Cambria Math" w:hint="eastAsia"/>
+          <w:rFonts w:hAnsi="Cambria Math"/>
         </w:rPr>
       </w:pPr>
       <m:oMathPara>
@@ -9220,13 +9184,7 @@
                         <w:rPr>
                           <w:rFonts w:ascii="Cambria Math" w:hAnsi="Cambria Math"/>
                         </w:rPr>
-                        <m:t>3</m:t>
-                      </m:r>
-                      <m:r>
-                        <w:rPr>
-                          <w:rFonts w:ascii="Cambria Math" w:hAnsi="Cambria Math"/>
-                        </w:rPr>
-                        <m:t>α</m:t>
+                        <m:t>3α</m:t>
                       </m:r>
                     </m:e>
                   </m:func>
@@ -9250,13 +9208,7 @@
                         <w:rPr>
                           <w:rFonts w:ascii="Cambria Math" w:hAnsi="Cambria Math"/>
                         </w:rPr>
-                        <m:t>3</m:t>
-                      </m:r>
-                      <m:r>
-                        <w:rPr>
-                          <w:rFonts w:ascii="Cambria Math" w:hAnsi="Cambria Math"/>
-                        </w:rPr>
-                        <m:t>θ</m:t>
+                        <m:t>3θ</m:t>
                       </m:r>
                     </m:e>
                     <m:sub>
@@ -9293,13 +9245,7 @@
                         <w:rPr>
                           <w:rFonts w:ascii="Cambria Math" w:hAnsi="Cambria Math"/>
                         </w:rPr>
-                        <m:t>3</m:t>
-                      </m:r>
-                      <m:r>
-                        <w:rPr>
-                          <w:rFonts w:ascii="Cambria Math" w:hAnsi="Cambria Math"/>
-                        </w:rPr>
-                        <m:t>α</m:t>
+                        <m:t>3α</m:t>
                       </m:r>
                     </m:e>
                   </m:func>
@@ -9740,16 +9686,7 @@
                     <w:rPr>
                       <w:rFonts w:ascii="Cambria Math" w:hAnsi="Cambria Math"/>
                     </w:rPr>
-                    <m:t>3</m:t>
-                  </m:r>
-                  <m:r>
-                    <m:rPr>
-                      <m:sty m:val="p"/>
-                    </m:rPr>
-                    <w:rPr>
-                      <w:rFonts w:ascii="Cambria Math" w:hAnsi="Cambria Math"/>
-                    </w:rPr>
-                    <m:t>Θ</m:t>
+                    <m:t>3Θ</m:t>
                   </m:r>
                   <m:func>
                     <m:funcPr>
@@ -9776,19 +9713,7 @@
                         <w:rPr>
                           <w:rFonts w:ascii="Cambria Math" w:hAnsi="Cambria Math"/>
                         </w:rPr>
-                        <m:t>3</m:t>
-                      </m:r>
-                      <m:r>
-                        <w:rPr>
-                          <w:rFonts w:ascii="Cambria Math" w:hAnsi="Cambria Math"/>
-                        </w:rPr>
-                        <m:t>α</m:t>
-                      </m:r>
-                      <m:r>
-                        <w:rPr>
-                          <w:rFonts w:ascii="Cambria Math" w:hAnsi="Cambria Math"/>
-                        </w:rPr>
-                        <m:t>-</m:t>
+                        <m:t>3α-</m:t>
                       </m:r>
                       <m:sSub>
                         <m:sSubPr>
@@ -9850,13 +9775,7 @@
                             <w:rPr>
                               <w:rFonts w:ascii="Cambria Math" w:hAnsi="Cambria Math"/>
                             </w:rPr>
-                            <m:t>3</m:t>
-                          </m:r>
-                          <m:r>
-                            <w:rPr>
-                              <w:rFonts w:ascii="Cambria Math" w:hAnsi="Cambria Math"/>
-                            </w:rPr>
-                            <m:t>α</m:t>
+                            <m:t>3α</m:t>
                           </m:r>
                         </m:e>
                       </m:func>
@@ -9904,7 +9823,7 @@
         <w:snapToGrid w:val="0"/>
         <w:spacing w:line="360" w:lineRule="auto"/>
         <w:rPr>
-          <w:rFonts w:hAnsi="Cambria Math" w:hint="eastAsia"/>
+          <w:rFonts w:hAnsi="Cambria Math"/>
           <w:iCs/>
         </w:rPr>
       </w:pPr>
@@ -10429,7 +10348,7 @@
         <w:snapToGrid w:val="0"/>
         <w:spacing w:line="360" w:lineRule="auto"/>
         <w:rPr>
-          <w:rFonts w:hAnsi="Cambria Math" w:hint="eastAsia"/>
+          <w:rFonts w:hAnsi="Cambria Math"/>
           <w:iCs/>
         </w:rPr>
       </w:pPr>
@@ -10658,13 +10577,7 @@
                     <w:rPr>
                       <w:rFonts w:ascii="Cambria Math" w:hAnsi="Cambria Math"/>
                     </w:rPr>
-                    <m:t>K</m:t>
-                  </m:r>
-                  <m:r>
-                    <w:rPr>
-                      <w:rFonts w:ascii="Cambria Math" w:hAnsi="Cambria Math"/>
-                    </w:rPr>
-                    <m:t>a</m:t>
+                    <m:t>Ka</m:t>
                   </m:r>
                 </m:sub>
               </m:sSub>
@@ -10770,13 +10683,7 @@
                             <w:rPr>
                               <w:rFonts w:ascii="Cambria Math" w:hAnsi="Cambria Math"/>
                             </w:rPr>
-                            <m:t>K</m:t>
-                          </m:r>
-                          <m:r>
-                            <w:rPr>
-                              <w:rFonts w:ascii="Cambria Math" w:hAnsi="Cambria Math"/>
-                            </w:rPr>
-                            <m:t>a</m:t>
+                            <m:t>Ka</m:t>
                           </m:r>
                         </m:sub>
                       </m:sSub>
@@ -10905,13 +10812,7 @@
                                 <w:rPr>
                                   <w:rFonts w:ascii="Cambria Math" w:hAnsi="Cambria Math"/>
                                 </w:rPr>
-                                <m:t>K</m:t>
-                              </m:r>
-                              <m:r>
-                                <w:rPr>
-                                  <w:rFonts w:ascii="Cambria Math" w:hAnsi="Cambria Math"/>
-                                </w:rPr>
-                                <m:t>a</m:t>
+                                <m:t>Ka</m:t>
                               </m:r>
                             </m:sub>
                           </m:sSub>
@@ -11142,13 +11043,7 @@
                             <w:rPr>
                               <w:rFonts w:ascii="Cambria Math" w:hAnsi="Cambria Math"/>
                             </w:rPr>
-                            <m:t>K</m:t>
-                          </m:r>
-                          <m:r>
-                            <w:rPr>
-                              <w:rFonts w:ascii="Cambria Math" w:hAnsi="Cambria Math"/>
-                            </w:rPr>
-                            <m:t>a</m:t>
+                            <m:t>Ka</m:t>
                           </m:r>
                         </m:sub>
                       </m:sSub>
@@ -11176,13 +11071,7 @@
                             <w:rPr>
                               <w:rFonts w:ascii="Cambria Math" w:hAnsi="Cambria Math"/>
                             </w:rPr>
-                            <m:t>K</m:t>
-                          </m:r>
-                          <m:r>
-                            <w:rPr>
-                              <w:rFonts w:ascii="Cambria Math" w:hAnsi="Cambria Math"/>
-                            </w:rPr>
-                            <m:t>a</m:t>
+                            <m:t>Ka</m:t>
                           </m:r>
                         </m:sub>
                       </m:sSub>
@@ -11499,13 +11388,7 @@
                             <w:rPr>
                               <w:rFonts w:ascii="Cambria Math" w:hAnsi="Cambria Math"/>
                             </w:rPr>
-                            <m:t>K</m:t>
-                          </m:r>
-                          <m:r>
-                            <w:rPr>
-                              <w:rFonts w:ascii="Cambria Math" w:hAnsi="Cambria Math"/>
-                            </w:rPr>
-                            <m:t>a</m:t>
+                            <m:t>Ka</m:t>
                           </m:r>
                         </m:sub>
                       </m:sSub>
@@ -11533,13 +11416,7 @@
                             <w:rPr>
                               <w:rFonts w:ascii="Cambria Math" w:hAnsi="Cambria Math"/>
                             </w:rPr>
-                            <m:t>K</m:t>
-                          </m:r>
-                          <m:r>
-                            <w:rPr>
-                              <w:rFonts w:ascii="Cambria Math" w:hAnsi="Cambria Math"/>
-                            </w:rPr>
-                            <m:t>a</m:t>
+                            <m:t>Ka</m:t>
                           </m:r>
                         </m:sub>
                       </m:sSub>
@@ -11847,13 +11724,7 @@
                     <w:rPr>
                       <w:rFonts w:ascii="Cambria Math" w:hAnsi="Cambria Math"/>
                     </w:rPr>
-                    <m:t>K</m:t>
-                  </m:r>
-                  <m:r>
-                    <w:rPr>
-                      <w:rFonts w:ascii="Cambria Math" w:hAnsi="Cambria Math"/>
-                    </w:rPr>
-                    <m:t>a</m:t>
+                    <m:t>Ka</m:t>
                   </m:r>
                 </m:sub>
               </m:sSub>
@@ -11953,13 +11824,7 @@
                             <w:rPr>
                               <w:rFonts w:ascii="Cambria Math" w:hAnsi="Cambria Math"/>
                             </w:rPr>
-                            <m:t>K</m:t>
-                          </m:r>
-                          <m:r>
-                            <w:rPr>
-                              <w:rFonts w:ascii="Cambria Math" w:hAnsi="Cambria Math"/>
-                            </w:rPr>
-                            <m:t>a</m:t>
+                            <m:t>Ka</m:t>
                           </m:r>
                         </m:sub>
                       </m:sSub>
@@ -11987,13 +11852,7 @@
                         <w:rPr>
                           <w:rFonts w:ascii="Cambria Math" w:hAnsi="Cambria Math"/>
                         </w:rPr>
-                        <m:t>K</m:t>
-                      </m:r>
-                      <m:r>
-                        <w:rPr>
-                          <w:rFonts w:ascii="Cambria Math" w:hAnsi="Cambria Math"/>
-                        </w:rPr>
-                        <m:t>a</m:t>
+                        <m:t>Ka</m:t>
                       </m:r>
                     </m:sub>
                   </m:sSub>
@@ -12195,13 +12054,7 @@
                             <w:rPr>
                               <w:rFonts w:ascii="Cambria Math" w:hAnsi="Cambria Math"/>
                             </w:rPr>
-                            <m:t>K</m:t>
-                          </m:r>
-                          <m:r>
-                            <w:rPr>
-                              <w:rFonts w:ascii="Cambria Math" w:hAnsi="Cambria Math"/>
-                            </w:rPr>
-                            <m:t>a</m:t>
+                            <m:t>Ka</m:t>
                           </m:r>
                         </m:sub>
                       </m:sSub>
@@ -12229,13 +12082,7 @@
                         <w:rPr>
                           <w:rFonts w:ascii="Cambria Math" w:hAnsi="Cambria Math"/>
                         </w:rPr>
-                        <m:t>K</m:t>
-                      </m:r>
-                      <m:r>
-                        <w:rPr>
-                          <w:rFonts w:ascii="Cambria Math" w:hAnsi="Cambria Math"/>
-                        </w:rPr>
-                        <m:t>a</m:t>
+                        <m:t>Ka</m:t>
                       </m:r>
                     </m:sub>
                   </m:sSub>
@@ -12258,16 +12105,7 @@
                     <w:rPr>
                       <w:rFonts w:ascii="Cambria Math" w:hAnsi="Cambria Math"/>
                     </w:rPr>
-                    <m:t>3</m:t>
-                  </m:r>
-                  <m:r>
-                    <m:rPr>
-                      <m:sty m:val="p"/>
-                    </m:rPr>
-                    <w:rPr>
-                      <w:rFonts w:ascii="Cambria Math" w:hAnsi="Cambria Math"/>
-                    </w:rPr>
-                    <m:t>Θ</m:t>
+                    <m:t>3Θ</m:t>
                   </m:r>
                   <m:func>
                     <m:funcPr>
@@ -12404,8 +12242,7 @@
         <w:snapToGrid w:val="0"/>
         <w:spacing w:line="360" w:lineRule="auto"/>
         <w:rPr>
-          <w:rFonts w:hAnsi="Cambria Math" w:hint="eastAsia"/>
-          <w:iCs/>
+          <w:rFonts w:hAnsi="Cambria Math"/>
         </w:rPr>
       </w:pPr>
       <m:oMathPara>
@@ -12448,13 +12285,7 @@
                     <w:rPr>
                       <w:rFonts w:ascii="Cambria Math" w:hAnsi="Cambria Math"/>
                     </w:rPr>
-                    <m:t>K</m:t>
-                  </m:r>
-                  <m:r>
-                    <w:rPr>
-                      <w:rFonts w:ascii="Cambria Math" w:hAnsi="Cambria Math"/>
-                    </w:rPr>
-                    <m:t>a</m:t>
+                    <m:t>Ka</m:t>
                   </m:r>
                 </m:sub>
               </m:sSub>
@@ -12554,13 +12385,7 @@
                             <w:rPr>
                               <w:rFonts w:ascii="Cambria Math" w:hAnsi="Cambria Math"/>
                             </w:rPr>
-                            <m:t>K</m:t>
-                          </m:r>
-                          <m:r>
-                            <w:rPr>
-                              <w:rFonts w:ascii="Cambria Math" w:hAnsi="Cambria Math"/>
-                            </w:rPr>
-                            <m:t>a</m:t>
+                            <m:t>Ka</m:t>
                           </m:r>
                         </m:sub>
                       </m:sSub>
@@ -12588,13 +12413,7 @@
                         <w:rPr>
                           <w:rFonts w:ascii="Cambria Math" w:hAnsi="Cambria Math"/>
                         </w:rPr>
-                        <m:t>K</m:t>
-                      </m:r>
-                      <m:r>
-                        <w:rPr>
-                          <w:rFonts w:ascii="Cambria Math" w:hAnsi="Cambria Math"/>
-                        </w:rPr>
-                        <m:t>a</m:t>
+                        <m:t>Ka</m:t>
                       </m:r>
                     </m:sub>
                   </m:sSub>
@@ -12772,13 +12591,7 @@
                             <w:rPr>
                               <w:rFonts w:ascii="Cambria Math" w:hAnsi="Cambria Math"/>
                             </w:rPr>
-                            <m:t>K</m:t>
-                          </m:r>
-                          <m:r>
-                            <w:rPr>
-                              <w:rFonts w:ascii="Cambria Math" w:hAnsi="Cambria Math"/>
-                            </w:rPr>
-                            <m:t>a</m:t>
+                            <m:t>Ka</m:t>
                           </m:r>
                         </m:sub>
                       </m:sSub>
@@ -12806,13 +12619,7 @@
                         <w:rPr>
                           <w:rFonts w:ascii="Cambria Math" w:hAnsi="Cambria Math"/>
                         </w:rPr>
-                        <m:t>K</m:t>
-                      </m:r>
-                      <m:r>
-                        <w:rPr>
-                          <w:rFonts w:ascii="Cambria Math" w:hAnsi="Cambria Math"/>
-                        </w:rPr>
-                        <m:t>a</m:t>
+                        <m:t>Ka</m:t>
                       </m:r>
                     </m:sub>
                   </m:sSub>
@@ -12952,6 +12759,2794 @@
           </m:r>
         </m:oMath>
       </m:oMathPara>
+    </w:p>
+    <w:p>
+      <w:pPr>
+        <w:adjustRightInd w:val="0"/>
+        <w:snapToGrid w:val="0"/>
+        <w:spacing w:line="360" w:lineRule="auto"/>
+        <w:rPr>
+          <w:rFonts w:hAnsi="Cambria Math"/>
+        </w:rPr>
+      </w:pPr>
+    </w:p>
+    <w:p>
+      <w:pPr>
+        <w:adjustRightInd w:val="0"/>
+        <w:snapToGrid w:val="0"/>
+        <w:spacing w:line="360" w:lineRule="auto"/>
+        <w:rPr>
+          <w:rFonts w:hAnsi="Cambria Math"/>
+        </w:rPr>
+      </w:pPr>
+      <w:r>
+        <w:rPr>
+          <w:rFonts w:hAnsi="Cambria Math" w:hint="eastAsia"/>
+        </w:rPr>
+        <w:lastRenderedPageBreak/>
+        <w:t>下文介绍model</w:t>
+      </w:r>
+      <w:r>
+        <w:rPr>
+          <w:rFonts w:hAnsi="Cambria Math"/>
+        </w:rPr>
+        <w:t>-</w:t>
+      </w:r>
+      <w:r>
+        <w:rPr>
+          <w:rFonts w:hAnsi="Cambria Math" w:hint="eastAsia"/>
+        </w:rPr>
+        <w:t>independent</w:t>
+      </w:r>
+      <w:r>
+        <w:rPr>
+          <w:rFonts w:hAnsi="Cambria Math"/>
+        </w:rPr>
+        <w:t xml:space="preserve"> </w:t>
+      </w:r>
+      <w:r>
+        <w:rPr>
+          <w:rFonts w:hAnsi="Cambria Math" w:hint="eastAsia"/>
+        </w:rPr>
+        <w:t>data</w:t>
+      </w:r>
+      <w:r>
+        <w:rPr>
+          <w:rFonts w:hAnsi="Cambria Math"/>
+        </w:rPr>
+        <w:t>-</w:t>
+      </w:r>
+      <w:r>
+        <w:rPr>
+          <w:rFonts w:hAnsi="Cambria Math" w:hint="eastAsia"/>
+        </w:rPr>
+        <w:t>driven的机动时段双频多路径噪声标定算法。</w:t>
+      </w:r>
+    </w:p>
+    <w:p>
+      <w:pPr>
+        <w:adjustRightInd w:val="0"/>
+        <w:snapToGrid w:val="0"/>
+        <w:spacing w:line="360" w:lineRule="auto"/>
+        <w:rPr>
+          <w:rFonts w:hAnsi="Cambria Math"/>
+        </w:rPr>
+      </w:pPr>
+      <w:r>
+        <w:rPr>
+          <w:rFonts w:hAnsi="Cambria Math" w:hint="eastAsia"/>
+        </w:rPr>
+        <w:t>时刻t的</w:t>
+      </w:r>
+      <w:r>
+        <w:rPr>
+          <w:rFonts w:hAnsi="Cambria Math" w:hint="eastAsia"/>
+        </w:rPr>
+        <w:t>K</w:t>
+      </w:r>
+      <w:r>
+        <w:rPr>
+          <w:rFonts w:hAnsi="Cambria Math"/>
+        </w:rPr>
+        <w:t>BR</w:t>
+      </w:r>
+      <w:r>
+        <w:rPr>
+          <w:rFonts w:hAnsi="Cambria Math" w:hint="eastAsia"/>
+        </w:rPr>
+        <w:t>星间测距信号可以表示为：</w:t>
+      </w:r>
+    </w:p>
+    <w:p>
+      <w:pPr>
+        <w:adjustRightInd w:val="0"/>
+        <w:snapToGrid w:val="0"/>
+        <w:spacing w:line="360" w:lineRule="auto"/>
+        <w:rPr>
+          <w:rFonts w:hAnsi="Cambria Math"/>
+          <w:i/>
+          <w:iCs/>
+        </w:rPr>
+      </w:pPr>
+      <m:oMathPara>
+        <m:oMath>
+          <m:sSub>
+            <m:sSubPr>
+              <m:ctrlPr>
+                <w:rPr>
+                  <w:rFonts w:ascii="Cambria Math" w:hAnsi="Cambria Math"/>
+                  <w:i/>
+                  <w:iCs/>
+                </w:rPr>
+              </m:ctrlPr>
+            </m:sSubPr>
+            <m:e>
+              <m:r>
+                <w:rPr>
+                  <w:rFonts w:ascii="Cambria Math" w:hAnsi="Cambria Math"/>
+                </w:rPr>
+                <m:t>ρ</m:t>
+              </m:r>
+            </m:e>
+            <m:sub>
+              <m:r>
+                <w:rPr>
+                  <w:rFonts w:ascii="Cambria Math" w:hAnsi="Cambria Math"/>
+                </w:rPr>
+                <m:t>KBR</m:t>
+              </m:r>
+            </m:sub>
+          </m:sSub>
+          <m:d>
+            <m:dPr>
+              <m:ctrlPr>
+                <w:rPr>
+                  <w:rFonts w:ascii="Cambria Math" w:hAnsi="Cambria Math"/>
+                  <w:i/>
+                  <w:iCs/>
+                </w:rPr>
+              </m:ctrlPr>
+            </m:dPr>
+            <m:e>
+              <m:r>
+                <w:rPr>
+                  <w:rFonts w:ascii="Cambria Math" w:hAnsi="Cambria Math"/>
+                </w:rPr>
+                <m:t>t</m:t>
+              </m:r>
+            </m:e>
+          </m:d>
+          <m:r>
+            <w:rPr>
+              <w:rFonts w:ascii="Cambria Math" w:hAnsi="Cambria Math"/>
+            </w:rPr>
+            <m:t>=</m:t>
+          </m:r>
+          <m:sSub>
+            <m:sSubPr>
+              <m:ctrlPr>
+                <w:rPr>
+                  <w:rFonts w:ascii="Cambria Math" w:hAnsi="Cambria Math"/>
+                  <w:i/>
+                  <w:iCs/>
+                </w:rPr>
+              </m:ctrlPr>
+            </m:sSubPr>
+            <m:e>
+              <m:r>
+                <w:rPr>
+                  <w:rFonts w:ascii="Cambria Math" w:hAnsi="Cambria Math"/>
+                </w:rPr>
+                <m:t>ρ</m:t>
+              </m:r>
+            </m:e>
+            <m:sub>
+              <m:r>
+                <w:rPr>
+                  <w:rFonts w:ascii="Cambria Math" w:hAnsi="Cambria Math"/>
+                </w:rPr>
+                <m:t>LOS</m:t>
+              </m:r>
+            </m:sub>
+          </m:sSub>
+          <m:d>
+            <m:dPr>
+              <m:ctrlPr>
+                <w:rPr>
+                  <w:rFonts w:ascii="Cambria Math" w:hAnsi="Cambria Math"/>
+                  <w:i/>
+                  <w:iCs/>
+                </w:rPr>
+              </m:ctrlPr>
+            </m:dPr>
+            <m:e>
+              <m:r>
+                <w:rPr>
+                  <w:rFonts w:ascii="Cambria Math" w:hAnsi="Cambria Math"/>
+                </w:rPr>
+                <m:t>t</m:t>
+              </m:r>
+            </m:e>
+          </m:d>
+          <m:r>
+            <w:rPr>
+              <w:rFonts w:ascii="Cambria Math" w:hAnsi="Cambria Math"/>
+            </w:rPr>
+            <m:t>+</m:t>
+          </m:r>
+          <m:nary>
+            <m:naryPr>
+              <m:chr m:val="∑"/>
+              <m:ctrlPr>
+                <w:rPr>
+                  <w:rFonts w:ascii="Cambria Math" w:hAnsi="Cambria Math"/>
+                  <w:i/>
+                  <w:iCs/>
+                </w:rPr>
+              </m:ctrlPr>
+            </m:naryPr>
+            <m:sub>
+              <m:r>
+                <w:rPr>
+                  <w:rFonts w:ascii="Cambria Math" w:hAnsi="Cambria Math"/>
+                </w:rPr>
+                <m:t>i=1</m:t>
+              </m:r>
+            </m:sub>
+            <m:sup>
+              <m:r>
+                <w:rPr>
+                  <w:rFonts w:ascii="Cambria Math" w:hAnsi="Cambria Math"/>
+                </w:rPr>
+                <m:t>M</m:t>
+              </m:r>
+            </m:sup>
+            <m:e>
+              <m:sSub>
+                <m:sSubPr>
+                  <m:ctrlPr>
+                    <w:rPr>
+                      <w:rFonts w:ascii="Cambria Math" w:hAnsi="Cambria Math"/>
+                      <w:i/>
+                      <w:iCs/>
+                    </w:rPr>
+                  </m:ctrlPr>
+                </m:sSubPr>
+                <m:e>
+                  <m:r>
+                    <w:rPr>
+                      <w:rFonts w:ascii="Cambria Math" w:hAnsi="Cambria Math"/>
+                    </w:rPr>
+                    <m:t>ε</m:t>
+                  </m:r>
+                </m:e>
+                <m:sub>
+                  <m:r>
+                    <w:rPr>
+                      <w:rFonts w:ascii="Cambria Math" w:hAnsi="Cambria Math"/>
+                    </w:rPr>
+                    <m:t>i</m:t>
+                  </m:r>
+                </m:sub>
+              </m:sSub>
+              <m:r>
+                <w:rPr>
+                  <w:rFonts w:ascii="Cambria Math" w:hAnsi="Cambria Math"/>
+                </w:rPr>
+                <m:t>⋅</m:t>
+              </m:r>
+              <m:sSub>
+                <m:sSubPr>
+                  <m:ctrlPr>
+                    <w:rPr>
+                      <w:rFonts w:ascii="Cambria Math" w:hAnsi="Cambria Math"/>
+                      <w:i/>
+                      <w:iCs/>
+                    </w:rPr>
+                  </m:ctrlPr>
+                </m:sSubPr>
+                <m:e>
+                  <m:r>
+                    <w:rPr>
+                      <w:rFonts w:ascii="Cambria Math" w:hAnsi="Cambria Math"/>
+                    </w:rPr>
+                    <m:t>ρ</m:t>
+                  </m:r>
+                </m:e>
+                <m:sub>
+                  <m:r>
+                    <w:rPr>
+                      <w:rFonts w:ascii="Cambria Math" w:hAnsi="Cambria Math"/>
+                    </w:rPr>
+                    <m:t>LOS</m:t>
+                  </m:r>
+                </m:sub>
+              </m:sSub>
+              <m:d>
+                <m:dPr>
+                  <m:ctrlPr>
+                    <w:rPr>
+                      <w:rFonts w:ascii="Cambria Math" w:hAnsi="Cambria Math"/>
+                      <w:i/>
+                      <w:iCs/>
+                    </w:rPr>
+                  </m:ctrlPr>
+                </m:dPr>
+                <m:e>
+                  <m:r>
+                    <w:rPr>
+                      <w:rFonts w:ascii="Cambria Math" w:hAnsi="Cambria Math"/>
+                    </w:rPr>
+                    <m:t>t-</m:t>
+                  </m:r>
+                  <m:sSub>
+                    <m:sSubPr>
+                      <m:ctrlPr>
+                        <w:rPr>
+                          <w:rFonts w:ascii="Cambria Math" w:hAnsi="Cambria Math"/>
+                          <w:i/>
+                          <w:iCs/>
+                        </w:rPr>
+                      </m:ctrlPr>
+                    </m:sSubPr>
+                    <m:e>
+                      <m:r>
+                        <w:rPr>
+                          <w:rFonts w:ascii="Cambria Math" w:hAnsi="Cambria Math"/>
+                        </w:rPr>
+                        <m:t>τ</m:t>
+                      </m:r>
+                    </m:e>
+                    <m:sub>
+                      <m:r>
+                        <w:rPr>
+                          <w:rFonts w:ascii="Cambria Math" w:hAnsi="Cambria Math"/>
+                        </w:rPr>
+                        <m:t>i</m:t>
+                      </m:r>
+                    </m:sub>
+                  </m:sSub>
+                </m:e>
+              </m:d>
+            </m:e>
+          </m:nary>
+          <m:r>
+            <w:rPr>
+              <w:rFonts w:ascii="Cambria Math" w:hAnsi="Cambria Math"/>
+            </w:rPr>
+            <m:t>=</m:t>
+          </m:r>
+          <m:sSub>
+            <m:sSubPr>
+              <m:ctrlPr>
+                <w:rPr>
+                  <w:rFonts w:ascii="Cambria Math" w:hAnsi="Cambria Math"/>
+                  <w:i/>
+                  <w:iCs/>
+                </w:rPr>
+              </m:ctrlPr>
+            </m:sSubPr>
+            <m:e>
+              <m:r>
+                <w:rPr>
+                  <w:rFonts w:ascii="Cambria Math" w:hAnsi="Cambria Math"/>
+                </w:rPr>
+                <m:t>ρ</m:t>
+              </m:r>
+            </m:e>
+            <m:sub>
+              <m:r>
+                <w:rPr>
+                  <w:rFonts w:ascii="Cambria Math" w:hAnsi="Cambria Math"/>
+                </w:rPr>
+                <m:t>LOS</m:t>
+              </m:r>
+            </m:sub>
+          </m:sSub>
+          <m:d>
+            <m:dPr>
+              <m:ctrlPr>
+                <w:rPr>
+                  <w:rFonts w:ascii="Cambria Math" w:hAnsi="Cambria Math"/>
+                  <w:i/>
+                  <w:iCs/>
+                </w:rPr>
+              </m:ctrlPr>
+            </m:dPr>
+            <m:e>
+              <m:r>
+                <w:rPr>
+                  <w:rFonts w:ascii="Cambria Math" w:hAnsi="Cambria Math"/>
+                </w:rPr>
+                <m:t>t</m:t>
+              </m:r>
+            </m:e>
+          </m:d>
+          <m:r>
+            <w:rPr>
+              <w:rFonts w:ascii="Cambria Math" w:hAnsi="Cambria Math"/>
+            </w:rPr>
+            <m:t>+</m:t>
+          </m:r>
+          <m:sSub>
+            <m:sSubPr>
+              <m:ctrlPr>
+                <w:rPr>
+                  <w:rFonts w:ascii="Cambria Math" w:hAnsi="Cambria Math"/>
+                  <w:i/>
+                  <w:iCs/>
+                </w:rPr>
+              </m:ctrlPr>
+            </m:sSubPr>
+            <m:e>
+              <m:r>
+                <w:rPr>
+                  <w:rFonts w:ascii="Cambria Math" w:hAnsi="Cambria Math"/>
+                </w:rPr>
+                <m:t>ρ</m:t>
+              </m:r>
+            </m:e>
+            <m:sub>
+              <m:r>
+                <w:rPr>
+                  <w:rFonts w:ascii="Cambria Math" w:hAnsi="Cambria Math"/>
+                </w:rPr>
+                <m:t>mp</m:t>
+              </m:r>
+            </m:sub>
+          </m:sSub>
+          <m:r>
+            <w:rPr>
+              <w:rFonts w:ascii="Cambria Math" w:hAnsi="Cambria Math"/>
+            </w:rPr>
+            <m:t>(t)</m:t>
+          </m:r>
+        </m:oMath>
+      </m:oMathPara>
+    </w:p>
+    <w:p>
+      <w:pPr>
+        <w:adjustRightInd w:val="0"/>
+        <w:snapToGrid w:val="0"/>
+        <w:spacing w:line="360" w:lineRule="auto"/>
+        <w:rPr>
+          <w:rFonts w:hAnsi="Cambria Math"/>
+          <w:iCs/>
+        </w:rPr>
+      </w:pPr>
+      <w:r>
+        <w:rPr>
+          <w:rFonts w:hAnsi="Cambria Math" w:hint="eastAsia"/>
+          <w:iCs/>
+        </w:rPr>
+        <w:t>其中，</w:t>
+      </w:r>
+      <m:oMath>
+        <m:sSub>
+          <m:sSubPr>
+            <m:ctrlPr>
+              <w:rPr>
+                <w:rFonts w:ascii="Cambria Math" w:hAnsi="Cambria Math"/>
+                <w:i/>
+                <w:iCs/>
+              </w:rPr>
+            </m:ctrlPr>
+          </m:sSubPr>
+          <m:e>
+            <m:r>
+              <w:rPr>
+                <w:rFonts w:ascii="Cambria Math" w:hAnsi="Cambria Math"/>
+              </w:rPr>
+              <m:t>ρ</m:t>
+            </m:r>
+          </m:e>
+          <m:sub>
+            <m:r>
+              <w:rPr>
+                <w:rFonts w:ascii="Cambria Math" w:hAnsi="Cambria Math"/>
+              </w:rPr>
+              <m:t>LOS</m:t>
+            </m:r>
+          </m:sub>
+        </m:sSub>
+      </m:oMath>
+      <w:r>
+        <w:rPr>
+          <w:rFonts w:hAnsi="Cambria Math" w:hint="eastAsia"/>
+          <w:iCs/>
+        </w:rPr>
+        <w:t>表示</w:t>
+      </w:r>
+      <w:r>
+        <w:rPr>
+          <w:rFonts w:hAnsi="Cambria Math" w:hint="eastAsia"/>
+          <w:iCs/>
+        </w:rPr>
+        <w:t>直接测距信号，加号后面的累加项表示</w:t>
+      </w:r>
+      <w:r>
+        <w:rPr>
+          <w:rFonts w:hAnsi="Cambria Math" w:hint="eastAsia"/>
+          <w:iCs/>
+        </w:rPr>
+        <w:t>多路径噪声，共有</w:t>
+      </w:r>
+      <m:oMath>
+        <m:r>
+          <w:rPr>
+            <w:rFonts w:ascii="Cambria Math" w:hAnsi="Cambria Math"/>
+          </w:rPr>
+          <m:t>M</m:t>
+        </m:r>
+      </m:oMath>
+      <w:proofErr w:type="gramStart"/>
+      <w:r>
+        <w:rPr>
+          <w:rFonts w:hAnsi="Cambria Math" w:hint="eastAsia"/>
+          <w:iCs/>
+        </w:rPr>
+        <w:t>个</w:t>
+      </w:r>
+      <w:proofErr w:type="gramEnd"/>
+      <w:r>
+        <w:rPr>
+          <w:rFonts w:hAnsi="Cambria Math" w:hint="eastAsia"/>
+          <w:iCs/>
+        </w:rPr>
+        <w:t>反射点，其中</w:t>
+      </w:r>
+      <m:oMath>
+        <m:sSub>
+          <m:sSubPr>
+            <m:ctrlPr>
+              <w:rPr>
+                <w:rFonts w:ascii="Cambria Math" w:hAnsi="Cambria Math"/>
+                <w:i/>
+                <w:iCs/>
+              </w:rPr>
+            </m:ctrlPr>
+          </m:sSubPr>
+          <m:e>
+            <m:r>
+              <w:rPr>
+                <w:rFonts w:ascii="Cambria Math" w:hAnsi="Cambria Math"/>
+              </w:rPr>
+              <m:t>ε</m:t>
+            </m:r>
+          </m:e>
+          <m:sub>
+            <m:r>
+              <w:rPr>
+                <w:rFonts w:ascii="Cambria Math" w:hAnsi="Cambria Math"/>
+              </w:rPr>
+              <m:t>i</m:t>
+            </m:r>
+          </m:sub>
+        </m:sSub>
+      </m:oMath>
+      <w:r>
+        <w:rPr>
+          <w:rFonts w:hAnsi="Cambria Math" w:hint="eastAsia"/>
+          <w:iCs/>
+        </w:rPr>
+        <w:t>表示第</w:t>
+      </w:r>
+      <m:oMath>
+        <m:r>
+          <w:rPr>
+            <w:rFonts w:ascii="Cambria Math" w:hAnsi="Cambria Math"/>
+          </w:rPr>
+          <m:t>i</m:t>
+        </m:r>
+      </m:oMath>
+      <w:proofErr w:type="gramStart"/>
+      <w:r>
+        <w:rPr>
+          <w:rFonts w:hAnsi="Cambria Math" w:hint="eastAsia"/>
+          <w:iCs/>
+        </w:rPr>
+        <w:t>个</w:t>
+      </w:r>
+      <w:proofErr w:type="gramEnd"/>
+      <w:r>
+        <w:rPr>
+          <w:rFonts w:hAnsi="Cambria Math" w:hint="eastAsia"/>
+          <w:iCs/>
+        </w:rPr>
+        <w:t>反射点对测距信号衰减因子</w:t>
+      </w:r>
+      <w:r>
+        <w:rPr>
+          <w:rFonts w:hAnsi="Cambria Math" w:hint="eastAsia"/>
+          <w:iCs/>
+        </w:rPr>
+        <w:t>，并将多路径噪声记为</w:t>
+      </w:r>
+      <m:oMath>
+        <m:sSub>
+          <m:sSubPr>
+            <m:ctrlPr>
+              <w:rPr>
+                <w:rFonts w:ascii="Cambria Math" w:hAnsi="Cambria Math"/>
+                <w:i/>
+                <w:iCs/>
+              </w:rPr>
+            </m:ctrlPr>
+          </m:sSubPr>
+          <m:e>
+            <m:r>
+              <w:rPr>
+                <w:rFonts w:ascii="Cambria Math" w:hAnsi="Cambria Math"/>
+              </w:rPr>
+              <m:t>ρ</m:t>
+            </m:r>
+          </m:e>
+          <m:sub>
+            <m:r>
+              <w:rPr>
+                <w:rFonts w:ascii="Cambria Math" w:hAnsi="Cambria Math"/>
+              </w:rPr>
+              <m:t>mp</m:t>
+            </m:r>
+          </m:sub>
+        </m:sSub>
+        <m:r>
+          <w:rPr>
+            <w:rFonts w:ascii="Cambria Math" w:hAnsi="Cambria Math"/>
+          </w:rPr>
+          <m:t>(t)</m:t>
+        </m:r>
+      </m:oMath>
+      <w:r>
+        <w:rPr>
+          <w:rFonts w:hAnsi="Cambria Math" w:hint="eastAsia"/>
+          <w:iCs/>
+        </w:rPr>
+        <w:t>。</w:t>
+      </w:r>
+    </w:p>
+    <w:p>
+      <w:pPr>
+        <w:adjustRightInd w:val="0"/>
+        <w:snapToGrid w:val="0"/>
+        <w:spacing w:line="360" w:lineRule="auto"/>
+        <w:rPr>
+          <w:rFonts w:hAnsi="Cambria Math"/>
+          <w:iCs/>
+        </w:rPr>
+      </w:pPr>
+      <w:r>
+        <w:rPr>
+          <w:rFonts w:hAnsi="Cambria Math" w:hint="eastAsia"/>
+          <w:iCs/>
+        </w:rPr>
+        <w:t>同时，为方便推导，记正向机动时段双频多路径噪声为</w:t>
+      </w:r>
+      <m:oMath>
+        <m:sSubSup>
+          <m:sSubSupPr>
+            <m:ctrlPr>
+              <w:rPr>
+                <w:rFonts w:ascii="Cambria Math" w:hAnsi="Cambria Math"/>
+                <w:i/>
+                <w:iCs/>
+              </w:rPr>
+            </m:ctrlPr>
+          </m:sSubSupPr>
+          <m:e>
+            <m:r>
+              <w:rPr>
+                <w:rFonts w:ascii="Cambria Math" w:hAnsi="Cambria Math"/>
+              </w:rPr>
+              <m:t>ρ</m:t>
+            </m:r>
+          </m:e>
+          <m:sub>
+            <m:r>
+              <w:rPr>
+                <w:rFonts w:ascii="Cambria Math" w:hAnsi="Cambria Math"/>
+              </w:rPr>
+              <m:t>mp</m:t>
+            </m:r>
+          </m:sub>
+          <m:sup>
+            <m:r>
+              <w:rPr>
+                <w:rFonts w:ascii="Cambria Math" w:hAnsi="Cambria Math"/>
+              </w:rPr>
+              <m:t>K</m:t>
+            </m:r>
+          </m:sup>
+        </m:sSubSup>
+      </m:oMath>
+      <w:r>
+        <w:rPr>
+          <w:rFonts w:hAnsi="Cambria Math" w:hint="eastAsia"/>
+          <w:iCs/>
+        </w:rPr>
+        <w:t>与</w:t>
+      </w:r>
+      <m:oMath>
+        <m:sSubSup>
+          <m:sSubSupPr>
+            <m:ctrlPr>
+              <w:rPr>
+                <w:rFonts w:ascii="Cambria Math" w:hAnsi="Cambria Math"/>
+                <w:i/>
+                <w:iCs/>
+              </w:rPr>
+            </m:ctrlPr>
+          </m:sSubSupPr>
+          <m:e>
+            <m:r>
+              <w:rPr>
+                <w:rFonts w:ascii="Cambria Math" w:hAnsi="Cambria Math"/>
+              </w:rPr>
+              <m:t>ρ</m:t>
+            </m:r>
+          </m:e>
+          <m:sub>
+            <m:r>
+              <w:rPr>
+                <w:rFonts w:ascii="Cambria Math" w:hAnsi="Cambria Math"/>
+              </w:rPr>
+              <m:t>mp</m:t>
+            </m:r>
+          </m:sub>
+          <m:sup>
+            <m:r>
+              <w:rPr>
+                <w:rFonts w:ascii="Cambria Math" w:hAnsi="Cambria Math"/>
+              </w:rPr>
+              <m:t>K</m:t>
+            </m:r>
+            <m:r>
+              <w:rPr>
+                <w:rFonts w:ascii="Cambria Math" w:hAnsi="Cambria Math" w:hint="eastAsia"/>
+              </w:rPr>
+              <m:t>a</m:t>
+            </m:r>
+          </m:sup>
+        </m:sSubSup>
+      </m:oMath>
+      <w:r>
+        <w:rPr>
+          <w:rFonts w:hAnsi="Cambria Math" w:hint="eastAsia"/>
+          <w:iCs/>
+        </w:rPr>
+        <w:t>，镜像机动时段双频多路径噪声为</w:t>
+      </w:r>
+      <m:oMath>
+        <m:sSubSup>
+          <m:sSubSupPr>
+            <m:ctrlPr>
+              <w:rPr>
+                <w:rFonts w:ascii="Cambria Math" w:hAnsi="Cambria Math"/>
+                <w:i/>
+                <w:iCs/>
+              </w:rPr>
+            </m:ctrlPr>
+          </m:sSubSupPr>
+          <m:e>
+            <m:r>
+              <w:rPr>
+                <w:rFonts w:ascii="Cambria Math" w:hAnsi="Cambria Math"/>
+              </w:rPr>
+              <m:t>ρ</m:t>
+            </m:r>
+          </m:e>
+          <m:sub>
+            <m:r>
+              <w:rPr>
+                <w:rFonts w:ascii="Cambria Math" w:hAnsi="Cambria Math"/>
+              </w:rPr>
+              <m:t>mp</m:t>
+            </m:r>
+          </m:sub>
+          <m:sup>
+            <m:r>
+              <w:rPr>
+                <w:rFonts w:ascii="Cambria Math" w:hAnsi="Cambria Math"/>
+              </w:rPr>
+              <m:t>K</m:t>
+            </m:r>
+            <m:r>
+              <w:rPr>
+                <w:rFonts w:ascii="Cambria Math" w:hAnsi="Cambria Math"/>
+              </w:rPr>
+              <m:t>'</m:t>
+            </m:r>
+          </m:sup>
+        </m:sSubSup>
+      </m:oMath>
+      <w:r>
+        <w:rPr>
+          <w:rFonts w:hAnsi="Cambria Math" w:hint="eastAsia"/>
+          <w:iCs/>
+        </w:rPr>
+        <w:t>与</w:t>
+      </w:r>
+      <m:oMath>
+        <m:sSubSup>
+          <m:sSubSupPr>
+            <m:ctrlPr>
+              <w:rPr>
+                <w:rFonts w:ascii="Cambria Math" w:hAnsi="Cambria Math"/>
+                <w:i/>
+                <w:iCs/>
+              </w:rPr>
+            </m:ctrlPr>
+          </m:sSubSupPr>
+          <m:e>
+            <m:r>
+              <w:rPr>
+                <w:rFonts w:ascii="Cambria Math" w:hAnsi="Cambria Math"/>
+              </w:rPr>
+              <m:t>ρ</m:t>
+            </m:r>
+          </m:e>
+          <m:sub>
+            <m:r>
+              <w:rPr>
+                <w:rFonts w:ascii="Cambria Math" w:hAnsi="Cambria Math"/>
+              </w:rPr>
+              <m:t>mp</m:t>
+            </m:r>
+          </m:sub>
+          <m:sup>
+            <m:r>
+              <w:rPr>
+                <w:rFonts w:ascii="Cambria Math" w:hAnsi="Cambria Math"/>
+              </w:rPr>
+              <m:t>K</m:t>
+            </m:r>
+            <m:r>
+              <w:rPr>
+                <w:rFonts w:ascii="Cambria Math" w:hAnsi="Cambria Math" w:hint="eastAsia"/>
+              </w:rPr>
+              <m:t>a</m:t>
+            </m:r>
+            <m:r>
+              <w:rPr>
+                <w:rFonts w:ascii="Cambria Math" w:hAnsi="Cambria Math"/>
+              </w:rPr>
+              <m:t>'</m:t>
+            </m:r>
+          </m:sup>
+        </m:sSubSup>
+      </m:oMath>
+      <w:r>
+        <w:rPr>
+          <w:rFonts w:hAnsi="Cambria Math" w:hint="eastAsia"/>
+          <w:iCs/>
+        </w:rPr>
+        <w:t>。正弦型机动将产生机动频率与双倍于机动频率的特性信号，即</w:t>
+      </w:r>
+      <w:r>
+        <w:rPr>
+          <w:rFonts w:hAnsi="Cambria Math" w:hint="eastAsia"/>
+          <w:iCs/>
+        </w:rPr>
+        <w:t>，记多路径噪声频谱为</w:t>
+      </w:r>
+      <w:r>
+        <w:rPr>
+          <w:rFonts w:hAnsi="Cambria Math" w:hint="eastAsia"/>
+          <w:iCs/>
+        </w:rPr>
+        <w:t> </w:t>
+      </w:r>
+      <m:oMath>
+        <m:sSubSup>
+          <m:sSubSupPr>
+            <m:ctrlPr>
+              <w:rPr>
+                <w:rFonts w:ascii="Cambria Math" w:hAnsi="Cambria Math"/>
+                <w:i/>
+                <w:iCs/>
+              </w:rPr>
+            </m:ctrlPr>
+          </m:sSubSupPr>
+          <m:e>
+            <m:acc>
+              <m:accPr>
+                <m:chr m:val="̃"/>
+                <m:ctrlPr>
+                  <w:rPr>
+                    <w:rFonts w:ascii="Cambria Math" w:hAnsi="Cambria Math" w:cs="Arial"/>
+                    <w:color w:val="4F4F4F"/>
+                    <w:szCs w:val="21"/>
+                    <w:shd w:val="clear" w:color="auto" w:fill="F7F7F7"/>
+                  </w:rPr>
+                </m:ctrlPr>
+              </m:accPr>
+              <m:e>
+                <m:r>
+                  <w:rPr>
+                    <w:rFonts w:ascii="Cambria Math" w:hAnsi="Cambria Math" w:cs="Arial"/>
+                    <w:color w:val="4F4F4F"/>
+                    <w:szCs w:val="21"/>
+                    <w:shd w:val="clear" w:color="auto" w:fill="F7F7F7"/>
+                  </w:rPr>
+                  <m:t>ρ</m:t>
+                </m:r>
+                <m:ctrlPr>
+                  <w:rPr>
+                    <w:rFonts w:ascii="Cambria Math" w:hAnsi="Cambria Math" w:cs="Arial"/>
+                    <w:i/>
+                    <w:color w:val="4F4F4F"/>
+                    <w:szCs w:val="21"/>
+                    <w:shd w:val="clear" w:color="auto" w:fill="F7F7F7"/>
+                  </w:rPr>
+                </m:ctrlPr>
+              </m:e>
+            </m:acc>
+          </m:e>
+          <m:sub>
+            <m:r>
+              <w:rPr>
+                <w:rFonts w:ascii="Cambria Math" w:hAnsi="Cambria Math"/>
+              </w:rPr>
+              <m:t>mp</m:t>
+            </m:r>
+          </m:sub>
+          <m:sup>
+            <m:r>
+              <w:rPr>
+                <w:rFonts w:ascii="Cambria Math" w:hAnsi="Cambria Math"/>
+              </w:rPr>
+              <m:t>K</m:t>
+            </m:r>
+          </m:sup>
+        </m:sSubSup>
+      </m:oMath>
+      <w:r>
+        <w:rPr>
+          <w:rFonts w:hAnsi="Cambria Math" w:hint="eastAsia"/>
+          <w:iCs/>
+        </w:rPr>
+        <w:t>、</w:t>
+      </w:r>
+      <m:oMath>
+        <m:sSubSup>
+          <m:sSubSupPr>
+            <m:ctrlPr>
+              <w:rPr>
+                <w:rFonts w:ascii="Cambria Math" w:hAnsi="Cambria Math"/>
+                <w:i/>
+                <w:iCs/>
+              </w:rPr>
+            </m:ctrlPr>
+          </m:sSubSupPr>
+          <m:e>
+            <m:acc>
+              <m:accPr>
+                <m:chr m:val="̃"/>
+                <m:ctrlPr>
+                  <w:rPr>
+                    <w:rFonts w:ascii="Cambria Math" w:hAnsi="Cambria Math" w:cs="Arial"/>
+                    <w:color w:val="4F4F4F"/>
+                    <w:szCs w:val="21"/>
+                    <w:shd w:val="clear" w:color="auto" w:fill="F7F7F7"/>
+                  </w:rPr>
+                </m:ctrlPr>
+              </m:accPr>
+              <m:e>
+                <m:r>
+                  <w:rPr>
+                    <w:rFonts w:ascii="Cambria Math" w:hAnsi="Cambria Math" w:cs="Arial"/>
+                    <w:color w:val="4F4F4F"/>
+                    <w:szCs w:val="21"/>
+                    <w:shd w:val="clear" w:color="auto" w:fill="F7F7F7"/>
+                  </w:rPr>
+                  <m:t>ρ</m:t>
+                </m:r>
+                <m:ctrlPr>
+                  <w:rPr>
+                    <w:rFonts w:ascii="Cambria Math" w:hAnsi="Cambria Math" w:cs="Arial"/>
+                    <w:i/>
+                    <w:color w:val="4F4F4F"/>
+                    <w:szCs w:val="21"/>
+                    <w:shd w:val="clear" w:color="auto" w:fill="F7F7F7"/>
+                  </w:rPr>
+                </m:ctrlPr>
+              </m:e>
+            </m:acc>
+          </m:e>
+          <m:sub>
+            <m:r>
+              <w:rPr>
+                <w:rFonts w:ascii="Cambria Math" w:hAnsi="Cambria Math"/>
+              </w:rPr>
+              <m:t>mp</m:t>
+            </m:r>
+          </m:sub>
+          <m:sup>
+            <m:r>
+              <w:rPr>
+                <w:rFonts w:ascii="Cambria Math" w:hAnsi="Cambria Math"/>
+              </w:rPr>
+              <m:t>K</m:t>
+            </m:r>
+            <m:r>
+              <w:rPr>
+                <w:rFonts w:ascii="Cambria Math" w:hAnsi="Cambria Math" w:hint="eastAsia"/>
+              </w:rPr>
+              <m:t>a</m:t>
+            </m:r>
+          </m:sup>
+        </m:sSubSup>
+      </m:oMath>
+      <w:r>
+        <w:rPr>
+          <w:rFonts w:hAnsi="Cambria Math" w:hint="eastAsia"/>
+          <w:iCs/>
+        </w:rPr>
+        <w:t>、</w:t>
+      </w:r>
+      <m:oMath>
+        <m:sSubSup>
+          <m:sSubSupPr>
+            <m:ctrlPr>
+              <w:rPr>
+                <w:rFonts w:ascii="Cambria Math" w:hAnsi="Cambria Math"/>
+                <w:i/>
+                <w:iCs/>
+              </w:rPr>
+            </m:ctrlPr>
+          </m:sSubSupPr>
+          <m:e>
+            <m:acc>
+              <m:accPr>
+                <m:chr m:val="̃"/>
+                <m:ctrlPr>
+                  <w:rPr>
+                    <w:rFonts w:ascii="Cambria Math" w:hAnsi="Cambria Math" w:cs="Arial"/>
+                    <w:color w:val="4F4F4F"/>
+                    <w:szCs w:val="21"/>
+                    <w:shd w:val="clear" w:color="auto" w:fill="F7F7F7"/>
+                  </w:rPr>
+                </m:ctrlPr>
+              </m:accPr>
+              <m:e>
+                <m:r>
+                  <w:rPr>
+                    <w:rFonts w:ascii="Cambria Math" w:hAnsi="Cambria Math" w:cs="Arial"/>
+                    <w:color w:val="4F4F4F"/>
+                    <w:szCs w:val="21"/>
+                    <w:shd w:val="clear" w:color="auto" w:fill="F7F7F7"/>
+                  </w:rPr>
+                  <m:t>ρ</m:t>
+                </m:r>
+                <m:ctrlPr>
+                  <w:rPr>
+                    <w:rFonts w:ascii="Cambria Math" w:hAnsi="Cambria Math" w:cs="Arial"/>
+                    <w:i/>
+                    <w:color w:val="4F4F4F"/>
+                    <w:szCs w:val="21"/>
+                    <w:shd w:val="clear" w:color="auto" w:fill="F7F7F7"/>
+                  </w:rPr>
+                </m:ctrlPr>
+              </m:e>
+            </m:acc>
+          </m:e>
+          <m:sub>
+            <m:r>
+              <w:rPr>
+                <w:rFonts w:ascii="Cambria Math" w:hAnsi="Cambria Math"/>
+              </w:rPr>
+              <m:t>mp</m:t>
+            </m:r>
+          </m:sub>
+          <m:sup>
+            <m:r>
+              <w:rPr>
+                <w:rFonts w:ascii="Cambria Math" w:hAnsi="Cambria Math"/>
+              </w:rPr>
+              <m:t>K</m:t>
+            </m:r>
+            <m:r>
+              <w:rPr>
+                <w:rFonts w:ascii="Cambria Math" w:hAnsi="Cambria Math"/>
+              </w:rPr>
+              <m:t>'</m:t>
+            </m:r>
+          </m:sup>
+        </m:sSubSup>
+      </m:oMath>
+      <w:r>
+        <w:rPr>
+          <w:rFonts w:hAnsi="Cambria Math" w:hint="eastAsia"/>
+          <w:iCs/>
+        </w:rPr>
+        <w:t>与</w:t>
+      </w:r>
+      <m:oMath>
+        <m:sSubSup>
+          <m:sSubSupPr>
+            <m:ctrlPr>
+              <w:rPr>
+                <w:rFonts w:ascii="Cambria Math" w:hAnsi="Cambria Math"/>
+                <w:i/>
+                <w:iCs/>
+              </w:rPr>
+            </m:ctrlPr>
+          </m:sSubSupPr>
+          <m:e>
+            <m:acc>
+              <m:accPr>
+                <m:chr m:val="̃"/>
+                <m:ctrlPr>
+                  <w:rPr>
+                    <w:rFonts w:ascii="Cambria Math" w:hAnsi="Cambria Math" w:cs="Arial"/>
+                    <w:color w:val="4F4F4F"/>
+                    <w:szCs w:val="21"/>
+                    <w:shd w:val="clear" w:color="auto" w:fill="F7F7F7"/>
+                  </w:rPr>
+                </m:ctrlPr>
+              </m:accPr>
+              <m:e>
+                <m:r>
+                  <w:rPr>
+                    <w:rFonts w:ascii="Cambria Math" w:hAnsi="Cambria Math" w:cs="Arial"/>
+                    <w:color w:val="4F4F4F"/>
+                    <w:szCs w:val="21"/>
+                    <w:shd w:val="clear" w:color="auto" w:fill="F7F7F7"/>
+                  </w:rPr>
+                  <m:t>ρ</m:t>
+                </m:r>
+                <m:ctrlPr>
+                  <w:rPr>
+                    <w:rFonts w:ascii="Cambria Math" w:hAnsi="Cambria Math" w:cs="Arial"/>
+                    <w:i/>
+                    <w:color w:val="4F4F4F"/>
+                    <w:szCs w:val="21"/>
+                    <w:shd w:val="clear" w:color="auto" w:fill="F7F7F7"/>
+                  </w:rPr>
+                </m:ctrlPr>
+              </m:e>
+            </m:acc>
+          </m:e>
+          <m:sub>
+            <m:r>
+              <w:rPr>
+                <w:rFonts w:ascii="Cambria Math" w:hAnsi="Cambria Math"/>
+              </w:rPr>
+              <m:t>mp</m:t>
+            </m:r>
+          </m:sub>
+          <m:sup>
+            <m:r>
+              <w:rPr>
+                <w:rFonts w:ascii="Cambria Math" w:hAnsi="Cambria Math"/>
+              </w:rPr>
+              <m:t>K</m:t>
+            </m:r>
+            <m:r>
+              <w:rPr>
+                <w:rFonts w:ascii="Cambria Math" w:hAnsi="Cambria Math"/>
+              </w:rPr>
+              <m:t>a'</m:t>
+            </m:r>
+          </m:sup>
+        </m:sSubSup>
+      </m:oMath>
+      <w:r>
+        <w:rPr>
+          <w:rFonts w:hAnsi="Cambria Math" w:hint="eastAsia"/>
+          <w:iCs/>
+        </w:rPr>
+        <w:t>，那么特征信号振幅可表示为</w:t>
+      </w:r>
+      <m:oMath>
+        <m:sSubSup>
+          <m:sSubSupPr>
+            <m:ctrlPr>
+              <w:rPr>
+                <w:rFonts w:ascii="Cambria Math" w:hAnsi="Cambria Math"/>
+                <w:i/>
+                <w:iCs/>
+              </w:rPr>
+            </m:ctrlPr>
+          </m:sSubSupPr>
+          <m:e>
+            <m:acc>
+              <m:accPr>
+                <m:chr m:val="̃"/>
+                <m:ctrlPr>
+                  <w:rPr>
+                    <w:rFonts w:ascii="Cambria Math" w:hAnsi="Cambria Math" w:cs="Arial"/>
+                    <w:color w:val="4F4F4F"/>
+                    <w:szCs w:val="21"/>
+                    <w:shd w:val="clear" w:color="auto" w:fill="F7F7F7"/>
+                  </w:rPr>
+                </m:ctrlPr>
+              </m:accPr>
+              <m:e>
+                <m:r>
+                  <w:rPr>
+                    <w:rFonts w:ascii="Cambria Math" w:hAnsi="Cambria Math" w:cs="Arial"/>
+                    <w:color w:val="4F4F4F"/>
+                    <w:szCs w:val="21"/>
+                    <w:shd w:val="clear" w:color="auto" w:fill="F7F7F7"/>
+                  </w:rPr>
+                  <m:t>ρ</m:t>
+                </m:r>
+                <m:ctrlPr>
+                  <w:rPr>
+                    <w:rFonts w:ascii="Cambria Math" w:hAnsi="Cambria Math" w:cs="Arial"/>
+                    <w:i/>
+                    <w:color w:val="4F4F4F"/>
+                    <w:szCs w:val="21"/>
+                    <w:shd w:val="clear" w:color="auto" w:fill="F7F7F7"/>
+                  </w:rPr>
+                </m:ctrlPr>
+              </m:e>
+            </m:acc>
+          </m:e>
+          <m:sub>
+            <m:r>
+              <w:rPr>
+                <w:rFonts w:ascii="Cambria Math" w:hAnsi="Cambria Math"/>
+              </w:rPr>
+              <m:t>mp</m:t>
+            </m:r>
+          </m:sub>
+          <m:sup>
+            <m:r>
+              <w:rPr>
+                <w:rFonts w:ascii="Cambria Math" w:hAnsi="Cambria Math"/>
+              </w:rPr>
+              <m:t>K</m:t>
+            </m:r>
+          </m:sup>
+        </m:sSubSup>
+        <m:r>
+          <w:rPr>
+            <w:rFonts w:ascii="Cambria Math" w:hAnsi="Cambria Math"/>
+          </w:rPr>
+          <m:t>(2ω)</m:t>
+        </m:r>
+      </m:oMath>
+      <w:r>
+        <w:rPr>
+          <w:rFonts w:hAnsi="Cambria Math" w:hint="eastAsia"/>
+          <w:iCs/>
+        </w:rPr>
+        <w:t>、</w:t>
+      </w:r>
+      <m:oMath>
+        <m:sSubSup>
+          <m:sSubSupPr>
+            <m:ctrlPr>
+              <w:rPr>
+                <w:rFonts w:ascii="Cambria Math" w:hAnsi="Cambria Math"/>
+                <w:i/>
+                <w:iCs/>
+              </w:rPr>
+            </m:ctrlPr>
+          </m:sSubSupPr>
+          <m:e>
+            <m:acc>
+              <m:accPr>
+                <m:chr m:val="̃"/>
+                <m:ctrlPr>
+                  <w:rPr>
+                    <w:rFonts w:ascii="Cambria Math" w:hAnsi="Cambria Math" w:cs="Arial"/>
+                    <w:color w:val="4F4F4F"/>
+                    <w:szCs w:val="21"/>
+                    <w:shd w:val="clear" w:color="auto" w:fill="F7F7F7"/>
+                  </w:rPr>
+                </m:ctrlPr>
+              </m:accPr>
+              <m:e>
+                <m:r>
+                  <w:rPr>
+                    <w:rFonts w:ascii="Cambria Math" w:hAnsi="Cambria Math" w:cs="Arial"/>
+                    <w:color w:val="4F4F4F"/>
+                    <w:szCs w:val="21"/>
+                    <w:shd w:val="clear" w:color="auto" w:fill="F7F7F7"/>
+                  </w:rPr>
+                  <m:t>ρ</m:t>
+                </m:r>
+                <m:ctrlPr>
+                  <w:rPr>
+                    <w:rFonts w:ascii="Cambria Math" w:hAnsi="Cambria Math" w:cs="Arial"/>
+                    <w:i/>
+                    <w:color w:val="4F4F4F"/>
+                    <w:szCs w:val="21"/>
+                    <w:shd w:val="clear" w:color="auto" w:fill="F7F7F7"/>
+                  </w:rPr>
+                </m:ctrlPr>
+              </m:e>
+            </m:acc>
+          </m:e>
+          <m:sub>
+            <m:r>
+              <w:rPr>
+                <w:rFonts w:ascii="Cambria Math" w:hAnsi="Cambria Math"/>
+              </w:rPr>
+              <m:t>mp</m:t>
+            </m:r>
+          </m:sub>
+          <m:sup>
+            <m:r>
+              <w:rPr>
+                <w:rFonts w:ascii="Cambria Math" w:hAnsi="Cambria Math"/>
+              </w:rPr>
+              <m:t>K</m:t>
+            </m:r>
+            <m:r>
+              <w:rPr>
+                <w:rFonts w:ascii="Cambria Math" w:hAnsi="Cambria Math" w:hint="eastAsia"/>
+              </w:rPr>
+              <m:t>a</m:t>
+            </m:r>
+          </m:sup>
+        </m:sSubSup>
+        <m:r>
+          <w:rPr>
+            <w:rFonts w:ascii="Cambria Math" w:hAnsi="Cambria Math"/>
+          </w:rPr>
+          <m:t>(ω)</m:t>
+        </m:r>
+      </m:oMath>
+      <w:r>
+        <w:rPr>
+          <w:rFonts w:hAnsi="Cambria Math" w:hint="eastAsia"/>
+          <w:iCs/>
+        </w:rPr>
+        <w:t>、</w:t>
+      </w:r>
+      <m:oMath>
+        <m:sSubSup>
+          <m:sSubSupPr>
+            <m:ctrlPr>
+              <w:rPr>
+                <w:rFonts w:ascii="Cambria Math" w:hAnsi="Cambria Math"/>
+                <w:i/>
+                <w:iCs/>
+              </w:rPr>
+            </m:ctrlPr>
+          </m:sSubSupPr>
+          <m:e>
+            <m:acc>
+              <m:accPr>
+                <m:chr m:val="̃"/>
+                <m:ctrlPr>
+                  <w:rPr>
+                    <w:rFonts w:ascii="Cambria Math" w:hAnsi="Cambria Math" w:cs="Arial"/>
+                    <w:color w:val="4F4F4F"/>
+                    <w:szCs w:val="21"/>
+                    <w:shd w:val="clear" w:color="auto" w:fill="F7F7F7"/>
+                  </w:rPr>
+                </m:ctrlPr>
+              </m:accPr>
+              <m:e>
+                <m:r>
+                  <w:rPr>
+                    <w:rFonts w:ascii="Cambria Math" w:hAnsi="Cambria Math" w:cs="Arial"/>
+                    <w:color w:val="4F4F4F"/>
+                    <w:szCs w:val="21"/>
+                    <w:shd w:val="clear" w:color="auto" w:fill="F7F7F7"/>
+                  </w:rPr>
+                  <m:t>ρ</m:t>
+                </m:r>
+                <m:ctrlPr>
+                  <w:rPr>
+                    <w:rFonts w:ascii="Cambria Math" w:hAnsi="Cambria Math" w:cs="Arial"/>
+                    <w:i/>
+                    <w:color w:val="4F4F4F"/>
+                    <w:szCs w:val="21"/>
+                    <w:shd w:val="clear" w:color="auto" w:fill="F7F7F7"/>
+                  </w:rPr>
+                </m:ctrlPr>
+              </m:e>
+            </m:acc>
+          </m:e>
+          <m:sub>
+            <m:r>
+              <w:rPr>
+                <w:rFonts w:ascii="Cambria Math" w:hAnsi="Cambria Math"/>
+              </w:rPr>
+              <m:t>mp</m:t>
+            </m:r>
+          </m:sub>
+          <m:sup>
+            <m:r>
+              <w:rPr>
+                <w:rFonts w:ascii="Cambria Math" w:hAnsi="Cambria Math"/>
+              </w:rPr>
+              <m:t>K'</m:t>
+            </m:r>
+          </m:sup>
+        </m:sSubSup>
+        <m:r>
+          <w:rPr>
+            <w:rFonts w:ascii="Cambria Math" w:hAnsi="Cambria Math"/>
+          </w:rPr>
+          <m:t>(ω)</m:t>
+        </m:r>
+      </m:oMath>
+      <w:r>
+        <w:rPr>
+          <w:rFonts w:hAnsi="Cambria Math" w:hint="eastAsia"/>
+          <w:iCs/>
+        </w:rPr>
+        <w:t>与</w:t>
+      </w:r>
+      <m:oMath>
+        <m:sSubSup>
+          <m:sSubSupPr>
+            <m:ctrlPr>
+              <w:rPr>
+                <w:rFonts w:ascii="Cambria Math" w:hAnsi="Cambria Math"/>
+                <w:i/>
+                <w:iCs/>
+              </w:rPr>
+            </m:ctrlPr>
+          </m:sSubSupPr>
+          <m:e>
+            <m:acc>
+              <m:accPr>
+                <m:chr m:val="̃"/>
+                <m:ctrlPr>
+                  <w:rPr>
+                    <w:rFonts w:ascii="Cambria Math" w:hAnsi="Cambria Math" w:cs="Arial"/>
+                    <w:color w:val="4F4F4F"/>
+                    <w:szCs w:val="21"/>
+                    <w:shd w:val="clear" w:color="auto" w:fill="F7F7F7"/>
+                  </w:rPr>
+                </m:ctrlPr>
+              </m:accPr>
+              <m:e>
+                <m:r>
+                  <w:rPr>
+                    <w:rFonts w:ascii="Cambria Math" w:hAnsi="Cambria Math" w:cs="Arial"/>
+                    <w:color w:val="4F4F4F"/>
+                    <w:szCs w:val="21"/>
+                    <w:shd w:val="clear" w:color="auto" w:fill="F7F7F7"/>
+                  </w:rPr>
+                  <m:t>ρ</m:t>
+                </m:r>
+                <m:ctrlPr>
+                  <w:rPr>
+                    <w:rFonts w:ascii="Cambria Math" w:hAnsi="Cambria Math" w:cs="Arial"/>
+                    <w:i/>
+                    <w:color w:val="4F4F4F"/>
+                    <w:szCs w:val="21"/>
+                    <w:shd w:val="clear" w:color="auto" w:fill="F7F7F7"/>
+                  </w:rPr>
+                </m:ctrlPr>
+              </m:e>
+            </m:acc>
+          </m:e>
+          <m:sub>
+            <m:r>
+              <w:rPr>
+                <w:rFonts w:ascii="Cambria Math" w:hAnsi="Cambria Math"/>
+              </w:rPr>
+              <m:t>mp</m:t>
+            </m:r>
+          </m:sub>
+          <m:sup>
+            <m:r>
+              <w:rPr>
+                <w:rFonts w:ascii="Cambria Math" w:hAnsi="Cambria Math"/>
+              </w:rPr>
+              <m:t>Ka'</m:t>
+            </m:r>
+          </m:sup>
+        </m:sSubSup>
+        <m:r>
+          <w:rPr>
+            <w:rFonts w:ascii="Cambria Math" w:hAnsi="Cambria Math"/>
+          </w:rPr>
+          <m:t>(ω)</m:t>
+        </m:r>
+      </m:oMath>
+      <w:r>
+        <w:rPr>
+          <w:rFonts w:hAnsi="Cambria Math" w:hint="eastAsia"/>
+          <w:iCs/>
+        </w:rPr>
+        <w:t>以及</w:t>
+      </w:r>
+      <w:r>
+        <w:rPr>
+          <w:rFonts w:hAnsi="Cambria Math" w:hint="eastAsia"/>
+          <w:iCs/>
+        </w:rPr>
+        <w:t>为</w:t>
+      </w:r>
+      <w:r>
+        <w:rPr>
+          <w:rFonts w:hAnsi="Cambria Math" w:hint="eastAsia"/>
+          <w:iCs/>
+        </w:rPr>
+        <w:t> </w:t>
+      </w:r>
+      <m:oMath>
+        <m:sSubSup>
+          <m:sSubSupPr>
+            <m:ctrlPr>
+              <w:rPr>
+                <w:rFonts w:ascii="Cambria Math" w:hAnsi="Cambria Math"/>
+                <w:i/>
+                <w:iCs/>
+              </w:rPr>
+            </m:ctrlPr>
+          </m:sSubSupPr>
+          <m:e>
+            <m:acc>
+              <m:accPr>
+                <m:chr m:val="̃"/>
+                <m:ctrlPr>
+                  <w:rPr>
+                    <w:rFonts w:ascii="Cambria Math" w:hAnsi="Cambria Math" w:cs="Arial"/>
+                    <w:color w:val="4F4F4F"/>
+                    <w:szCs w:val="21"/>
+                    <w:shd w:val="clear" w:color="auto" w:fill="F7F7F7"/>
+                  </w:rPr>
+                </m:ctrlPr>
+              </m:accPr>
+              <m:e>
+                <m:r>
+                  <w:rPr>
+                    <w:rFonts w:ascii="Cambria Math" w:hAnsi="Cambria Math" w:cs="Arial"/>
+                    <w:color w:val="4F4F4F"/>
+                    <w:szCs w:val="21"/>
+                    <w:shd w:val="clear" w:color="auto" w:fill="F7F7F7"/>
+                  </w:rPr>
+                  <m:t>ρ</m:t>
+                </m:r>
+                <m:ctrlPr>
+                  <w:rPr>
+                    <w:rFonts w:ascii="Cambria Math" w:hAnsi="Cambria Math" w:cs="Arial"/>
+                    <w:i/>
+                    <w:color w:val="4F4F4F"/>
+                    <w:szCs w:val="21"/>
+                    <w:shd w:val="clear" w:color="auto" w:fill="F7F7F7"/>
+                  </w:rPr>
+                </m:ctrlPr>
+              </m:e>
+            </m:acc>
+          </m:e>
+          <m:sub>
+            <m:r>
+              <w:rPr>
+                <w:rFonts w:ascii="Cambria Math" w:hAnsi="Cambria Math"/>
+              </w:rPr>
+              <m:t>mp</m:t>
+            </m:r>
+          </m:sub>
+          <m:sup>
+            <m:r>
+              <w:rPr>
+                <w:rFonts w:ascii="Cambria Math" w:hAnsi="Cambria Math"/>
+              </w:rPr>
+              <m:t>K</m:t>
+            </m:r>
+          </m:sup>
+        </m:sSubSup>
+        <m:r>
+          <w:rPr>
+            <w:rFonts w:ascii="Cambria Math" w:hAnsi="Cambria Math"/>
+          </w:rPr>
+          <m:t>(</m:t>
+        </m:r>
+        <m:r>
+          <w:rPr>
+            <w:rFonts w:ascii="Cambria Math" w:hAnsi="Cambria Math"/>
+          </w:rPr>
+          <m:t>2</m:t>
+        </m:r>
+        <m:r>
+          <w:rPr>
+            <w:rFonts w:ascii="Cambria Math" w:hAnsi="Cambria Math"/>
+          </w:rPr>
+          <m:t>ω)</m:t>
+        </m:r>
+      </m:oMath>
+      <w:r>
+        <w:rPr>
+          <w:rFonts w:hAnsi="Cambria Math" w:hint="eastAsia"/>
+          <w:iCs/>
+        </w:rPr>
+        <w:t>、</w:t>
+      </w:r>
+      <m:oMath>
+        <m:sSubSup>
+          <m:sSubSupPr>
+            <m:ctrlPr>
+              <w:rPr>
+                <w:rFonts w:ascii="Cambria Math" w:hAnsi="Cambria Math"/>
+                <w:i/>
+                <w:iCs/>
+              </w:rPr>
+            </m:ctrlPr>
+          </m:sSubSupPr>
+          <m:e>
+            <m:acc>
+              <m:accPr>
+                <m:chr m:val="̃"/>
+                <m:ctrlPr>
+                  <w:rPr>
+                    <w:rFonts w:ascii="Cambria Math" w:hAnsi="Cambria Math" w:cs="Arial"/>
+                    <w:color w:val="4F4F4F"/>
+                    <w:szCs w:val="21"/>
+                    <w:shd w:val="clear" w:color="auto" w:fill="F7F7F7"/>
+                  </w:rPr>
+                </m:ctrlPr>
+              </m:accPr>
+              <m:e>
+                <m:r>
+                  <w:rPr>
+                    <w:rFonts w:ascii="Cambria Math" w:hAnsi="Cambria Math" w:cs="Arial"/>
+                    <w:color w:val="4F4F4F"/>
+                    <w:szCs w:val="21"/>
+                    <w:shd w:val="clear" w:color="auto" w:fill="F7F7F7"/>
+                  </w:rPr>
+                  <m:t>ρ</m:t>
+                </m:r>
+                <m:ctrlPr>
+                  <w:rPr>
+                    <w:rFonts w:ascii="Cambria Math" w:hAnsi="Cambria Math" w:cs="Arial"/>
+                    <w:i/>
+                    <w:color w:val="4F4F4F"/>
+                    <w:szCs w:val="21"/>
+                    <w:shd w:val="clear" w:color="auto" w:fill="F7F7F7"/>
+                  </w:rPr>
+                </m:ctrlPr>
+              </m:e>
+            </m:acc>
+          </m:e>
+          <m:sub>
+            <m:r>
+              <w:rPr>
+                <w:rFonts w:ascii="Cambria Math" w:hAnsi="Cambria Math"/>
+              </w:rPr>
+              <m:t>mp</m:t>
+            </m:r>
+          </m:sub>
+          <m:sup>
+            <m:r>
+              <w:rPr>
+                <w:rFonts w:ascii="Cambria Math" w:hAnsi="Cambria Math"/>
+              </w:rPr>
+              <m:t>K</m:t>
+            </m:r>
+            <m:r>
+              <w:rPr>
+                <w:rFonts w:ascii="Cambria Math" w:hAnsi="Cambria Math" w:hint="eastAsia"/>
+              </w:rPr>
+              <m:t>a</m:t>
+            </m:r>
+          </m:sup>
+        </m:sSubSup>
+        <m:r>
+          <w:rPr>
+            <w:rFonts w:ascii="Cambria Math" w:hAnsi="Cambria Math"/>
+          </w:rPr>
+          <m:t>(</m:t>
+        </m:r>
+        <m:r>
+          <w:rPr>
+            <w:rFonts w:ascii="Cambria Math" w:hAnsi="Cambria Math"/>
+          </w:rPr>
+          <m:t>2</m:t>
+        </m:r>
+        <m:r>
+          <w:rPr>
+            <w:rFonts w:ascii="Cambria Math" w:hAnsi="Cambria Math"/>
+          </w:rPr>
+          <m:t>ω)</m:t>
+        </m:r>
+      </m:oMath>
+      <w:r>
+        <w:rPr>
+          <w:rFonts w:hAnsi="Cambria Math" w:hint="eastAsia"/>
+          <w:iCs/>
+        </w:rPr>
+        <w:t>、</w:t>
+      </w:r>
+      <m:oMath>
+        <m:sSubSup>
+          <m:sSubSupPr>
+            <m:ctrlPr>
+              <w:rPr>
+                <w:rFonts w:ascii="Cambria Math" w:hAnsi="Cambria Math"/>
+                <w:i/>
+                <w:iCs/>
+              </w:rPr>
+            </m:ctrlPr>
+          </m:sSubSupPr>
+          <m:e>
+            <m:acc>
+              <m:accPr>
+                <m:chr m:val="̃"/>
+                <m:ctrlPr>
+                  <w:rPr>
+                    <w:rFonts w:ascii="Cambria Math" w:hAnsi="Cambria Math" w:cs="Arial"/>
+                    <w:color w:val="4F4F4F"/>
+                    <w:szCs w:val="21"/>
+                    <w:shd w:val="clear" w:color="auto" w:fill="F7F7F7"/>
+                  </w:rPr>
+                </m:ctrlPr>
+              </m:accPr>
+              <m:e>
+                <m:r>
+                  <w:rPr>
+                    <w:rFonts w:ascii="Cambria Math" w:hAnsi="Cambria Math" w:cs="Arial"/>
+                    <w:color w:val="4F4F4F"/>
+                    <w:szCs w:val="21"/>
+                    <w:shd w:val="clear" w:color="auto" w:fill="F7F7F7"/>
+                  </w:rPr>
+                  <m:t>ρ</m:t>
+                </m:r>
+                <m:ctrlPr>
+                  <w:rPr>
+                    <w:rFonts w:ascii="Cambria Math" w:hAnsi="Cambria Math" w:cs="Arial"/>
+                    <w:i/>
+                    <w:color w:val="4F4F4F"/>
+                    <w:szCs w:val="21"/>
+                    <w:shd w:val="clear" w:color="auto" w:fill="F7F7F7"/>
+                  </w:rPr>
+                </m:ctrlPr>
+              </m:e>
+            </m:acc>
+          </m:e>
+          <m:sub>
+            <m:r>
+              <w:rPr>
+                <w:rFonts w:ascii="Cambria Math" w:hAnsi="Cambria Math"/>
+              </w:rPr>
+              <m:t>mp</m:t>
+            </m:r>
+          </m:sub>
+          <m:sup>
+            <m:r>
+              <w:rPr>
+                <w:rFonts w:ascii="Cambria Math" w:hAnsi="Cambria Math"/>
+              </w:rPr>
+              <m:t>K'</m:t>
+            </m:r>
+          </m:sup>
+        </m:sSubSup>
+        <m:r>
+          <w:rPr>
+            <w:rFonts w:ascii="Cambria Math" w:hAnsi="Cambria Math"/>
+          </w:rPr>
+          <m:t>(</m:t>
+        </m:r>
+        <m:r>
+          <w:rPr>
+            <w:rFonts w:ascii="Cambria Math" w:hAnsi="Cambria Math"/>
+          </w:rPr>
+          <m:t>2</m:t>
+        </m:r>
+        <m:r>
+          <w:rPr>
+            <w:rFonts w:ascii="Cambria Math" w:hAnsi="Cambria Math"/>
+          </w:rPr>
+          <m:t>ω)</m:t>
+        </m:r>
+      </m:oMath>
+      <w:r>
+        <w:rPr>
+          <w:rFonts w:hAnsi="Cambria Math" w:hint="eastAsia"/>
+          <w:iCs/>
+        </w:rPr>
+        <w:t>与</w:t>
+      </w:r>
+      <m:oMath>
+        <m:sSubSup>
+          <m:sSubSupPr>
+            <m:ctrlPr>
+              <w:rPr>
+                <w:rFonts w:ascii="Cambria Math" w:hAnsi="Cambria Math"/>
+                <w:i/>
+                <w:iCs/>
+              </w:rPr>
+            </m:ctrlPr>
+          </m:sSubSupPr>
+          <m:e>
+            <m:acc>
+              <m:accPr>
+                <m:chr m:val="̃"/>
+                <m:ctrlPr>
+                  <w:rPr>
+                    <w:rFonts w:ascii="Cambria Math" w:hAnsi="Cambria Math" w:cs="Arial"/>
+                    <w:color w:val="4F4F4F"/>
+                    <w:szCs w:val="21"/>
+                    <w:shd w:val="clear" w:color="auto" w:fill="F7F7F7"/>
+                  </w:rPr>
+                </m:ctrlPr>
+              </m:accPr>
+              <m:e>
+                <m:r>
+                  <w:rPr>
+                    <w:rFonts w:ascii="Cambria Math" w:hAnsi="Cambria Math" w:cs="Arial"/>
+                    <w:color w:val="4F4F4F"/>
+                    <w:szCs w:val="21"/>
+                    <w:shd w:val="clear" w:color="auto" w:fill="F7F7F7"/>
+                  </w:rPr>
+                  <m:t>ρ</m:t>
+                </m:r>
+                <m:ctrlPr>
+                  <w:rPr>
+                    <w:rFonts w:ascii="Cambria Math" w:hAnsi="Cambria Math" w:cs="Arial"/>
+                    <w:i/>
+                    <w:color w:val="4F4F4F"/>
+                    <w:szCs w:val="21"/>
+                    <w:shd w:val="clear" w:color="auto" w:fill="F7F7F7"/>
+                  </w:rPr>
+                </m:ctrlPr>
+              </m:e>
+            </m:acc>
+          </m:e>
+          <m:sub>
+            <m:r>
+              <w:rPr>
+                <w:rFonts w:ascii="Cambria Math" w:hAnsi="Cambria Math"/>
+              </w:rPr>
+              <m:t>mp</m:t>
+            </m:r>
+          </m:sub>
+          <m:sup>
+            <m:r>
+              <w:rPr>
+                <w:rFonts w:ascii="Cambria Math" w:hAnsi="Cambria Math"/>
+              </w:rPr>
+              <m:t>Ka'</m:t>
+            </m:r>
+          </m:sup>
+        </m:sSubSup>
+        <m:r>
+          <w:rPr>
+            <w:rFonts w:ascii="Cambria Math" w:hAnsi="Cambria Math"/>
+          </w:rPr>
+          <m:t>(</m:t>
+        </m:r>
+        <m:r>
+          <w:rPr>
+            <w:rFonts w:ascii="Cambria Math" w:hAnsi="Cambria Math"/>
+          </w:rPr>
+          <m:t>2</m:t>
+        </m:r>
+        <m:r>
+          <w:rPr>
+            <w:rFonts w:ascii="Cambria Math" w:hAnsi="Cambria Math"/>
+          </w:rPr>
+          <m:t>ω)</m:t>
+        </m:r>
+      </m:oMath>
+      <w:r>
+        <w:rPr>
+          <w:rFonts w:hAnsi="Cambria Math" w:hint="eastAsia"/>
+          <w:iCs/>
+        </w:rPr>
+        <w:t>。</w:t>
+      </w:r>
+    </w:p>
+    <w:p>
+      <w:pPr>
+        <w:adjustRightInd w:val="0"/>
+        <w:snapToGrid w:val="0"/>
+        <w:spacing w:line="360" w:lineRule="auto"/>
+        <w:rPr>
+          <w:rFonts w:hAnsi="Cambria Math"/>
+          <w:iCs/>
+        </w:rPr>
+      </w:pPr>
+      <w:r>
+        <w:rPr>
+          <w:rFonts w:hAnsi="Cambria Math" w:hint="eastAsia"/>
+          <w:iCs/>
+        </w:rPr>
+        <w:t>一般地，通过反射角、振幅衰减因子和延迟时间刻画某次多路径事件。在本文所处理的</w:t>
+      </w:r>
+      <w:r>
+        <w:rPr>
+          <w:rFonts w:hAnsi="Cambria Math"/>
+          <w:iCs/>
+        </w:rPr>
+        <w:t>KBR</w:t>
+      </w:r>
+      <w:r>
+        <w:rPr>
+          <w:rFonts w:hAnsi="Cambria Math" w:hint="eastAsia"/>
+          <w:iCs/>
+        </w:rPr>
+        <w:t>天线相位中心在轨标定机动时段，</w:t>
+      </w:r>
+      <w:r>
+        <w:rPr>
+          <w:rFonts w:hAnsi="Cambria Math" w:hint="eastAsia"/>
+          <w:iCs/>
+        </w:rPr>
+        <w:t>K与Ka微波所经历的反射事件相同，因此假设</w:t>
+      </w:r>
+    </w:p>
+    <w:p>
+      <w:pPr>
+        <w:adjustRightInd w:val="0"/>
+        <w:snapToGrid w:val="0"/>
+        <w:spacing w:line="360" w:lineRule="auto"/>
+        <w:rPr>
+          <w:rFonts w:hAnsi="Cambria Math"/>
+          <w:i/>
+          <w:iCs/>
+        </w:rPr>
+      </w:pPr>
+      <m:oMathPara>
+        <m:oMath>
+          <m:f>
+            <m:fPr>
+              <m:ctrlPr>
+                <w:rPr>
+                  <w:rFonts w:ascii="Cambria Math" w:hAnsi="Cambria Math"/>
+                  <w:i/>
+                  <w:iCs/>
+                </w:rPr>
+              </m:ctrlPr>
+            </m:fPr>
+            <m:num>
+              <m:sSubSup>
+                <m:sSubSupPr>
+                  <m:ctrlPr>
+                    <w:rPr>
+                      <w:rFonts w:ascii="Cambria Math" w:hAnsi="Cambria Math"/>
+                      <w:i/>
+                      <w:iCs/>
+                    </w:rPr>
+                  </m:ctrlPr>
+                </m:sSubSupPr>
+                <m:e>
+                  <m:acc>
+                    <m:accPr>
+                      <m:chr m:val="̃"/>
+                      <m:ctrlPr>
+                        <w:rPr>
+                          <w:rFonts w:ascii="Cambria Math" w:hAnsi="Cambria Math" w:cs="Arial"/>
+                          <w:color w:val="4F4F4F"/>
+                          <w:szCs w:val="21"/>
+                          <w:shd w:val="clear" w:color="auto" w:fill="F7F7F7"/>
+                        </w:rPr>
+                      </m:ctrlPr>
+                    </m:accPr>
+                    <m:e>
+                      <m:r>
+                        <w:rPr>
+                          <w:rFonts w:ascii="Cambria Math" w:hAnsi="Cambria Math" w:cs="Arial"/>
+                          <w:color w:val="4F4F4F"/>
+                          <w:szCs w:val="21"/>
+                          <w:shd w:val="clear" w:color="auto" w:fill="F7F7F7"/>
+                        </w:rPr>
+                        <m:t>ρ</m:t>
+                      </m:r>
+                      <m:ctrlPr>
+                        <w:rPr>
+                          <w:rFonts w:ascii="Cambria Math" w:hAnsi="Cambria Math" w:cs="Arial"/>
+                          <w:i/>
+                          <w:color w:val="4F4F4F"/>
+                          <w:szCs w:val="21"/>
+                          <w:shd w:val="clear" w:color="auto" w:fill="F7F7F7"/>
+                        </w:rPr>
+                      </m:ctrlPr>
+                    </m:e>
+                  </m:acc>
+                </m:e>
+                <m:sub>
+                  <m:r>
+                    <w:rPr>
+                      <w:rFonts w:ascii="Cambria Math" w:hAnsi="Cambria Math"/>
+                    </w:rPr>
+                    <m:t>mp</m:t>
+                  </m:r>
+                </m:sub>
+                <m:sup>
+                  <m:r>
+                    <w:rPr>
+                      <w:rFonts w:ascii="Cambria Math" w:hAnsi="Cambria Math"/>
+                    </w:rPr>
+                    <m:t>K</m:t>
+                  </m:r>
+                </m:sup>
+              </m:sSubSup>
+              <m:d>
+                <m:dPr>
+                  <m:ctrlPr>
+                    <w:rPr>
+                      <w:rFonts w:ascii="Cambria Math" w:hAnsi="Cambria Math"/>
+                      <w:i/>
+                      <w:iCs/>
+                    </w:rPr>
+                  </m:ctrlPr>
+                </m:dPr>
+                <m:e>
+                  <m:r>
+                    <w:rPr>
+                      <w:rFonts w:ascii="Cambria Math" w:hAnsi="Cambria Math"/>
+                    </w:rPr>
+                    <m:t>2ω</m:t>
+                  </m:r>
+                </m:e>
+              </m:d>
+            </m:num>
+            <m:den>
+              <m:sSubSup>
+                <m:sSubSupPr>
+                  <m:ctrlPr>
+                    <w:rPr>
+                      <w:rFonts w:ascii="Cambria Math" w:hAnsi="Cambria Math"/>
+                      <w:i/>
+                      <w:iCs/>
+                    </w:rPr>
+                  </m:ctrlPr>
+                </m:sSubSupPr>
+                <m:e>
+                  <m:acc>
+                    <m:accPr>
+                      <m:chr m:val="̃"/>
+                      <m:ctrlPr>
+                        <w:rPr>
+                          <w:rFonts w:ascii="Cambria Math" w:hAnsi="Cambria Math" w:cs="Arial"/>
+                          <w:color w:val="4F4F4F"/>
+                          <w:szCs w:val="21"/>
+                          <w:shd w:val="clear" w:color="auto" w:fill="F7F7F7"/>
+                        </w:rPr>
+                      </m:ctrlPr>
+                    </m:accPr>
+                    <m:e>
+                      <m:r>
+                        <w:rPr>
+                          <w:rFonts w:ascii="Cambria Math" w:hAnsi="Cambria Math" w:cs="Arial"/>
+                          <w:color w:val="4F4F4F"/>
+                          <w:szCs w:val="21"/>
+                          <w:shd w:val="clear" w:color="auto" w:fill="F7F7F7"/>
+                        </w:rPr>
+                        <m:t>ρ</m:t>
+                      </m:r>
+                      <m:ctrlPr>
+                        <w:rPr>
+                          <w:rFonts w:ascii="Cambria Math" w:hAnsi="Cambria Math" w:cs="Arial"/>
+                          <w:i/>
+                          <w:color w:val="4F4F4F"/>
+                          <w:szCs w:val="21"/>
+                          <w:shd w:val="clear" w:color="auto" w:fill="F7F7F7"/>
+                        </w:rPr>
+                      </m:ctrlPr>
+                    </m:e>
+                  </m:acc>
+                </m:e>
+                <m:sub>
+                  <m:r>
+                    <w:rPr>
+                      <w:rFonts w:ascii="Cambria Math" w:hAnsi="Cambria Math"/>
+                    </w:rPr>
+                    <m:t>mp</m:t>
+                  </m:r>
+                </m:sub>
+                <m:sup>
+                  <m:r>
+                    <w:rPr>
+                      <w:rFonts w:ascii="Cambria Math" w:hAnsi="Cambria Math"/>
+                    </w:rPr>
+                    <m:t>K</m:t>
+                  </m:r>
+                </m:sup>
+              </m:sSubSup>
+              <m:d>
+                <m:dPr>
+                  <m:ctrlPr>
+                    <w:rPr>
+                      <w:rFonts w:ascii="Cambria Math" w:hAnsi="Cambria Math"/>
+                      <w:i/>
+                      <w:iCs/>
+                    </w:rPr>
+                  </m:ctrlPr>
+                </m:dPr>
+                <m:e>
+                  <m:r>
+                    <w:rPr>
+                      <w:rFonts w:ascii="Cambria Math" w:hAnsi="Cambria Math"/>
+                    </w:rPr>
+                    <m:t>ω</m:t>
+                  </m:r>
+                </m:e>
+              </m:d>
+            </m:den>
+          </m:f>
+          <m:r>
+            <w:rPr>
+              <w:rFonts w:ascii="Cambria Math" w:hAnsi="Cambria Math"/>
+            </w:rPr>
+            <m:t>≈</m:t>
+          </m:r>
+          <m:f>
+            <m:fPr>
+              <m:ctrlPr>
+                <w:rPr>
+                  <w:rFonts w:ascii="Cambria Math" w:hAnsi="Cambria Math"/>
+                  <w:i/>
+                  <w:iCs/>
+                </w:rPr>
+              </m:ctrlPr>
+            </m:fPr>
+            <m:num>
+              <m:sSubSup>
+                <m:sSubSupPr>
+                  <m:ctrlPr>
+                    <w:rPr>
+                      <w:rFonts w:ascii="Cambria Math" w:hAnsi="Cambria Math"/>
+                      <w:i/>
+                      <w:iCs/>
+                    </w:rPr>
+                  </m:ctrlPr>
+                </m:sSubSupPr>
+                <m:e>
+                  <m:acc>
+                    <m:accPr>
+                      <m:chr m:val="̃"/>
+                      <m:ctrlPr>
+                        <w:rPr>
+                          <w:rFonts w:ascii="Cambria Math" w:hAnsi="Cambria Math" w:cs="Arial"/>
+                          <w:color w:val="4F4F4F"/>
+                          <w:szCs w:val="21"/>
+                          <w:shd w:val="clear" w:color="auto" w:fill="F7F7F7"/>
+                        </w:rPr>
+                      </m:ctrlPr>
+                    </m:accPr>
+                    <m:e>
+                      <m:r>
+                        <w:rPr>
+                          <w:rFonts w:ascii="Cambria Math" w:hAnsi="Cambria Math" w:cs="Arial"/>
+                          <w:color w:val="4F4F4F"/>
+                          <w:szCs w:val="21"/>
+                          <w:shd w:val="clear" w:color="auto" w:fill="F7F7F7"/>
+                        </w:rPr>
+                        <m:t>ρ</m:t>
+                      </m:r>
+                      <m:ctrlPr>
+                        <w:rPr>
+                          <w:rFonts w:ascii="Cambria Math" w:hAnsi="Cambria Math" w:cs="Arial"/>
+                          <w:i/>
+                          <w:color w:val="4F4F4F"/>
+                          <w:szCs w:val="21"/>
+                          <w:shd w:val="clear" w:color="auto" w:fill="F7F7F7"/>
+                        </w:rPr>
+                      </m:ctrlPr>
+                    </m:e>
+                  </m:acc>
+                </m:e>
+                <m:sub>
+                  <m:r>
+                    <w:rPr>
+                      <w:rFonts w:ascii="Cambria Math" w:hAnsi="Cambria Math"/>
+                    </w:rPr>
+                    <m:t>mp</m:t>
+                  </m:r>
+                </m:sub>
+                <m:sup>
+                  <m:r>
+                    <w:rPr>
+                      <w:rFonts w:ascii="Cambria Math" w:hAnsi="Cambria Math"/>
+                    </w:rPr>
+                    <m:t>K</m:t>
+                  </m:r>
+                  <m:r>
+                    <w:rPr>
+                      <w:rFonts w:ascii="Cambria Math" w:hAnsi="Cambria Math"/>
+                    </w:rPr>
+                    <m:t>a</m:t>
+                  </m:r>
+                </m:sup>
+              </m:sSubSup>
+              <m:d>
+                <m:dPr>
+                  <m:ctrlPr>
+                    <w:rPr>
+                      <w:rFonts w:ascii="Cambria Math" w:hAnsi="Cambria Math"/>
+                      <w:i/>
+                      <w:iCs/>
+                    </w:rPr>
+                  </m:ctrlPr>
+                </m:dPr>
+                <m:e>
+                  <m:r>
+                    <w:rPr>
+                      <w:rFonts w:ascii="Cambria Math" w:hAnsi="Cambria Math"/>
+                    </w:rPr>
+                    <m:t>2ω</m:t>
+                  </m:r>
+                </m:e>
+              </m:d>
+            </m:num>
+            <m:den>
+              <m:sSubSup>
+                <m:sSubSupPr>
+                  <m:ctrlPr>
+                    <w:rPr>
+                      <w:rFonts w:ascii="Cambria Math" w:hAnsi="Cambria Math"/>
+                      <w:i/>
+                      <w:iCs/>
+                    </w:rPr>
+                  </m:ctrlPr>
+                </m:sSubSupPr>
+                <m:e>
+                  <m:acc>
+                    <m:accPr>
+                      <m:chr m:val="̃"/>
+                      <m:ctrlPr>
+                        <w:rPr>
+                          <w:rFonts w:ascii="Cambria Math" w:hAnsi="Cambria Math" w:cs="Arial"/>
+                          <w:color w:val="4F4F4F"/>
+                          <w:szCs w:val="21"/>
+                          <w:shd w:val="clear" w:color="auto" w:fill="F7F7F7"/>
+                        </w:rPr>
+                      </m:ctrlPr>
+                    </m:accPr>
+                    <m:e>
+                      <m:r>
+                        <w:rPr>
+                          <w:rFonts w:ascii="Cambria Math" w:hAnsi="Cambria Math" w:cs="Arial"/>
+                          <w:color w:val="4F4F4F"/>
+                          <w:szCs w:val="21"/>
+                          <w:shd w:val="clear" w:color="auto" w:fill="F7F7F7"/>
+                        </w:rPr>
+                        <m:t>ρ</m:t>
+                      </m:r>
+                      <m:ctrlPr>
+                        <w:rPr>
+                          <w:rFonts w:ascii="Cambria Math" w:hAnsi="Cambria Math" w:cs="Arial"/>
+                          <w:i/>
+                          <w:color w:val="4F4F4F"/>
+                          <w:szCs w:val="21"/>
+                          <w:shd w:val="clear" w:color="auto" w:fill="F7F7F7"/>
+                        </w:rPr>
+                      </m:ctrlPr>
+                    </m:e>
+                  </m:acc>
+                </m:e>
+                <m:sub>
+                  <m:r>
+                    <w:rPr>
+                      <w:rFonts w:ascii="Cambria Math" w:hAnsi="Cambria Math"/>
+                    </w:rPr>
+                    <m:t>mp</m:t>
+                  </m:r>
+                </m:sub>
+                <m:sup>
+                  <m:r>
+                    <w:rPr>
+                      <w:rFonts w:ascii="Cambria Math" w:hAnsi="Cambria Math"/>
+                    </w:rPr>
+                    <m:t>K</m:t>
+                  </m:r>
+                  <m:r>
+                    <w:rPr>
+                      <w:rFonts w:ascii="Cambria Math" w:hAnsi="Cambria Math"/>
+                    </w:rPr>
+                    <m:t>a</m:t>
+                  </m:r>
+                </m:sup>
+              </m:sSubSup>
+              <m:d>
+                <m:dPr>
+                  <m:ctrlPr>
+                    <w:rPr>
+                      <w:rFonts w:ascii="Cambria Math" w:hAnsi="Cambria Math"/>
+                      <w:i/>
+                      <w:iCs/>
+                    </w:rPr>
+                  </m:ctrlPr>
+                </m:dPr>
+                <m:e>
+                  <m:r>
+                    <w:rPr>
+                      <w:rFonts w:ascii="Cambria Math" w:hAnsi="Cambria Math"/>
+                    </w:rPr>
+                    <m:t>ω</m:t>
+                  </m:r>
+                </m:e>
+              </m:d>
+            </m:den>
+          </m:f>
+          <m:r>
+            <w:rPr>
+              <w:rFonts w:ascii="Cambria Math" w:hAnsi="Cambria Math"/>
+            </w:rPr>
+            <m:t>=α</m:t>
+          </m:r>
+        </m:oMath>
+      </m:oMathPara>
+    </w:p>
+    <w:p>
+      <w:pPr>
+        <w:adjustRightInd w:val="0"/>
+        <w:snapToGrid w:val="0"/>
+        <w:spacing w:line="360" w:lineRule="auto"/>
+        <w:rPr>
+          <w:rFonts w:hAnsi="Cambria Math"/>
+          <w:i/>
+          <w:iCs/>
+        </w:rPr>
+      </w:pPr>
+      <m:oMathPara>
+        <m:oMath>
+          <m:f>
+            <m:fPr>
+              <m:ctrlPr>
+                <w:rPr>
+                  <w:rFonts w:ascii="Cambria Math" w:hAnsi="Cambria Math"/>
+                  <w:i/>
+                  <w:iCs/>
+                </w:rPr>
+              </m:ctrlPr>
+            </m:fPr>
+            <m:num>
+              <m:sSubSup>
+                <m:sSubSupPr>
+                  <m:ctrlPr>
+                    <w:rPr>
+                      <w:rFonts w:ascii="Cambria Math" w:hAnsi="Cambria Math"/>
+                      <w:i/>
+                      <w:iCs/>
+                    </w:rPr>
+                  </m:ctrlPr>
+                </m:sSubSupPr>
+                <m:e>
+                  <m:acc>
+                    <m:accPr>
+                      <m:chr m:val="̃"/>
+                      <m:ctrlPr>
+                        <w:rPr>
+                          <w:rFonts w:ascii="Cambria Math" w:hAnsi="Cambria Math" w:cs="Arial"/>
+                          <w:color w:val="4F4F4F"/>
+                          <w:szCs w:val="21"/>
+                          <w:shd w:val="clear" w:color="auto" w:fill="F7F7F7"/>
+                        </w:rPr>
+                      </m:ctrlPr>
+                    </m:accPr>
+                    <m:e>
+                      <m:r>
+                        <w:rPr>
+                          <w:rFonts w:ascii="Cambria Math" w:hAnsi="Cambria Math" w:cs="Arial"/>
+                          <w:color w:val="4F4F4F"/>
+                          <w:szCs w:val="21"/>
+                          <w:shd w:val="clear" w:color="auto" w:fill="F7F7F7"/>
+                        </w:rPr>
+                        <m:t>ρ</m:t>
+                      </m:r>
+                      <m:ctrlPr>
+                        <w:rPr>
+                          <w:rFonts w:ascii="Cambria Math" w:hAnsi="Cambria Math" w:cs="Arial"/>
+                          <w:i/>
+                          <w:color w:val="4F4F4F"/>
+                          <w:szCs w:val="21"/>
+                          <w:shd w:val="clear" w:color="auto" w:fill="F7F7F7"/>
+                        </w:rPr>
+                      </m:ctrlPr>
+                    </m:e>
+                  </m:acc>
+                </m:e>
+                <m:sub>
+                  <m:r>
+                    <w:rPr>
+                      <w:rFonts w:ascii="Cambria Math" w:hAnsi="Cambria Math"/>
+                    </w:rPr>
+                    <m:t>mp</m:t>
+                  </m:r>
+                </m:sub>
+                <m:sup>
+                  <m:r>
+                    <w:rPr>
+                      <w:rFonts w:ascii="Cambria Math" w:hAnsi="Cambria Math"/>
+                    </w:rPr>
+                    <m:t>K</m:t>
+                  </m:r>
+                  <m:r>
+                    <w:rPr>
+                      <w:rFonts w:ascii="Cambria Math" w:hAnsi="Cambria Math"/>
+                    </w:rPr>
+                    <m:t>'</m:t>
+                  </m:r>
+                </m:sup>
+              </m:sSubSup>
+              <m:d>
+                <m:dPr>
+                  <m:ctrlPr>
+                    <w:rPr>
+                      <w:rFonts w:ascii="Cambria Math" w:hAnsi="Cambria Math"/>
+                      <w:i/>
+                      <w:iCs/>
+                    </w:rPr>
+                  </m:ctrlPr>
+                </m:dPr>
+                <m:e>
+                  <m:r>
+                    <w:rPr>
+                      <w:rFonts w:ascii="Cambria Math" w:hAnsi="Cambria Math"/>
+                    </w:rPr>
+                    <m:t>2ω</m:t>
+                  </m:r>
+                </m:e>
+              </m:d>
+            </m:num>
+            <m:den>
+              <m:sSubSup>
+                <m:sSubSupPr>
+                  <m:ctrlPr>
+                    <w:rPr>
+                      <w:rFonts w:ascii="Cambria Math" w:hAnsi="Cambria Math"/>
+                      <w:i/>
+                      <w:iCs/>
+                    </w:rPr>
+                  </m:ctrlPr>
+                </m:sSubSupPr>
+                <m:e>
+                  <m:acc>
+                    <m:accPr>
+                      <m:chr m:val="̃"/>
+                      <m:ctrlPr>
+                        <w:rPr>
+                          <w:rFonts w:ascii="Cambria Math" w:hAnsi="Cambria Math" w:cs="Arial"/>
+                          <w:color w:val="4F4F4F"/>
+                          <w:szCs w:val="21"/>
+                          <w:shd w:val="clear" w:color="auto" w:fill="F7F7F7"/>
+                        </w:rPr>
+                      </m:ctrlPr>
+                    </m:accPr>
+                    <m:e>
+                      <m:r>
+                        <w:rPr>
+                          <w:rFonts w:ascii="Cambria Math" w:hAnsi="Cambria Math" w:cs="Arial"/>
+                          <w:color w:val="4F4F4F"/>
+                          <w:szCs w:val="21"/>
+                          <w:shd w:val="clear" w:color="auto" w:fill="F7F7F7"/>
+                        </w:rPr>
+                        <m:t>ρ</m:t>
+                      </m:r>
+                      <m:ctrlPr>
+                        <w:rPr>
+                          <w:rFonts w:ascii="Cambria Math" w:hAnsi="Cambria Math" w:cs="Arial"/>
+                          <w:i/>
+                          <w:color w:val="4F4F4F"/>
+                          <w:szCs w:val="21"/>
+                          <w:shd w:val="clear" w:color="auto" w:fill="F7F7F7"/>
+                        </w:rPr>
+                      </m:ctrlPr>
+                    </m:e>
+                  </m:acc>
+                </m:e>
+                <m:sub>
+                  <m:r>
+                    <w:rPr>
+                      <w:rFonts w:ascii="Cambria Math" w:hAnsi="Cambria Math"/>
+                    </w:rPr>
+                    <m:t>mp</m:t>
+                  </m:r>
+                </m:sub>
+                <m:sup>
+                  <m:r>
+                    <w:rPr>
+                      <w:rFonts w:ascii="Cambria Math" w:hAnsi="Cambria Math"/>
+                    </w:rPr>
+                    <m:t>K</m:t>
+                  </m:r>
+                  <m:r>
+                    <w:rPr>
+                      <w:rFonts w:ascii="Cambria Math" w:hAnsi="Cambria Math"/>
+                    </w:rPr>
+                    <m:t>'</m:t>
+                  </m:r>
+                </m:sup>
+              </m:sSubSup>
+              <m:d>
+                <m:dPr>
+                  <m:ctrlPr>
+                    <w:rPr>
+                      <w:rFonts w:ascii="Cambria Math" w:hAnsi="Cambria Math"/>
+                      <w:i/>
+                      <w:iCs/>
+                    </w:rPr>
+                  </m:ctrlPr>
+                </m:dPr>
+                <m:e>
+                  <m:r>
+                    <w:rPr>
+                      <w:rFonts w:ascii="Cambria Math" w:hAnsi="Cambria Math"/>
+                    </w:rPr>
+                    <m:t>ω</m:t>
+                  </m:r>
+                </m:e>
+              </m:d>
+            </m:den>
+          </m:f>
+          <m:r>
+            <w:rPr>
+              <w:rFonts w:ascii="Cambria Math" w:hAnsi="Cambria Math"/>
+            </w:rPr>
+            <m:t>≈</m:t>
+          </m:r>
+          <m:f>
+            <m:fPr>
+              <m:ctrlPr>
+                <w:rPr>
+                  <w:rFonts w:ascii="Cambria Math" w:hAnsi="Cambria Math"/>
+                  <w:i/>
+                  <w:iCs/>
+                </w:rPr>
+              </m:ctrlPr>
+            </m:fPr>
+            <m:num>
+              <m:sSubSup>
+                <m:sSubSupPr>
+                  <m:ctrlPr>
+                    <w:rPr>
+                      <w:rFonts w:ascii="Cambria Math" w:hAnsi="Cambria Math"/>
+                      <w:i/>
+                      <w:iCs/>
+                    </w:rPr>
+                  </m:ctrlPr>
+                </m:sSubSupPr>
+                <m:e>
+                  <m:acc>
+                    <m:accPr>
+                      <m:chr m:val="̃"/>
+                      <m:ctrlPr>
+                        <w:rPr>
+                          <w:rFonts w:ascii="Cambria Math" w:hAnsi="Cambria Math" w:cs="Arial"/>
+                          <w:color w:val="4F4F4F"/>
+                          <w:szCs w:val="21"/>
+                          <w:shd w:val="clear" w:color="auto" w:fill="F7F7F7"/>
+                        </w:rPr>
+                      </m:ctrlPr>
+                    </m:accPr>
+                    <m:e>
+                      <m:r>
+                        <w:rPr>
+                          <w:rFonts w:ascii="Cambria Math" w:hAnsi="Cambria Math" w:cs="Arial"/>
+                          <w:color w:val="4F4F4F"/>
+                          <w:szCs w:val="21"/>
+                          <w:shd w:val="clear" w:color="auto" w:fill="F7F7F7"/>
+                        </w:rPr>
+                        <m:t>ρ</m:t>
+                      </m:r>
+                      <m:ctrlPr>
+                        <w:rPr>
+                          <w:rFonts w:ascii="Cambria Math" w:hAnsi="Cambria Math" w:cs="Arial"/>
+                          <w:i/>
+                          <w:color w:val="4F4F4F"/>
+                          <w:szCs w:val="21"/>
+                          <w:shd w:val="clear" w:color="auto" w:fill="F7F7F7"/>
+                        </w:rPr>
+                      </m:ctrlPr>
+                    </m:e>
+                  </m:acc>
+                </m:e>
+                <m:sub>
+                  <m:r>
+                    <w:rPr>
+                      <w:rFonts w:ascii="Cambria Math" w:hAnsi="Cambria Math"/>
+                    </w:rPr>
+                    <m:t>mp</m:t>
+                  </m:r>
+                </m:sub>
+                <m:sup>
+                  <m:r>
+                    <w:rPr>
+                      <w:rFonts w:ascii="Cambria Math" w:hAnsi="Cambria Math"/>
+                    </w:rPr>
+                    <m:t>K</m:t>
+                  </m:r>
+                  <m:sSup>
+                    <m:sSupPr>
+                      <m:ctrlPr>
+                        <w:rPr>
+                          <w:rFonts w:ascii="Cambria Math" w:hAnsi="Cambria Math"/>
+                          <w:i/>
+                          <w:iCs/>
+                        </w:rPr>
+                      </m:ctrlPr>
+                    </m:sSupPr>
+                    <m:e>
+                      <m:r>
+                        <w:rPr>
+                          <w:rFonts w:ascii="Cambria Math" w:hAnsi="Cambria Math"/>
+                        </w:rPr>
+                        <m:t>a</m:t>
+                      </m:r>
+                    </m:e>
+                    <m:sup>
+                      <m:r>
+                        <w:rPr>
+                          <w:rFonts w:ascii="Cambria Math" w:hAnsi="Cambria Math"/>
+                        </w:rPr>
+                        <m:t>'</m:t>
+                      </m:r>
+                    </m:sup>
+                  </m:sSup>
+                </m:sup>
+              </m:sSubSup>
+              <m:d>
+                <m:dPr>
+                  <m:ctrlPr>
+                    <w:rPr>
+                      <w:rFonts w:ascii="Cambria Math" w:hAnsi="Cambria Math"/>
+                      <w:i/>
+                      <w:iCs/>
+                    </w:rPr>
+                  </m:ctrlPr>
+                </m:dPr>
+                <m:e>
+                  <m:r>
+                    <w:rPr>
+                      <w:rFonts w:ascii="Cambria Math" w:hAnsi="Cambria Math"/>
+                    </w:rPr>
+                    <m:t>2ω</m:t>
+                  </m:r>
+                </m:e>
+              </m:d>
+            </m:num>
+            <m:den>
+              <m:sSubSup>
+                <m:sSubSupPr>
+                  <m:ctrlPr>
+                    <w:rPr>
+                      <w:rFonts w:ascii="Cambria Math" w:hAnsi="Cambria Math"/>
+                      <w:i/>
+                      <w:iCs/>
+                    </w:rPr>
+                  </m:ctrlPr>
+                </m:sSubSupPr>
+                <m:e>
+                  <m:acc>
+                    <m:accPr>
+                      <m:chr m:val="̃"/>
+                      <m:ctrlPr>
+                        <w:rPr>
+                          <w:rFonts w:ascii="Cambria Math" w:hAnsi="Cambria Math" w:cs="Arial"/>
+                          <w:color w:val="4F4F4F"/>
+                          <w:szCs w:val="21"/>
+                          <w:shd w:val="clear" w:color="auto" w:fill="F7F7F7"/>
+                        </w:rPr>
+                      </m:ctrlPr>
+                    </m:accPr>
+                    <m:e>
+                      <m:r>
+                        <w:rPr>
+                          <w:rFonts w:ascii="Cambria Math" w:hAnsi="Cambria Math" w:cs="Arial"/>
+                          <w:color w:val="4F4F4F"/>
+                          <w:szCs w:val="21"/>
+                          <w:shd w:val="clear" w:color="auto" w:fill="F7F7F7"/>
+                        </w:rPr>
+                        <m:t>ρ</m:t>
+                      </m:r>
+                      <m:ctrlPr>
+                        <w:rPr>
+                          <w:rFonts w:ascii="Cambria Math" w:hAnsi="Cambria Math" w:cs="Arial"/>
+                          <w:i/>
+                          <w:color w:val="4F4F4F"/>
+                          <w:szCs w:val="21"/>
+                          <w:shd w:val="clear" w:color="auto" w:fill="F7F7F7"/>
+                        </w:rPr>
+                      </m:ctrlPr>
+                    </m:e>
+                  </m:acc>
+                </m:e>
+                <m:sub>
+                  <m:r>
+                    <w:rPr>
+                      <w:rFonts w:ascii="Cambria Math" w:hAnsi="Cambria Math"/>
+                    </w:rPr>
+                    <m:t>mp</m:t>
+                  </m:r>
+                </m:sub>
+                <m:sup>
+                  <m:r>
+                    <w:rPr>
+                      <w:rFonts w:ascii="Cambria Math" w:hAnsi="Cambria Math"/>
+                    </w:rPr>
+                    <m:t>K</m:t>
+                  </m:r>
+                  <m:sSup>
+                    <m:sSupPr>
+                      <m:ctrlPr>
+                        <w:rPr>
+                          <w:rFonts w:ascii="Cambria Math" w:hAnsi="Cambria Math"/>
+                          <w:i/>
+                          <w:iCs/>
+                        </w:rPr>
+                      </m:ctrlPr>
+                    </m:sSupPr>
+                    <m:e>
+                      <m:r>
+                        <w:rPr>
+                          <w:rFonts w:ascii="Cambria Math" w:hAnsi="Cambria Math"/>
+                        </w:rPr>
+                        <m:t>a</m:t>
+                      </m:r>
+                    </m:e>
+                    <m:sup>
+                      <m:r>
+                        <w:rPr>
+                          <w:rFonts w:ascii="Cambria Math" w:hAnsi="Cambria Math"/>
+                        </w:rPr>
+                        <m:t>'</m:t>
+                      </m:r>
+                    </m:sup>
+                  </m:sSup>
+                </m:sup>
+              </m:sSubSup>
+              <m:d>
+                <m:dPr>
+                  <m:ctrlPr>
+                    <w:rPr>
+                      <w:rFonts w:ascii="Cambria Math" w:hAnsi="Cambria Math"/>
+                      <w:i/>
+                      <w:iCs/>
+                    </w:rPr>
+                  </m:ctrlPr>
+                </m:dPr>
+                <m:e>
+                  <m:r>
+                    <w:rPr>
+                      <w:rFonts w:ascii="Cambria Math" w:hAnsi="Cambria Math"/>
+                    </w:rPr>
+                    <m:t>ω</m:t>
+                  </m:r>
+                </m:e>
+              </m:d>
+            </m:den>
+          </m:f>
+          <m:r>
+            <w:rPr>
+              <w:rFonts w:ascii="Cambria Math" w:hAnsi="Cambria Math"/>
+            </w:rPr>
+            <m:t>=α</m:t>
+          </m:r>
+          <m:r>
+            <w:rPr>
+              <w:rFonts w:ascii="Cambria Math" w:hAnsi="Cambria Math"/>
+            </w:rPr>
+            <m:t>'</m:t>
+          </m:r>
+        </m:oMath>
+      </m:oMathPara>
+    </w:p>
+    <w:p>
+      <w:pPr>
+        <w:adjustRightInd w:val="0"/>
+        <w:snapToGrid w:val="0"/>
+        <w:spacing w:line="360" w:lineRule="auto"/>
+        <w:rPr>
+          <w:rFonts w:hAnsi="Cambria Math"/>
+        </w:rPr>
+      </w:pPr>
+      <w:r>
+        <w:rPr>
+          <w:rFonts w:hAnsi="Cambria Math" w:hint="eastAsia"/>
+        </w:rPr>
+        <w:t>那么，</w:t>
+      </w:r>
+      <w:r>
+        <w:rPr>
+          <w:rFonts w:hAnsi="Cambria Math" w:hint="eastAsia"/>
+        </w:rPr>
+        <w:t>重写</w:t>
+      </w:r>
+    </w:p>
+    <w:p>
+      <w:pPr>
+        <w:adjustRightInd w:val="0"/>
+        <w:snapToGrid w:val="0"/>
+        <w:spacing w:line="360" w:lineRule="auto"/>
+        <w:rPr>
+          <w:rFonts w:hAnsi="Cambria Math" w:hint="eastAsia"/>
+        </w:rPr>
+      </w:pPr>
     </w:p>
     <w:sectPr>
       <w:pgSz w:w="11906" w:h="16838"/>
